--- a/Design High TPS System.docx
+++ b/Design High TPS System.docx
@@ -3,18 +3,3120 @@
 <w:document xmlns:wpc="http://schemas.microsoft.com/office/word/2010/wordprocessingCanvas" xmlns:cx="http://schemas.microsoft.com/office/drawing/2014/chartex" xmlns:cx1="http://schemas.microsoft.com/office/drawing/2015/9/8/chartex" xmlns:cx2="http://schemas.microsoft.com/office/drawing/2015/10/21/chartex" xmlns:cx3="http://schemas.microsoft.com/office/drawing/2016/5/9/chartex" xmlns:cx4="http://schemas.microsoft.com/office/drawing/2016/5/10/chartex" xmlns:cx5="http://schemas.microsoft.com/office/drawing/2016/5/11/chartex" xmlns:cx6="http://schemas.microsoft.com/office/drawing/2016/5/12/chartex" xmlns:cx7="http://schemas.microsoft.com/office/drawing/2016/5/13/chartex" xmlns:cx8="http://schemas.microsoft.com/office/drawing/2016/5/14/chartex" xmlns:mc="http://schemas.openxmlformats.org/markup-compatibility/2006" xmlns:aink="http://schemas.microsoft.com/office/drawing/2016/ink" xmlns:am3d="http://schemas.microsoft.com/office/drawing/2017/model3d" xmlns:o="urn:schemas-microsoft-com:office:office" xmlns:oel="http://schemas.microsoft.com/office/2019/extlst" xmlns:r="http://schemas.openxmlformats.org/officeDocument/2006/relationships" xmlns:m="http://schemas.openxmlformats.org/officeDocument/2006/math" xmlns:v="urn:schemas-microsoft-com:vml" xmlns:wp14="http://schemas.microsoft.com/office/word/2010/wordprocessingDrawing" xmlns:wp="http://schemas.openxmlformats.org/drawingml/2006/wordprocessingDrawing" xmlns:w10="urn:schemas-microsoft-com:office:word" xmlns:w="http://schemas.openxmlformats.org/wordprocessingml/2006/main" xmlns:w14="http://schemas.microsoft.com/office/word/2010/wordml" xmlns:w15="http://schemas.microsoft.com/office/word/2012/wordml" xmlns:w16cex="http://schemas.microsoft.com/office/word/2018/wordml/cex" xmlns:w16cid="http://schemas.microsoft.com/office/word/2016/wordml/cid" xmlns:w16="http://schemas.microsoft.com/office/word/2018/wordml" xmlns:w16du="http://schemas.microsoft.com/office/word/2023/wordml/word16du" xmlns:w16sdtdh="http://schemas.microsoft.com/office/word/2020/wordml/sdtdatahash" xmlns:w16sdtfl="http://schemas.microsoft.com/office/word/2024/wordml/sdtformatlock" xmlns:w16se="http://schemas.microsoft.com/office/word/2015/wordml/symex" xmlns:wpg="http://schemas.microsoft.com/office/word/2010/wordprocessingGroup" xmlns:wpi="http://schemas.microsoft.com/office/word/2010/wordprocessingInk" xmlns:wne="http://schemas.microsoft.com/office/word/2006/wordml" xmlns:wps="http://schemas.microsoft.com/office/word/2010/wordprocessingShape" mc:Ignorable="w14 w15 w16se w16cid w16 w16cex w16sdtdh w16sdtfl w16du wp14">
   <w:body>
     <w:p>
-      <w:r>
+      <w:pPr>
+        <w:jc w:val="center"/>
+        <w:rPr>
+          <w:b/>
+          <w:bCs/>
+          <w:sz w:val="48"/>
+          <w:szCs w:val="48"/>
+        </w:rPr>
+      </w:pPr>
+      <w:r>
+        <w:rPr>
+          <w:b/>
+          <w:bCs/>
+          <w:sz w:val="48"/>
+          <w:szCs w:val="48"/>
+        </w:rPr>
         <w:t>High TPS System</w:t>
       </w:r>
       <w:r>
+        <w:rPr>
+          <w:b/>
+          <w:bCs/>
+          <w:sz w:val="48"/>
+          <w:szCs w:val="48"/>
+        </w:rPr>
         <w:t xml:space="preserve"> Design</w:t>
       </w:r>
     </w:p>
     <w:p/>
+    <w:p>
+      <w:r>
+        <w:t xml:space="preserve">A </w:t>
+      </w:r>
+      <w:r>
+        <w:rPr>
+          <w:b/>
+          <w:bCs/>
+        </w:rPr>
+        <w:t>High TPS system</w:t>
+      </w:r>
+      <w:r>
+        <w:t xml:space="preserve"> is a system designed to handle a </w:t>
+      </w:r>
+      <w:r>
+        <w:rPr>
+          <w:b/>
+          <w:bCs/>
+        </w:rPr>
+        <w:t>large number of transactions per second (TPS)</w:t>
+      </w:r>
+      <w:r>
+        <w:t xml:space="preserve"> </w:t>
+      </w:r>
+      <w:r>
+        <w:rPr>
+          <w:b/>
+          <w:bCs/>
+        </w:rPr>
+        <w:t>reliably, with low latency and high availability</w:t>
+      </w:r>
+      <w:r>
+        <w:t>, even under peak load.</w:t>
+      </w:r>
+    </w:p>
+    <w:p>
+      <w:r>
+        <w:pict w14:anchorId="0D57AE58">
+          <v:rect id="_x0000_i1037" style="width:0;height:1.5pt" o:hralign="center" o:hrstd="t" o:hr="t" fillcolor="#a0a0a0" stroked="f"/>
+        </w:pict>
+      </w:r>
+    </w:p>
+    <w:p>
+      <w:pPr>
+        <w:rPr>
+          <w:b/>
+          <w:bCs/>
+        </w:rPr>
+      </w:pPr>
+      <w:r>
+        <w:rPr>
+          <w:b/>
+          <w:bCs/>
+        </w:rPr>
+        <w:t>What is a High TPS System?</w:t>
+      </w:r>
+    </w:p>
+    <w:p>
+      <w:r>
+        <w:rPr>
+          <w:b/>
+          <w:bCs/>
+        </w:rPr>
+        <w:t>TPS (Transactions Per Second)</w:t>
+      </w:r>
+      <w:r>
+        <w:t xml:space="preserve"> measures how many complete business operations a system can process every second.</w:t>
+      </w:r>
+    </w:p>
+    <w:p>
+      <w:r>
+        <w:t xml:space="preserve">A </w:t>
+      </w:r>
+      <w:r>
+        <w:rPr>
+          <w:b/>
+          <w:bCs/>
+        </w:rPr>
+        <w:t>High TPS system</w:t>
+      </w:r>
+      <w:r>
+        <w:t xml:space="preserve"> typically:</w:t>
+      </w:r>
+    </w:p>
+    <w:p>
+      <w:pPr>
+        <w:numPr>
+          <w:ilvl w:val="0"/>
+          <w:numId w:val="1"/>
+        </w:numPr>
+      </w:pPr>
+      <w:r>
+        <w:t xml:space="preserve">Handles </w:t>
+      </w:r>
+      <w:r>
+        <w:rPr>
+          <w:b/>
+          <w:bCs/>
+        </w:rPr>
+        <w:t>thousands to millions of transactions per second</w:t>
+      </w:r>
+    </w:p>
+    <w:p>
+      <w:pPr>
+        <w:numPr>
+          <w:ilvl w:val="0"/>
+          <w:numId w:val="1"/>
+        </w:numPr>
+      </w:pPr>
+      <w:r>
+        <w:t xml:space="preserve">Processes </w:t>
+      </w:r>
+      <w:r>
+        <w:rPr>
+          <w:b/>
+          <w:bCs/>
+        </w:rPr>
+        <w:t>short-lived, atomic operations</w:t>
+      </w:r>
+    </w:p>
+    <w:p>
+      <w:pPr>
+        <w:numPr>
+          <w:ilvl w:val="0"/>
+          <w:numId w:val="1"/>
+        </w:numPr>
+      </w:pPr>
+      <w:r>
+        <w:t xml:space="preserve">Must be </w:t>
+      </w:r>
+      <w:r>
+        <w:rPr>
+          <w:b/>
+          <w:bCs/>
+        </w:rPr>
+        <w:t>highly available</w:t>
+      </w:r>
+      <w:r>
+        <w:t xml:space="preserve">, </w:t>
+      </w:r>
+      <w:r>
+        <w:rPr>
+          <w:b/>
+          <w:bCs/>
+        </w:rPr>
+        <w:t>scalable</w:t>
+      </w:r>
+      <w:r>
+        <w:t xml:space="preserve">, and </w:t>
+      </w:r>
+      <w:r>
+        <w:rPr>
+          <w:b/>
+          <w:bCs/>
+        </w:rPr>
+        <w:t>fault tolerant</w:t>
+      </w:r>
+    </w:p>
+    <w:p>
+      <w:r>
+        <w:rPr>
+          <w:b/>
+          <w:bCs/>
+        </w:rPr>
+        <w:t>Examples</w:t>
+      </w:r>
+    </w:p>
+    <w:p>
+      <w:pPr>
+        <w:numPr>
+          <w:ilvl w:val="0"/>
+          <w:numId w:val="2"/>
+        </w:numPr>
+      </w:pPr>
+      <w:r>
+        <w:t>Payment gateways (credit/debit card processing)</w:t>
+      </w:r>
+    </w:p>
+    <w:p>
+      <w:pPr>
+        <w:numPr>
+          <w:ilvl w:val="0"/>
+          <w:numId w:val="2"/>
+        </w:numPr>
+      </w:pPr>
+      <w:r>
+        <w:t>Stock trading platforms</w:t>
+      </w:r>
+    </w:p>
+    <w:p>
+      <w:pPr>
+        <w:numPr>
+          <w:ilvl w:val="0"/>
+          <w:numId w:val="2"/>
+        </w:numPr>
+      </w:pPr>
+      <w:r>
+        <w:t>Ad-tech bidding systems</w:t>
+      </w:r>
+    </w:p>
+    <w:p>
+      <w:pPr>
+        <w:numPr>
+          <w:ilvl w:val="0"/>
+          <w:numId w:val="2"/>
+        </w:numPr>
+      </w:pPr>
+      <w:r>
+        <w:t>Telecom billing systems</w:t>
+      </w:r>
+    </w:p>
+    <w:p>
+      <w:pPr>
+        <w:numPr>
+          <w:ilvl w:val="0"/>
+          <w:numId w:val="2"/>
+        </w:numPr>
+      </w:pPr>
+      <w:r>
+        <w:t>Online gaming backends</w:t>
+      </w:r>
+    </w:p>
+    <w:p>
+      <w:pPr>
+        <w:numPr>
+          <w:ilvl w:val="0"/>
+          <w:numId w:val="2"/>
+        </w:numPr>
+      </w:pPr>
+      <w:r>
+        <w:t>Order placement systems (e-commerce, ride-hailing)</w:t>
+      </w:r>
+    </w:p>
+    <w:p>
+      <w:r>
+        <w:pict w14:anchorId="77C811A6">
+          <v:rect id="_x0000_i1038" style="width:0;height:1.5pt" o:hralign="center" o:hrstd="t" o:hr="t" fillcolor="#a0a0a0" stroked="f"/>
+        </w:pict>
+      </w:r>
+    </w:p>
+    <w:p>
+      <w:pPr>
+        <w:rPr>
+          <w:b/>
+          <w:bCs/>
+        </w:rPr>
+      </w:pPr>
+      <w:r>
+        <w:rPr>
+          <w:b/>
+          <w:bCs/>
+        </w:rPr>
+        <w:t>Key Characteristics of High TPS Systems</w:t>
+      </w:r>
+    </w:p>
+    <w:tbl>
+      <w:tblPr>
+        <w:tblW w:w="9018" w:type="dxa"/>
+        <w:tblCellSpacing w:w="15" w:type="dxa"/>
+        <w:tblCellMar>
+          <w:top w:w="15" w:type="dxa"/>
+          <w:left w:w="15" w:type="dxa"/>
+          <w:bottom w:w="15" w:type="dxa"/>
+          <w:right w:w="15" w:type="dxa"/>
+        </w:tblCellMar>
+        <w:tblLook w:val="04A0" w:firstRow="1" w:lastRow="0" w:firstColumn="1" w:lastColumn="0" w:noHBand="0" w:noVBand="1"/>
+      </w:tblPr>
+      <w:tblGrid>
+        <w:gridCol w:w="2820"/>
+        <w:gridCol w:w="6198"/>
+      </w:tblGrid>
+      <w:tr>
+        <w:trPr>
+          <w:trHeight w:val="485"/>
+          <w:tblHeader/>
+          <w:tblCellSpacing w:w="15" w:type="dxa"/>
+        </w:trPr>
+        <w:tc>
+          <w:tcPr>
+            <w:tcW w:w="0" w:type="auto"/>
+            <w:vAlign w:val="center"/>
+            <w:hideMark/>
+          </w:tcPr>
+          <w:p>
+            <w:pPr>
+              <w:rPr>
+                <w:b/>
+                <w:bCs/>
+              </w:rPr>
+            </w:pPr>
+            <w:r>
+              <w:rPr>
+                <w:b/>
+                <w:bCs/>
+              </w:rPr>
+              <w:t>Characteristic</w:t>
+            </w:r>
+          </w:p>
+        </w:tc>
+        <w:tc>
+          <w:tcPr>
+            <w:tcW w:w="0" w:type="auto"/>
+            <w:vAlign w:val="center"/>
+            <w:hideMark/>
+          </w:tcPr>
+          <w:p>
+            <w:pPr>
+              <w:rPr>
+                <w:b/>
+                <w:bCs/>
+              </w:rPr>
+            </w:pPr>
+            <w:r>
+              <w:rPr>
+                <w:b/>
+                <w:bCs/>
+              </w:rPr>
+              <w:t>Why it matters</w:t>
+            </w:r>
+          </w:p>
+        </w:tc>
+      </w:tr>
+      <w:tr>
+        <w:trPr>
+          <w:trHeight w:val="495"/>
+          <w:tblCellSpacing w:w="15" w:type="dxa"/>
+        </w:trPr>
+        <w:tc>
+          <w:tcPr>
+            <w:tcW w:w="0" w:type="auto"/>
+            <w:vAlign w:val="center"/>
+            <w:hideMark/>
+          </w:tcPr>
+          <w:p>
+            <w:r>
+              <w:rPr>
+                <w:b/>
+                <w:bCs/>
+              </w:rPr>
+              <w:t>Low latency</w:t>
+            </w:r>
+          </w:p>
+        </w:tc>
+        <w:tc>
+          <w:tcPr>
+            <w:tcW w:w="0" w:type="auto"/>
+            <w:vAlign w:val="center"/>
+            <w:hideMark/>
+          </w:tcPr>
+          <w:p>
+            <w:r>
+              <w:t>Users and downstream systems expect fast responses</w:t>
+            </w:r>
+          </w:p>
+        </w:tc>
+      </w:tr>
+      <w:tr>
+        <w:trPr>
+          <w:trHeight w:val="495"/>
+          <w:tblCellSpacing w:w="15" w:type="dxa"/>
+        </w:trPr>
+        <w:tc>
+          <w:tcPr>
+            <w:tcW w:w="0" w:type="auto"/>
+            <w:vAlign w:val="center"/>
+            <w:hideMark/>
+          </w:tcPr>
+          <w:p>
+            <w:r>
+              <w:rPr>
+                <w:b/>
+                <w:bCs/>
+              </w:rPr>
+              <w:t>High throughput</w:t>
+            </w:r>
+          </w:p>
+        </w:tc>
+        <w:tc>
+          <w:tcPr>
+            <w:tcW w:w="0" w:type="auto"/>
+            <w:vAlign w:val="center"/>
+            <w:hideMark/>
+          </w:tcPr>
+          <w:p>
+            <w:r>
+              <w:t>System must sustain traffic spikes</w:t>
+            </w:r>
+          </w:p>
+        </w:tc>
+      </w:tr>
+      <w:tr>
+        <w:trPr>
+          <w:trHeight w:val="495"/>
+          <w:tblCellSpacing w:w="15" w:type="dxa"/>
+        </w:trPr>
+        <w:tc>
+          <w:tcPr>
+            <w:tcW w:w="0" w:type="auto"/>
+            <w:vAlign w:val="center"/>
+            <w:hideMark/>
+          </w:tcPr>
+          <w:p>
+            <w:r>
+              <w:rPr>
+                <w:b/>
+                <w:bCs/>
+              </w:rPr>
+              <w:t>Horizontal scalability</w:t>
+            </w:r>
+          </w:p>
+        </w:tc>
+        <w:tc>
+          <w:tcPr>
+            <w:tcW w:w="0" w:type="auto"/>
+            <w:vAlign w:val="center"/>
+            <w:hideMark/>
+          </w:tcPr>
+          <w:p>
+            <w:r>
+              <w:t>Vertical scaling has limits</w:t>
+            </w:r>
+          </w:p>
+        </w:tc>
+      </w:tr>
+      <w:tr>
+        <w:trPr>
+          <w:trHeight w:val="495"/>
+          <w:tblCellSpacing w:w="15" w:type="dxa"/>
+        </w:trPr>
+        <w:tc>
+          <w:tcPr>
+            <w:tcW w:w="0" w:type="auto"/>
+            <w:vAlign w:val="center"/>
+            <w:hideMark/>
+          </w:tcPr>
+          <w:p>
+            <w:r>
+              <w:rPr>
+                <w:b/>
+                <w:bCs/>
+              </w:rPr>
+              <w:t>Fault tolerance</w:t>
+            </w:r>
+          </w:p>
+        </w:tc>
+        <w:tc>
+          <w:tcPr>
+            <w:tcW w:w="0" w:type="auto"/>
+            <w:vAlign w:val="center"/>
+            <w:hideMark/>
+          </w:tcPr>
+          <w:p>
+            <w:r>
+              <w:t>Failures must not stop transactions</w:t>
+            </w:r>
+          </w:p>
+        </w:tc>
+      </w:tr>
+      <w:tr>
+        <w:trPr>
+          <w:trHeight w:val="495"/>
+          <w:tblCellSpacing w:w="15" w:type="dxa"/>
+        </w:trPr>
+        <w:tc>
+          <w:tcPr>
+            <w:tcW w:w="0" w:type="auto"/>
+            <w:vAlign w:val="center"/>
+            <w:hideMark/>
+          </w:tcPr>
+          <w:p>
+            <w:r>
+              <w:rPr>
+                <w:b/>
+                <w:bCs/>
+              </w:rPr>
+              <w:t>Consistency guarantees</w:t>
+            </w:r>
+          </w:p>
+        </w:tc>
+        <w:tc>
+          <w:tcPr>
+            <w:tcW w:w="0" w:type="auto"/>
+            <w:vAlign w:val="center"/>
+            <w:hideMark/>
+          </w:tcPr>
+          <w:p>
+            <w:r>
+              <w:t>Especially critical for money or inventory</w:t>
+            </w:r>
+          </w:p>
+        </w:tc>
+      </w:tr>
+    </w:tbl>
+    <w:p>
+      <w:pPr>
+        <w:rPr>
+          <w:b/>
+          <w:bCs/>
+        </w:rPr>
+      </w:pPr>
+      <w:r>
+        <w:rPr>
+          <w:b/>
+          <w:bCs/>
+        </w:rPr>
+        <w:lastRenderedPageBreak/>
+        <w:t>Things to Take Care of When Designing a High TPS System</w:t>
+      </w:r>
+    </w:p>
+    <w:p>
+      <w:pPr>
+        <w:rPr>
+          <w:b/>
+          <w:bCs/>
+        </w:rPr>
+      </w:pPr>
+      <w:r>
+        <w:rPr>
+          <w:b/>
+          <w:bCs/>
+        </w:rPr>
+        <w:t>1️</w:t>
+      </w:r>
+      <w:r>
+        <w:rPr>
+          <w:rFonts w:ascii="Segoe UI Symbol" w:hAnsi="Segoe UI Symbol" w:cs="Segoe UI Symbol"/>
+          <w:b/>
+          <w:bCs/>
+        </w:rPr>
+        <w:t>⃣</w:t>
+      </w:r>
+      <w:r>
+        <w:rPr>
+          <w:b/>
+          <w:bCs/>
+        </w:rPr>
+        <w:t xml:space="preserve"> System Architecture</w:t>
+      </w:r>
+    </w:p>
+    <w:p>
+      <w:pPr>
+        <w:rPr>
+          <w:b/>
+          <w:bCs/>
+        </w:rPr>
+      </w:pPr>
+      <w:r>
+        <w:rPr>
+          <w:b/>
+          <w:bCs/>
+        </w:rPr>
+        <w:t>2️</w:t>
+      </w:r>
+      <w:r>
+        <w:rPr>
+          <w:rFonts w:ascii="Segoe UI Symbol" w:hAnsi="Segoe UI Symbol" w:cs="Segoe UI Symbol"/>
+          <w:b/>
+          <w:bCs/>
+        </w:rPr>
+        <w:t>⃣</w:t>
+      </w:r>
+      <w:r>
+        <w:rPr>
+          <w:b/>
+          <w:bCs/>
+        </w:rPr>
+        <w:t xml:space="preserve"> Database Design</w:t>
+      </w:r>
+    </w:p>
+    <w:p>
+      <w:pPr>
+        <w:rPr>
+          <w:b/>
+          <w:bCs/>
+        </w:rPr>
+      </w:pPr>
+      <w:r>
+        <w:rPr>
+          <w:b/>
+          <w:bCs/>
+        </w:rPr>
+        <w:t>3️</w:t>
+      </w:r>
+      <w:r>
+        <w:rPr>
+          <w:rFonts w:ascii="Segoe UI Symbol" w:hAnsi="Segoe UI Symbol" w:cs="Segoe UI Symbol"/>
+          <w:b/>
+          <w:bCs/>
+        </w:rPr>
+        <w:t>⃣</w:t>
+      </w:r>
+      <w:r>
+        <w:rPr>
+          <w:b/>
+          <w:bCs/>
+        </w:rPr>
+        <w:t xml:space="preserve"> Caching Strategy</w:t>
+      </w:r>
+    </w:p>
+    <w:p>
+      <w:pPr>
+        <w:rPr>
+          <w:b/>
+          <w:bCs/>
+        </w:rPr>
+      </w:pPr>
+      <w:r>
+        <w:rPr>
+          <w:b/>
+          <w:bCs/>
+        </w:rPr>
+        <w:t>4️</w:t>
+      </w:r>
+      <w:r>
+        <w:rPr>
+          <w:rFonts w:ascii="Segoe UI Symbol" w:hAnsi="Segoe UI Symbol" w:cs="Segoe UI Symbol"/>
+          <w:b/>
+          <w:bCs/>
+        </w:rPr>
+        <w:t>⃣</w:t>
+      </w:r>
+      <w:r>
+        <w:rPr>
+          <w:b/>
+          <w:bCs/>
+        </w:rPr>
+        <w:t xml:space="preserve"> Concurrency &amp; Thread Management</w:t>
+      </w:r>
+    </w:p>
+    <w:p>
+      <w:pPr>
+        <w:rPr>
+          <w:b/>
+          <w:bCs/>
+        </w:rPr>
+      </w:pPr>
+      <w:r>
+        <w:rPr>
+          <w:b/>
+          <w:bCs/>
+        </w:rPr>
+        <w:t>5️</w:t>
+      </w:r>
+      <w:r>
+        <w:rPr>
+          <w:rFonts w:ascii="Segoe UI Symbol" w:hAnsi="Segoe UI Symbol" w:cs="Segoe UI Symbol"/>
+          <w:b/>
+          <w:bCs/>
+        </w:rPr>
+        <w:t>⃣</w:t>
+      </w:r>
+      <w:r>
+        <w:rPr>
+          <w:b/>
+          <w:bCs/>
+        </w:rPr>
+        <w:t xml:space="preserve"> Messaging &amp; Asynchronous Processing</w:t>
+      </w:r>
+    </w:p>
+    <w:p>
+      <w:pPr>
+        <w:rPr>
+          <w:b/>
+          <w:bCs/>
+        </w:rPr>
+      </w:pPr>
+      <w:r>
+        <w:rPr>
+          <w:b/>
+          <w:bCs/>
+        </w:rPr>
+        <w:t>6️</w:t>
+      </w:r>
+      <w:r>
+        <w:rPr>
+          <w:rFonts w:ascii="Segoe UI Symbol" w:hAnsi="Segoe UI Symbol" w:cs="Segoe UI Symbol"/>
+          <w:b/>
+          <w:bCs/>
+        </w:rPr>
+        <w:t>⃣</w:t>
+      </w:r>
+      <w:r>
+        <w:rPr>
+          <w:b/>
+          <w:bCs/>
+        </w:rPr>
+        <w:t xml:space="preserve"> Data Consistency &amp; Transactions</w:t>
+      </w:r>
+    </w:p>
+    <w:p>
+      <w:pPr>
+        <w:rPr>
+          <w:b/>
+          <w:bCs/>
+        </w:rPr>
+      </w:pPr>
+      <w:r>
+        <w:rPr>
+          <w:b/>
+          <w:bCs/>
+        </w:rPr>
+        <w:t>7️</w:t>
+      </w:r>
+      <w:r>
+        <w:rPr>
+          <w:rFonts w:ascii="Segoe UI Symbol" w:hAnsi="Segoe UI Symbol" w:cs="Segoe UI Symbol"/>
+          <w:b/>
+          <w:bCs/>
+        </w:rPr>
+        <w:t>⃣</w:t>
+      </w:r>
+      <w:r>
+        <w:rPr>
+          <w:b/>
+          <w:bCs/>
+        </w:rPr>
+        <w:t xml:space="preserve"> Scalability &amp; Load Balancing</w:t>
+      </w:r>
+    </w:p>
+    <w:p>
+      <w:pPr>
+        <w:rPr>
+          <w:b/>
+          <w:bCs/>
+        </w:rPr>
+      </w:pPr>
+      <w:r>
+        <w:rPr>
+          <w:b/>
+          <w:bCs/>
+        </w:rPr>
+        <w:t>8️</w:t>
+      </w:r>
+      <w:r>
+        <w:rPr>
+          <w:rFonts w:ascii="Segoe UI Symbol" w:hAnsi="Segoe UI Symbol" w:cs="Segoe UI Symbol"/>
+          <w:b/>
+          <w:bCs/>
+        </w:rPr>
+        <w:t>⃣</w:t>
+      </w:r>
+      <w:r>
+        <w:rPr>
+          <w:b/>
+          <w:bCs/>
+        </w:rPr>
+        <w:t xml:space="preserve"> Observability &amp; Monitoring</w:t>
+      </w:r>
+    </w:p>
+    <w:p>
+      <w:pPr>
+        <w:rPr>
+          <w:b/>
+          <w:bCs/>
+        </w:rPr>
+      </w:pPr>
+      <w:r>
+        <w:rPr>
+          <w:b/>
+          <w:bCs/>
+        </w:rPr>
+        <w:t>9️</w:t>
+      </w:r>
+      <w:r>
+        <w:rPr>
+          <w:rFonts w:ascii="Segoe UI Symbol" w:hAnsi="Segoe UI Symbol" w:cs="Segoe UI Symbol"/>
+          <w:b/>
+          <w:bCs/>
+        </w:rPr>
+        <w:t>⃣</w:t>
+      </w:r>
+      <w:r>
+        <w:rPr>
+          <w:b/>
+          <w:bCs/>
+        </w:rPr>
+        <w:t xml:space="preserve"> Failure Handling &amp; Resilience</w:t>
+      </w:r>
+    </w:p>
+    <w:p>
+      <w:r>
+        <w:rPr>
+          <w:rFonts w:ascii="Segoe UI Emoji" w:hAnsi="Segoe UI Emoji" w:cs="Segoe UI Emoji"/>
+        </w:rPr>
+        <w:t>🔟</w:t>
+      </w:r>
+      <w:r>
+        <w:t xml:space="preserve"> Security &amp; Data Integrity</w:t>
+      </w:r>
+    </w:p>
     <w:p/>
+    <w:p>
+      <w:pPr>
+        <w:rPr>
+          <w:b/>
+          <w:bCs/>
+        </w:rPr>
+      </w:pPr>
+      <w:r>
+        <w:rPr>
+          <w:b/>
+          <w:bCs/>
+        </w:rPr>
+        <w:t>Typical High TPS Design Checklist</w:t>
+      </w:r>
+    </w:p>
+    <w:p>
+      <w:r>
+        <w:rPr>
+          <w:rFonts w:ascii="Segoe UI Symbol" w:hAnsi="Segoe UI Symbol" w:cs="Segoe UI Symbol"/>
+        </w:rPr>
+        <w:t>✔</w:t>
+      </w:r>
+      <w:r>
+        <w:t xml:space="preserve"> Stateless services</w:t>
+      </w:r>
+      <w:r>
+        <w:br/>
+      </w:r>
+      <w:r>
+        <w:rPr>
+          <w:rFonts w:ascii="Segoe UI Symbol" w:hAnsi="Segoe UI Symbol" w:cs="Segoe UI Symbol"/>
+        </w:rPr>
+        <w:t>✔</w:t>
+      </w:r>
+      <w:r>
+        <w:t xml:space="preserve"> Horizontal scaling</w:t>
+      </w:r>
+      <w:r>
+        <w:br/>
+      </w:r>
+      <w:r>
+        <w:rPr>
+          <w:rFonts w:ascii="Segoe UI Symbol" w:hAnsi="Segoe UI Symbol" w:cs="Segoe UI Symbol"/>
+        </w:rPr>
+        <w:t>✔</w:t>
+      </w:r>
+      <w:r>
+        <w:t xml:space="preserve"> Sharded database</w:t>
+      </w:r>
+      <w:r>
+        <w:br/>
+      </w:r>
+      <w:r>
+        <w:rPr>
+          <w:rFonts w:ascii="Segoe UI Symbol" w:hAnsi="Segoe UI Symbol" w:cs="Segoe UI Symbol"/>
+        </w:rPr>
+        <w:t>✔</w:t>
+      </w:r>
+      <w:r>
+        <w:t xml:space="preserve"> Aggressive caching</w:t>
+      </w:r>
+      <w:r>
+        <w:br/>
+      </w:r>
+      <w:r>
+        <w:rPr>
+          <w:rFonts w:ascii="Segoe UI Symbol" w:hAnsi="Segoe UI Symbol" w:cs="Segoe UI Symbol"/>
+        </w:rPr>
+        <w:t>✔</w:t>
+      </w:r>
+      <w:r>
+        <w:t xml:space="preserve"> Async processing</w:t>
+      </w:r>
+      <w:r>
+        <w:br/>
+      </w:r>
+      <w:r>
+        <w:rPr>
+          <w:rFonts w:ascii="Segoe UI Symbol" w:hAnsi="Segoe UI Symbol" w:cs="Segoe UI Symbol"/>
+        </w:rPr>
+        <w:t>✔</w:t>
+      </w:r>
+      <w:r>
+        <w:t xml:space="preserve"> Idempotent APIs</w:t>
+      </w:r>
+      <w:r>
+        <w:br/>
+      </w:r>
+      <w:r>
+        <w:rPr>
+          <w:rFonts w:ascii="Segoe UI Symbol" w:hAnsi="Segoe UI Symbol" w:cs="Segoe UI Symbol"/>
+        </w:rPr>
+        <w:t>✔</w:t>
+      </w:r>
+      <w:r>
+        <w:t xml:space="preserve"> Backpressure &amp; rate limiting</w:t>
+      </w:r>
+      <w:r>
+        <w:br/>
+      </w:r>
+      <w:r>
+        <w:rPr>
+          <w:rFonts w:ascii="Segoe UI Symbol" w:hAnsi="Segoe UI Symbol" w:cs="Segoe UI Symbol"/>
+        </w:rPr>
+        <w:t>✔</w:t>
+      </w:r>
+      <w:r>
+        <w:t xml:space="preserve"> Comprehensive monitoring</w:t>
+      </w:r>
+    </w:p>
     <w:p/>
+    <w:p>
+      <w:pPr>
+        <w:rPr>
+          <w:b/>
+          <w:bCs/>
+        </w:rPr>
+      </w:pPr>
+      <w:r>
+        <w:rPr>
+          <w:b/>
+          <w:bCs/>
+        </w:rPr>
+        <w:t>1️</w:t>
+      </w:r>
+      <w:r>
+        <w:rPr>
+          <w:rFonts w:ascii="Segoe UI Symbol" w:hAnsi="Segoe UI Symbol" w:cs="Segoe UI Symbol"/>
+          <w:b/>
+          <w:bCs/>
+        </w:rPr>
+        <w:t>⃣</w:t>
+      </w:r>
+      <w:r>
+        <w:rPr>
+          <w:b/>
+          <w:bCs/>
+        </w:rPr>
+        <w:t xml:space="preserve"> System Architecture</w:t>
+      </w:r>
+    </w:p>
+    <w:tbl>
+      <w:tblPr>
+        <w:tblStyle w:val="TableGrid"/>
+        <w:tblW w:w="0" w:type="auto"/>
+        <w:tblLook w:val="04A0" w:firstRow="1" w:lastRow="0" w:firstColumn="1" w:lastColumn="0" w:noHBand="0" w:noVBand="1"/>
+      </w:tblPr>
+      <w:tblGrid>
+        <w:gridCol w:w="4352"/>
+        <w:gridCol w:w="4664"/>
+      </w:tblGrid>
+      <w:tr>
+        <w:tc>
+          <w:tcPr>
+            <w:tcW w:w="4508" w:type="dxa"/>
+          </w:tcPr>
+          <w:p>
+            <w:r>
+              <w:rPr>
+                <w:noProof/>
+              </w:rPr>
+              <w:drawing>
+                <wp:inline distT="0" distB="0" distL="0" distR="0" wp14:anchorId="6CF46FF1" wp14:editId="3862F9E4">
+                  <wp:extent cx="2692400" cy="1448515"/>
+                  <wp:effectExtent l="0" t="0" r="0" b="0"/>
+                  <wp:docPr id="608432162" name="Picture 7" descr="Microservice architecture is not a silver bullet | by Peter ..."/>
+                  <wp:cNvGraphicFramePr>
+                    <a:graphicFrameLocks xmlns:a="http://schemas.openxmlformats.org/drawingml/2006/main" noChangeAspect="1"/>
+                  </wp:cNvGraphicFramePr>
+                  <a:graphic xmlns:a="http://schemas.openxmlformats.org/drawingml/2006/main">
+                    <a:graphicData uri="http://schemas.openxmlformats.org/drawingml/2006/picture">
+                      <pic:pic xmlns:pic="http://schemas.openxmlformats.org/drawingml/2006/picture">
+                        <pic:nvPicPr>
+                          <pic:cNvPr id="0" name="Picture 55" descr="Microservice architecture is not a silver bullet | by Peter ..."/>
+                          <pic:cNvPicPr>
+                            <a:picLocks noChangeAspect="1" noChangeArrowheads="1"/>
+                          </pic:cNvPicPr>
+                        </pic:nvPicPr>
+                        <pic:blipFill>
+                          <a:blip r:embed="rId5" cstate="print">
+                            <a:extLst>
+                              <a:ext uri="{28A0092B-C50C-407E-A947-70E740481C1C}">
+                                <a14:useLocalDpi xmlns:a14="http://schemas.microsoft.com/office/drawing/2010/main" val="0"/>
+                              </a:ext>
+                            </a:extLst>
+                          </a:blip>
+                          <a:srcRect/>
+                          <a:stretch>
+                            <a:fillRect/>
+                          </a:stretch>
+                        </pic:blipFill>
+                        <pic:spPr bwMode="auto">
+                          <a:xfrm>
+                            <a:off x="0" y="0"/>
+                            <a:ext cx="2713040" cy="1459620"/>
+                          </a:xfrm>
+                          <a:prstGeom prst="rect">
+                            <a:avLst/>
+                          </a:prstGeom>
+                          <a:noFill/>
+                          <a:ln>
+                            <a:noFill/>
+                          </a:ln>
+                        </pic:spPr>
+                      </pic:pic>
+                    </a:graphicData>
+                  </a:graphic>
+                </wp:inline>
+              </w:drawing>
+            </w:r>
+          </w:p>
+        </w:tc>
+        <w:tc>
+          <w:tcPr>
+            <w:tcW w:w="4508" w:type="dxa"/>
+          </w:tcPr>
+          <w:p>
+            <w:r>
+              <w:drawing>
+                <wp:inline distT="0" distB="0" distL="0" distR="0" wp14:anchorId="19E875EB" wp14:editId="7AC93B93">
+                  <wp:extent cx="2891995" cy="1219200"/>
+                  <wp:effectExtent l="0" t="0" r="3810" b="0"/>
+                  <wp:docPr id="1020313858" name="Picture 1"/>
+                  <wp:cNvGraphicFramePr>
+                    <a:graphicFrameLocks xmlns:a="http://schemas.openxmlformats.org/drawingml/2006/main" noChangeAspect="1"/>
+                  </wp:cNvGraphicFramePr>
+                  <a:graphic xmlns:a="http://schemas.openxmlformats.org/drawingml/2006/main">
+                    <a:graphicData uri="http://schemas.openxmlformats.org/drawingml/2006/picture">
+                      <pic:pic xmlns:pic="http://schemas.openxmlformats.org/drawingml/2006/picture">
+                        <pic:nvPicPr>
+                          <pic:cNvPr id="1020313858" name=""/>
+                          <pic:cNvPicPr/>
+                        </pic:nvPicPr>
+                        <pic:blipFill>
+                          <a:blip r:embed="rId6"/>
+                          <a:stretch>
+                            <a:fillRect/>
+                          </a:stretch>
+                        </pic:blipFill>
+                        <pic:spPr>
+                          <a:xfrm>
+                            <a:off x="0" y="0"/>
+                            <a:ext cx="2924612" cy="1232951"/>
+                          </a:xfrm>
+                          <a:prstGeom prst="rect">
+                            <a:avLst/>
+                          </a:prstGeom>
+                        </pic:spPr>
+                      </pic:pic>
+                    </a:graphicData>
+                  </a:graphic>
+                </wp:inline>
+              </w:drawing>
+            </w:r>
+            <w:r>
+              <w:rPr>
+                <w:noProof/>
+              </w:rPr>
+              <mc:AlternateContent>
+                <mc:Choice Requires="wps">
+                  <w:drawing>
+                    <wp:inline distT="0" distB="0" distL="0" distR="0" wp14:anchorId="4754AA26" wp14:editId="02513987">
+                      <wp:extent cx="304800" cy="304800"/>
+                      <wp:effectExtent l="0" t="0" r="0" b="0"/>
+                      <wp:docPr id="953031815" name="Rectangle 8" descr="What Is Event-Driven Architecture? | Hazelcast"/>
+                      <wp:cNvGraphicFramePr>
+                        <a:graphicFrameLocks xmlns:a="http://schemas.openxmlformats.org/drawingml/2006/main" noChangeAspect="1"/>
+                      </wp:cNvGraphicFramePr>
+                      <a:graphic xmlns:a="http://schemas.openxmlformats.org/drawingml/2006/main">
+                        <a:graphicData uri="http://schemas.microsoft.com/office/word/2010/wordprocessingShape">
+                          <wps:wsp>
+                            <wps:cNvSpPr>
+                              <a:spLocks noChangeAspect="1" noChangeArrowheads="1"/>
+                            </wps:cNvSpPr>
+                            <wps:spPr bwMode="auto">
+                              <a:xfrm>
+                                <a:off x="0" y="0"/>
+                                <a:ext cx="304800" cy="304800"/>
+                              </a:xfrm>
+                              <a:prstGeom prst="rect">
+                                <a:avLst/>
+                              </a:prstGeom>
+                              <a:noFill/>
+                              <a:ln>
+                                <a:noFill/>
+                              </a:ln>
+                              <a:extLst>
+                                <a:ext uri="{909E8E84-426E-40DD-AFC4-6F175D3DCCD1}">
+                                  <a14:hiddenFill xmlns:a14="http://schemas.microsoft.com/office/drawing/2010/main">
+                                    <a:solidFill>
+                                      <a:srgbClr val="FFFFFF"/>
+                                    </a:solidFill>
+                                  </a14:hiddenFill>
+                                </a:ext>
+                                <a:ext uri="{91240B29-F687-4F45-9708-019B960494DF}">
+                                  <a14:hiddenLine xmlns:a14="http://schemas.microsoft.com/office/drawing/2010/main" w="9525">
+                                    <a:solidFill>
+                                      <a:srgbClr val="000000"/>
+                                    </a:solidFill>
+                                    <a:miter lim="800000"/>
+                                    <a:headEnd/>
+                                    <a:tailEnd/>
+                                  </a14:hiddenLine>
+                                </a:ext>
+                              </a:extLst>
+                            </wps:spPr>
+                            <wps:bodyPr rot="0" vert="horz" wrap="square" lIns="91440" tIns="45720" rIns="91440" bIns="45720" anchor="t" anchorCtr="0" upright="1">
+                              <a:noAutofit/>
+                            </wps:bodyPr>
+                          </wps:wsp>
+                        </a:graphicData>
+                      </a:graphic>
+                    </wp:inline>
+                  </w:drawing>
+                </mc:Choice>
+                <mc:Fallback>
+                  <w:pict>
+                    <v:rect w14:anchorId="15CBC8C0" id="Rectangle 8" o:spid="_x0000_s1026" alt="What Is Event-Driven Architecture? | Hazelcast" style="width:24pt;height:24pt;visibility:visible;mso-wrap-style:square;mso-left-percent:-10001;mso-top-percent:-10001;mso-position-horizontal:absolute;mso-position-horizontal-relative:char;mso-position-vertical:absolute;mso-position-vertical-relative:line;mso-left-percent:-10001;mso-top-percent:-10001;v-text-anchor:top" o:gfxdata="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" filled="f" stroked="f">
+                      <o:lock v:ext="edit" aspectratio="t"/>
+                      <w10:anchorlock/>
+                    </v:rect>
+                  </w:pict>
+                </mc:Fallback>
+              </mc:AlternateContent>
+            </w:r>
+          </w:p>
+        </w:tc>
+      </w:tr>
+    </w:tbl>
+    <w:p>
+      <w:r>
+        <mc:AlternateContent>
+          <mc:Choice Requires="wps">
+            <w:drawing>
+              <wp:inline distT="0" distB="0" distL="0" distR="0" wp14:anchorId="5C433EAF" wp14:editId="210F70CC">
+                <wp:extent cx="304800" cy="304800"/>
+                <wp:effectExtent l="0" t="0" r="0" b="0"/>
+                <wp:docPr id="2076324105" name="Rectangle 4"/>
+                <wp:cNvGraphicFramePr>
+                  <a:graphicFrameLocks xmlns:a="http://schemas.openxmlformats.org/drawingml/2006/main" noChangeAspect="1"/>
+                </wp:cNvGraphicFramePr>
+                <a:graphic xmlns:a="http://schemas.openxmlformats.org/drawingml/2006/main">
+                  <a:graphicData uri="http://schemas.microsoft.com/office/word/2010/wordprocessingShape">
+                    <wps:wsp>
+                      <wps:cNvSpPr>
+                        <a:spLocks noChangeAspect="1" noChangeArrowheads="1"/>
+                      </wps:cNvSpPr>
+                      <wps:spPr bwMode="auto">
+                        <a:xfrm>
+                          <a:off x="0" y="0"/>
+                          <a:ext cx="304800" cy="304800"/>
+                        </a:xfrm>
+                        <a:prstGeom prst="rect">
+                          <a:avLst/>
+                        </a:prstGeom>
+                        <a:noFill/>
+                        <a:ln>
+                          <a:noFill/>
+                        </a:ln>
+                        <a:extLst>
+                          <a:ext uri="{909E8E84-426E-40DD-AFC4-6F175D3DCCD1}">
+                            <a14:hiddenFill xmlns:a14="http://schemas.microsoft.com/office/drawing/2010/main">
+                              <a:solidFill>
+                                <a:srgbClr val="FFFFFF"/>
+                              </a:solidFill>
+                            </a14:hiddenFill>
+                          </a:ext>
+                          <a:ext uri="{91240B29-F687-4F45-9708-019B960494DF}">
+                            <a14:hiddenLine xmlns:a14="http://schemas.microsoft.com/office/drawing/2010/main" w="9525">
+                              <a:solidFill>
+                                <a:srgbClr val="000000"/>
+                              </a:solidFill>
+                              <a:miter lim="800000"/>
+                              <a:headEnd/>
+                              <a:tailEnd/>
+                            </a14:hiddenLine>
+                          </a:ext>
+                        </a:extLst>
+                      </wps:spPr>
+                      <wps:bodyPr rot="0" vert="horz" wrap="square" lIns="91440" tIns="45720" rIns="91440" bIns="45720" anchor="t" anchorCtr="0" upright="1">
+                        <a:noAutofit/>
+                      </wps:bodyPr>
+                    </wps:wsp>
+                  </a:graphicData>
+                </a:graphic>
+              </wp:inline>
+            </w:drawing>
+          </mc:Choice>
+          <mc:Fallback>
+            <w:pict>
+              <v:rect w14:anchorId="4C73E8BE" id="Rectangle 4" o:spid="_x0000_s1026" style="width:24pt;height:24pt;visibility:visible;mso-wrap-style:square;mso-left-percent:-10001;mso-top-percent:-10001;mso-position-horizontal:absolute;mso-position-horizontal-relative:char;mso-position-vertical:absolute;mso-position-vertical-relative:line;mso-left-percent:-10001;mso-top-percent:-10001;v-text-anchor:top" o:gfxdata="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" filled="f" stroked="f">
+                <o:lock v:ext="edit" aspectratio="t"/>
+                <w10:anchorlock/>
+              </v:rect>
+            </w:pict>
+          </mc:Fallback>
+        </mc:AlternateContent>
+      </w:r>
+    </w:p>
+    <w:p>
+      <w:r>
+        <w:rPr>
+          <w:b/>
+          <w:bCs/>
+        </w:rPr>
+        <w:lastRenderedPageBreak/>
+        <w:t>Best practices</w:t>
+      </w:r>
+    </w:p>
+    <w:p>
+      <w:pPr>
+        <w:numPr>
+          <w:ilvl w:val="0"/>
+          <w:numId w:val="3"/>
+        </w:numPr>
+      </w:pPr>
+      <w:r>
+        <w:t xml:space="preserve">Prefer </w:t>
+      </w:r>
+      <w:r>
+        <w:rPr>
+          <w:b/>
+          <w:bCs/>
+        </w:rPr>
+        <w:t>stateless services</w:t>
+      </w:r>
+    </w:p>
+    <w:p>
+      <w:pPr>
+        <w:numPr>
+          <w:ilvl w:val="0"/>
+          <w:numId w:val="3"/>
+        </w:numPr>
+      </w:pPr>
+      <w:r>
+        <w:t xml:space="preserve">Use </w:t>
+      </w:r>
+      <w:r>
+        <w:rPr>
+          <w:b/>
+          <w:bCs/>
+        </w:rPr>
+        <w:t>horizontal scaling</w:t>
+      </w:r>
+    </w:p>
+    <w:p>
+      <w:pPr>
+        <w:numPr>
+          <w:ilvl w:val="0"/>
+          <w:numId w:val="3"/>
+        </w:numPr>
+      </w:pPr>
+      <w:r>
+        <w:t xml:space="preserve">Decouple components using </w:t>
+      </w:r>
+      <w:r>
+        <w:rPr>
+          <w:b/>
+          <w:bCs/>
+        </w:rPr>
+        <w:t>asynchronous messaging</w:t>
+      </w:r>
+    </w:p>
+    <w:p>
+      <w:pPr>
+        <w:numPr>
+          <w:ilvl w:val="0"/>
+          <w:numId w:val="3"/>
+        </w:numPr>
+      </w:pPr>
+      <w:r>
+        <w:t>Avoid tight coupling and synchronous chains</w:t>
+      </w:r>
+    </w:p>
+    <w:p>
+      <w:r>
+        <w:rPr>
+          <w:b/>
+          <w:bCs/>
+        </w:rPr>
+        <w:t>Common choices</w:t>
+      </w:r>
+    </w:p>
+    <w:p>
+      <w:pPr>
+        <w:numPr>
+          <w:ilvl w:val="0"/>
+          <w:numId w:val="4"/>
+        </w:numPr>
+      </w:pPr>
+      <w:r>
+        <w:t>Microservices</w:t>
+      </w:r>
+    </w:p>
+    <w:p>
+      <w:pPr>
+        <w:numPr>
+          <w:ilvl w:val="0"/>
+          <w:numId w:val="4"/>
+        </w:numPr>
+      </w:pPr>
+      <w:r>
+        <w:t>Event-driven architecture</w:t>
+      </w:r>
+    </w:p>
+    <w:p>
+      <w:pPr>
+        <w:numPr>
+          <w:ilvl w:val="0"/>
+          <w:numId w:val="4"/>
+        </w:numPr>
+      </w:pPr>
+      <w:r>
+        <w:t>CQRS (Command Query Responsibility Segregation)</w:t>
+      </w:r>
+    </w:p>
+    <w:p>
+      <w:r>
+        <w:pict w14:anchorId="1AC89BAA">
+          <v:rect id="_x0000_i1074" style="width:0;height:1.5pt" o:hralign="center" o:hrstd="t" o:hr="t" fillcolor="#a0a0a0" stroked="f"/>
+        </w:pict>
+      </w:r>
+    </w:p>
+    <w:p>
+      <w:pPr>
+        <w:rPr>
+          <w:b/>
+          <w:bCs/>
+        </w:rPr>
+      </w:pPr>
+      <w:r>
+        <w:rPr>
+          <w:b/>
+          <w:bCs/>
+        </w:rPr>
+        <w:t>2️</w:t>
+      </w:r>
+      <w:r>
+        <w:rPr>
+          <w:rFonts w:ascii="Segoe UI Symbol" w:hAnsi="Segoe UI Symbol" w:cs="Segoe UI Symbol"/>
+          <w:b/>
+          <w:bCs/>
+        </w:rPr>
+        <w:t>⃣</w:t>
+      </w:r>
+      <w:r>
+        <w:rPr>
+          <w:b/>
+          <w:bCs/>
+        </w:rPr>
+        <w:t xml:space="preserve"> Database Design</w:t>
+      </w:r>
+    </w:p>
+    <w:tbl>
+      <w:tblPr>
+        <w:tblStyle w:val="TableGrid"/>
+        <w:tblW w:w="0" w:type="auto"/>
+        <w:tblLook w:val="04A0" w:firstRow="1" w:lastRow="0" w:firstColumn="1" w:lastColumn="0" w:noHBand="0" w:noVBand="1"/>
+      </w:tblPr>
+      <w:tblGrid>
+        <w:gridCol w:w="4493"/>
+        <w:gridCol w:w="4523"/>
+      </w:tblGrid>
+      <w:tr>
+        <w:tc>
+          <w:tcPr>
+            <w:tcW w:w="4508" w:type="dxa"/>
+          </w:tcPr>
+          <w:p>
+            <w:r>
+              <w:rPr>
+                <w:noProof/>
+              </w:rPr>
+              <w:drawing>
+                <wp:inline distT="0" distB="0" distL="0" distR="0" wp14:anchorId="7FC10B43" wp14:editId="4ABE923E">
+                  <wp:extent cx="2755113" cy="2000250"/>
+                  <wp:effectExtent l="0" t="0" r="7620" b="0"/>
+                  <wp:docPr id="473734964" name="Picture 13" descr="Understanding Database Sharding | DigitalOcean"/>
+                  <wp:cNvGraphicFramePr>
+                    <a:graphicFrameLocks xmlns:a="http://schemas.openxmlformats.org/drawingml/2006/main" noChangeAspect="1"/>
+                  </wp:cNvGraphicFramePr>
+                  <a:graphic xmlns:a="http://schemas.openxmlformats.org/drawingml/2006/main">
+                    <a:graphicData uri="http://schemas.openxmlformats.org/drawingml/2006/picture">
+                      <pic:pic xmlns:pic="http://schemas.openxmlformats.org/drawingml/2006/picture">
+                        <pic:nvPicPr>
+                          <pic:cNvPr id="0" name="Picture 73" descr="Understanding Database Sharding | DigitalOcean"/>
+                          <pic:cNvPicPr>
+                            <a:picLocks noChangeAspect="1" noChangeArrowheads="1"/>
+                          </pic:cNvPicPr>
+                        </pic:nvPicPr>
+                        <pic:blipFill>
+                          <a:blip r:embed="rId7" cstate="print">
+                            <a:extLst>
+                              <a:ext uri="{28A0092B-C50C-407E-A947-70E740481C1C}">
+                                <a14:useLocalDpi xmlns:a14="http://schemas.microsoft.com/office/drawing/2010/main" val="0"/>
+                              </a:ext>
+                            </a:extLst>
+                          </a:blip>
+                          <a:srcRect/>
+                          <a:stretch>
+                            <a:fillRect/>
+                          </a:stretch>
+                        </pic:blipFill>
+                        <pic:spPr bwMode="auto">
+                          <a:xfrm>
+                            <a:off x="0" y="0"/>
+                            <a:ext cx="2770364" cy="2011322"/>
+                          </a:xfrm>
+                          <a:prstGeom prst="rect">
+                            <a:avLst/>
+                          </a:prstGeom>
+                          <a:noFill/>
+                          <a:ln>
+                            <a:noFill/>
+                          </a:ln>
+                        </pic:spPr>
+                      </pic:pic>
+                    </a:graphicData>
+                  </a:graphic>
+                </wp:inline>
+              </w:drawing>
+            </w:r>
+          </w:p>
+        </w:tc>
+        <w:tc>
+          <w:tcPr>
+            <w:tcW w:w="4508" w:type="dxa"/>
+          </w:tcPr>
+          <w:p>
+            <w:r>
+              <w:rPr>
+                <w:noProof/>
+              </w:rPr>
+              <w:drawing>
+                <wp:inline distT="0" distB="0" distL="0" distR="0" wp14:anchorId="44907F4B" wp14:editId="6EA3B4C1">
+                  <wp:extent cx="2771775" cy="1930400"/>
+                  <wp:effectExtent l="0" t="0" r="9525" b="0"/>
+                  <wp:docPr id="1254843671" name="Picture 14" descr="The Art of Splitting Read and Write Database Traffic for ..."/>
+                  <wp:cNvGraphicFramePr>
+                    <a:graphicFrameLocks xmlns:a="http://schemas.openxmlformats.org/drawingml/2006/main" noChangeAspect="1"/>
+                  </wp:cNvGraphicFramePr>
+                  <a:graphic xmlns:a="http://schemas.openxmlformats.org/drawingml/2006/main">
+                    <a:graphicData uri="http://schemas.openxmlformats.org/drawingml/2006/picture">
+                      <pic:pic xmlns:pic="http://schemas.openxmlformats.org/drawingml/2006/picture">
+                        <pic:nvPicPr>
+                          <pic:cNvPr id="0" name="Picture 75" descr="The Art of Splitting Read and Write Database Traffic for ..."/>
+                          <pic:cNvPicPr>
+                            <a:picLocks noChangeAspect="1" noChangeArrowheads="1"/>
+                          </pic:cNvPicPr>
+                        </pic:nvPicPr>
+                        <pic:blipFill>
+                          <a:blip r:embed="rId8">
+                            <a:extLst>
+                              <a:ext uri="{28A0092B-C50C-407E-A947-70E740481C1C}">
+                                <a14:useLocalDpi xmlns:a14="http://schemas.microsoft.com/office/drawing/2010/main" val="0"/>
+                              </a:ext>
+                            </a:extLst>
+                          </a:blip>
+                          <a:srcRect/>
+                          <a:stretch>
+                            <a:fillRect/>
+                          </a:stretch>
+                        </pic:blipFill>
+                        <pic:spPr bwMode="auto">
+                          <a:xfrm>
+                            <a:off x="0" y="0"/>
+                            <a:ext cx="2813981" cy="1959794"/>
+                          </a:xfrm>
+                          <a:prstGeom prst="rect">
+                            <a:avLst/>
+                          </a:prstGeom>
+                          <a:noFill/>
+                          <a:ln>
+                            <a:noFill/>
+                          </a:ln>
+                        </pic:spPr>
+                      </pic:pic>
+                    </a:graphicData>
+                  </a:graphic>
+                </wp:inline>
+              </w:drawing>
+            </w:r>
+          </w:p>
+        </w:tc>
+      </w:tr>
+    </w:tbl>
     <w:p/>
+    <w:p>
+      <w:r>
+        <w:rPr>
+          <w:b/>
+          <w:bCs/>
+        </w:rPr>
+        <w:t>Key considerations</w:t>
+      </w:r>
+    </w:p>
+    <w:p>
+      <w:pPr>
+        <w:numPr>
+          <w:ilvl w:val="0"/>
+          <w:numId w:val="5"/>
+        </w:numPr>
+      </w:pPr>
+      <w:r>
+        <w:rPr>
+          <w:b/>
+          <w:bCs/>
+        </w:rPr>
+        <w:t>Sharding / partitioning</w:t>
+      </w:r>
+      <w:r>
+        <w:t xml:space="preserve"> (by user ID, account ID, region)</w:t>
+      </w:r>
+    </w:p>
+    <w:p>
+      <w:pPr>
+        <w:numPr>
+          <w:ilvl w:val="0"/>
+          <w:numId w:val="5"/>
+        </w:numPr>
+      </w:pPr>
+      <w:r>
+        <w:rPr>
+          <w:b/>
+          <w:bCs/>
+        </w:rPr>
+        <w:t>Read-write separation</w:t>
+      </w:r>
+    </w:p>
+    <w:p>
+      <w:pPr>
+        <w:numPr>
+          <w:ilvl w:val="0"/>
+          <w:numId w:val="5"/>
+        </w:numPr>
+      </w:pPr>
+      <w:r>
+        <w:t>Avoid hot partitions</w:t>
+      </w:r>
+    </w:p>
+    <w:p>
+      <w:pPr>
+        <w:numPr>
+          <w:ilvl w:val="0"/>
+          <w:numId w:val="5"/>
+        </w:numPr>
+      </w:pPr>
+      <w:r>
+        <w:t>Minimize joins</w:t>
+      </w:r>
+    </w:p>
+    <w:p>
+      <w:pPr>
+        <w:numPr>
+          <w:ilvl w:val="0"/>
+          <w:numId w:val="5"/>
+        </w:numPr>
+      </w:pPr>
+      <w:r>
+        <w:t xml:space="preserve">Use </w:t>
+      </w:r>
+      <w:r>
+        <w:rPr>
+          <w:b/>
+          <w:bCs/>
+        </w:rPr>
+        <w:t>batch writes</w:t>
+      </w:r>
+      <w:r>
+        <w:t xml:space="preserve"> when possible</w:t>
+      </w:r>
+    </w:p>
+    <w:p>
+      <w:r>
+        <w:rPr>
+          <w:b/>
+          <w:bCs/>
+        </w:rPr>
+        <w:t>Technology choices</w:t>
+      </w:r>
+    </w:p>
+    <w:p>
+      <w:pPr>
+        <w:numPr>
+          <w:ilvl w:val="0"/>
+          <w:numId w:val="6"/>
+        </w:numPr>
+      </w:pPr>
+      <w:r>
+        <w:t>Relational DBs (MySQL, PostgreSQL with sharding)</w:t>
+      </w:r>
+    </w:p>
+    <w:p>
+      <w:pPr>
+        <w:numPr>
+          <w:ilvl w:val="0"/>
+          <w:numId w:val="6"/>
+        </w:numPr>
+      </w:pPr>
+      <w:r>
+        <w:t xml:space="preserve">NoSQL (Cassandra, DynamoDB, </w:t>
+      </w:r>
+      <w:proofErr w:type="spellStart"/>
+      <w:r>
+        <w:t>ScyllaDB</w:t>
+      </w:r>
+      <w:proofErr w:type="spellEnd"/>
+      <w:r>
+        <w:t>)</w:t>
+      </w:r>
+    </w:p>
+    <w:p>
+      <w:pPr>
+        <w:numPr>
+          <w:ilvl w:val="0"/>
+          <w:numId w:val="6"/>
+        </w:numPr>
+      </w:pPr>
+      <w:r>
+        <w:lastRenderedPageBreak/>
+        <w:t>In-memory stores for fast access</w:t>
+      </w:r>
+    </w:p>
+    <w:p>
+      <w:r>
+        <w:pict w14:anchorId="14082AF7">
+          <v:rect id="_x0000_i1107" style="width:0;height:1.5pt" o:hralign="center" o:hrstd="t" o:hr="t" fillcolor="#a0a0a0" stroked="f"/>
+        </w:pict>
+      </w:r>
+    </w:p>
+    <w:p>
+      <w:pPr>
+        <w:rPr>
+          <w:b/>
+          <w:bCs/>
+        </w:rPr>
+      </w:pPr>
+      <w:r>
+        <w:rPr>
+          <w:b/>
+          <w:bCs/>
+        </w:rPr>
+        <w:t>3️</w:t>
+      </w:r>
+      <w:r>
+        <w:rPr>
+          <w:rFonts w:ascii="Segoe UI Symbol" w:hAnsi="Segoe UI Symbol" w:cs="Segoe UI Symbol"/>
+          <w:b/>
+          <w:bCs/>
+        </w:rPr>
+        <w:t>⃣</w:t>
+      </w:r>
+      <w:r>
+        <w:rPr>
+          <w:b/>
+          <w:bCs/>
+        </w:rPr>
+        <w:t xml:space="preserve"> Caching Strategy</w:t>
+      </w:r>
+    </w:p>
+    <w:tbl>
+      <w:tblPr>
+        <w:tblStyle w:val="TableGrid"/>
+        <w:tblW w:w="0" w:type="auto"/>
+        <w:tblLook w:val="04A0" w:firstRow="1" w:lastRow="0" w:firstColumn="1" w:lastColumn="0" w:noHBand="0" w:noVBand="1"/>
+      </w:tblPr>
+      <w:tblGrid>
+        <w:gridCol w:w="4493"/>
+        <w:gridCol w:w="4523"/>
+      </w:tblGrid>
+      <w:tr>
+        <w:tc>
+          <w:tcPr>
+            <w:tcW w:w="4508" w:type="dxa"/>
+          </w:tcPr>
+          <w:p>
+            <w:r>
+              <w:drawing>
+                <wp:inline distT="0" distB="0" distL="0" distR="0" wp14:anchorId="375F7F57" wp14:editId="18E678F3">
+                  <wp:extent cx="2749550" cy="1665388"/>
+                  <wp:effectExtent l="0" t="0" r="0" b="0"/>
+                  <wp:docPr id="384463458" name="Picture 1"/>
+                  <wp:cNvGraphicFramePr>
+                    <a:graphicFrameLocks xmlns:a="http://schemas.openxmlformats.org/drawingml/2006/main" noChangeAspect="1"/>
+                  </wp:cNvGraphicFramePr>
+                  <a:graphic xmlns:a="http://schemas.openxmlformats.org/drawingml/2006/main">
+                    <a:graphicData uri="http://schemas.openxmlformats.org/drawingml/2006/picture">
+                      <pic:pic xmlns:pic="http://schemas.openxmlformats.org/drawingml/2006/picture">
+                        <pic:nvPicPr>
+                          <pic:cNvPr id="384463458" name=""/>
+                          <pic:cNvPicPr/>
+                        </pic:nvPicPr>
+                        <pic:blipFill>
+                          <a:blip r:embed="rId9"/>
+                          <a:stretch>
+                            <a:fillRect/>
+                          </a:stretch>
+                        </pic:blipFill>
+                        <pic:spPr>
+                          <a:xfrm>
+                            <a:off x="0" y="0"/>
+                            <a:ext cx="2776790" cy="1681887"/>
+                          </a:xfrm>
+                          <a:prstGeom prst="rect">
+                            <a:avLst/>
+                          </a:prstGeom>
+                        </pic:spPr>
+                      </pic:pic>
+                    </a:graphicData>
+                  </a:graphic>
+                </wp:inline>
+              </w:drawing>
+            </w:r>
+          </w:p>
+        </w:tc>
+        <w:tc>
+          <w:tcPr>
+            <w:tcW w:w="4508" w:type="dxa"/>
+          </w:tcPr>
+          <w:p>
+            <w:r>
+              <w:drawing>
+                <wp:inline distT="0" distB="0" distL="0" distR="0" wp14:anchorId="557A5785" wp14:editId="003E34BF">
+                  <wp:extent cx="2768600" cy="1685209"/>
+                  <wp:effectExtent l="0" t="0" r="0" b="0"/>
+                  <wp:docPr id="1646857330" name="Picture 1"/>
+                  <wp:cNvGraphicFramePr>
+                    <a:graphicFrameLocks xmlns:a="http://schemas.openxmlformats.org/drawingml/2006/main" noChangeAspect="1"/>
+                  </wp:cNvGraphicFramePr>
+                  <a:graphic xmlns:a="http://schemas.openxmlformats.org/drawingml/2006/main">
+                    <a:graphicData uri="http://schemas.openxmlformats.org/drawingml/2006/picture">
+                      <pic:pic xmlns:pic="http://schemas.openxmlformats.org/drawingml/2006/picture">
+                        <pic:nvPicPr>
+                          <pic:cNvPr id="1646857330" name=""/>
+                          <pic:cNvPicPr/>
+                        </pic:nvPicPr>
+                        <pic:blipFill>
+                          <a:blip r:embed="rId10"/>
+                          <a:stretch>
+                            <a:fillRect/>
+                          </a:stretch>
+                        </pic:blipFill>
+                        <pic:spPr>
+                          <a:xfrm>
+                            <a:off x="0" y="0"/>
+                            <a:ext cx="2796091" cy="1701943"/>
+                          </a:xfrm>
+                          <a:prstGeom prst="rect">
+                            <a:avLst/>
+                          </a:prstGeom>
+                        </pic:spPr>
+                      </pic:pic>
+                    </a:graphicData>
+                  </a:graphic>
+                </wp:inline>
+              </w:drawing>
+            </w:r>
+          </w:p>
+        </w:tc>
+      </w:tr>
+    </w:tbl>
     <w:p/>
+    <w:p>
+      <w:r>
+        <w:rPr>
+          <w:b/>
+          <w:bCs/>
+        </w:rPr>
+        <w:t>Why caching is critical</w:t>
+      </w:r>
+    </w:p>
+    <w:p>
+      <w:pPr>
+        <w:numPr>
+          <w:ilvl w:val="0"/>
+          <w:numId w:val="7"/>
+        </w:numPr>
+      </w:pPr>
+      <w:r>
+        <w:t>Reduces database load</w:t>
+      </w:r>
+    </w:p>
+    <w:p>
+      <w:pPr>
+        <w:numPr>
+          <w:ilvl w:val="0"/>
+          <w:numId w:val="7"/>
+        </w:numPr>
+      </w:pPr>
+      <w:r>
+        <w:t>Improves latency</w:t>
+      </w:r>
+    </w:p>
+    <w:p>
+      <w:pPr>
+        <w:numPr>
+          <w:ilvl w:val="0"/>
+          <w:numId w:val="7"/>
+        </w:numPr>
+      </w:pPr>
+      <w:r>
+        <w:t>Absorbs traffic spikes</w:t>
+      </w:r>
+    </w:p>
+    <w:p>
+      <w:r>
+        <w:rPr>
+          <w:b/>
+          <w:bCs/>
+        </w:rPr>
+        <w:t>Best practices</w:t>
+      </w:r>
+    </w:p>
+    <w:p>
+      <w:pPr>
+        <w:numPr>
+          <w:ilvl w:val="0"/>
+          <w:numId w:val="8"/>
+        </w:numPr>
+      </w:pPr>
+      <w:r>
+        <w:t>Multi-level caching (L1 in-memory, L2 distributed)</w:t>
+      </w:r>
+    </w:p>
+    <w:p>
+      <w:pPr>
+        <w:numPr>
+          <w:ilvl w:val="0"/>
+          <w:numId w:val="8"/>
+        </w:numPr>
+      </w:pPr>
+      <w:r>
+        <w:t xml:space="preserve">Use </w:t>
+      </w:r>
+      <w:r>
+        <w:rPr>
+          <w:b/>
+          <w:bCs/>
+        </w:rPr>
+        <w:t>TTL wisely</w:t>
+      </w:r>
+    </w:p>
+    <w:p>
+      <w:pPr>
+        <w:numPr>
+          <w:ilvl w:val="0"/>
+          <w:numId w:val="8"/>
+        </w:numPr>
+      </w:pPr>
+      <w:r>
+        <w:t>Avoid cache stampede (use locks or request coalescing)</w:t>
+      </w:r>
+    </w:p>
+    <w:p>
+      <w:pPr>
+        <w:numPr>
+          <w:ilvl w:val="0"/>
+          <w:numId w:val="8"/>
+        </w:numPr>
+      </w:pPr>
+      <w:r>
+        <w:t xml:space="preserve">Cache </w:t>
+      </w:r>
+      <w:r>
+        <w:rPr>
+          <w:b/>
+          <w:bCs/>
+        </w:rPr>
+        <w:t>read-heavy</w:t>
+      </w:r>
+      <w:r>
+        <w:t xml:space="preserve"> data aggressively</w:t>
+      </w:r>
+    </w:p>
+    <w:p>
+      <w:r>
+        <w:pict w14:anchorId="6A4AB6D1">
+          <v:rect id="_x0000_i1131" style="width:0;height:1.5pt" o:hralign="center" o:hrstd="t" o:hr="t" fillcolor="#a0a0a0" stroked="f"/>
+        </w:pict>
+      </w:r>
+    </w:p>
+    <w:p>
+      <w:pPr>
+        <w:rPr>
+          <w:b/>
+          <w:bCs/>
+        </w:rPr>
+      </w:pPr>
+      <w:r>
+        <w:rPr>
+          <w:b/>
+          <w:bCs/>
+        </w:rPr>
+        <w:t>4️</w:t>
+      </w:r>
+      <w:r>
+        <w:rPr>
+          <w:rFonts w:ascii="Segoe UI Symbol" w:hAnsi="Segoe UI Symbol" w:cs="Segoe UI Symbol"/>
+          <w:b/>
+          <w:bCs/>
+        </w:rPr>
+        <w:t>⃣</w:t>
+      </w:r>
+      <w:r>
+        <w:rPr>
+          <w:b/>
+          <w:bCs/>
+        </w:rPr>
+        <w:t xml:space="preserve"> Concurrency &amp; Thread Management</w:t>
+      </w:r>
+    </w:p>
+    <w:p>
+      <w:r>
+        <w:rPr>
+          <w:b/>
+          <w:bCs/>
+        </w:rPr>
+        <w:t>Challenges</w:t>
+      </w:r>
+    </w:p>
+    <w:p>
+      <w:pPr>
+        <w:numPr>
+          <w:ilvl w:val="0"/>
+          <w:numId w:val="9"/>
+        </w:numPr>
+      </w:pPr>
+      <w:r>
+        <w:t>Lock contention</w:t>
+      </w:r>
+    </w:p>
+    <w:p>
+      <w:pPr>
+        <w:numPr>
+          <w:ilvl w:val="0"/>
+          <w:numId w:val="9"/>
+        </w:numPr>
+      </w:pPr>
+      <w:r>
+        <w:t>Thread exhaustion</w:t>
+      </w:r>
+    </w:p>
+    <w:p>
+      <w:pPr>
+        <w:numPr>
+          <w:ilvl w:val="0"/>
+          <w:numId w:val="9"/>
+        </w:numPr>
+      </w:pPr>
+      <w:r>
+        <w:t>Context switching overhead</w:t>
+      </w:r>
+    </w:p>
+    <w:p>
+      <w:r>
+        <w:rPr>
+          <w:b/>
+          <w:bCs/>
+        </w:rPr>
+        <w:t>Best practices</w:t>
+      </w:r>
+    </w:p>
+    <w:p>
+      <w:pPr>
+        <w:numPr>
+          <w:ilvl w:val="0"/>
+          <w:numId w:val="10"/>
+        </w:numPr>
+      </w:pPr>
+      <w:r>
+        <w:t>Non-blocking I/O (async, reactive)</w:t>
+      </w:r>
+    </w:p>
+    <w:p>
+      <w:pPr>
+        <w:numPr>
+          <w:ilvl w:val="0"/>
+          <w:numId w:val="10"/>
+        </w:numPr>
+      </w:pPr>
+      <w:r>
+        <w:t>Fine-grained locking or lock-free data structures</w:t>
+      </w:r>
+    </w:p>
+    <w:p>
+      <w:pPr>
+        <w:numPr>
+          <w:ilvl w:val="0"/>
+          <w:numId w:val="10"/>
+        </w:numPr>
+      </w:pPr>
+      <w:r>
+        <w:lastRenderedPageBreak/>
+        <w:t>Idempotent operations</w:t>
+      </w:r>
+    </w:p>
+    <w:p>
+      <w:pPr>
+        <w:numPr>
+          <w:ilvl w:val="0"/>
+          <w:numId w:val="10"/>
+        </w:numPr>
+      </w:pPr>
+      <w:r>
+        <w:t>Use connection pooling correctly</w:t>
+      </w:r>
+    </w:p>
+    <w:p>
+      <w:r>
+        <w:pict w14:anchorId="4F545454">
+          <v:rect id="_x0000_i1132" style="width:0;height:1.5pt" o:hralign="center" o:hrstd="t" o:hr="t" fillcolor="#a0a0a0" stroked="f"/>
+        </w:pict>
+      </w:r>
+    </w:p>
+    <w:p>
+      <w:pPr>
+        <w:rPr>
+          <w:b/>
+          <w:bCs/>
+        </w:rPr>
+      </w:pPr>
+      <w:r>
+        <w:rPr>
+          <w:b/>
+          <w:bCs/>
+        </w:rPr>
+        <w:t>5️</w:t>
+      </w:r>
+      <w:r>
+        <w:rPr>
+          <w:rFonts w:ascii="Segoe UI Symbol" w:hAnsi="Segoe UI Symbol" w:cs="Segoe UI Symbol"/>
+          <w:b/>
+          <w:bCs/>
+        </w:rPr>
+        <w:t>⃣</w:t>
+      </w:r>
+      <w:r>
+        <w:rPr>
+          <w:b/>
+          <w:bCs/>
+        </w:rPr>
+        <w:t xml:space="preserve"> Messaging &amp; Asynchronous Processing</w:t>
+      </w:r>
+    </w:p>
+    <w:tbl>
+      <w:tblPr>
+        <w:tblStyle w:val="TableGrid"/>
+        <w:tblW w:w="0" w:type="auto"/>
+        <w:tblLook w:val="04A0" w:firstRow="1" w:lastRow="0" w:firstColumn="1" w:lastColumn="0" w:noHBand="0" w:noVBand="1"/>
+      </w:tblPr>
+      <w:tblGrid>
+        <w:gridCol w:w="4454"/>
+        <w:gridCol w:w="4562"/>
+      </w:tblGrid>
+      <w:tr>
+        <w:tc>
+          <w:tcPr>
+            <w:tcW w:w="4508" w:type="dxa"/>
+          </w:tcPr>
+          <w:p>
+            <w:r>
+              <w:rPr>
+                <w:noProof/>
+              </w:rPr>
+              <w:drawing>
+                <wp:inline distT="0" distB="0" distL="0" distR="0" wp14:anchorId="70716C36" wp14:editId="1B94904D">
+                  <wp:extent cx="2767988" cy="1530350"/>
+                  <wp:effectExtent l="0" t="0" r="0" b="0"/>
+                  <wp:docPr id="593741432" name="Picture 17" descr="What are Message Queues and When to Use Them?"/>
+                  <wp:cNvGraphicFramePr>
+                    <a:graphicFrameLocks xmlns:a="http://schemas.openxmlformats.org/drawingml/2006/main" noChangeAspect="1"/>
+                  </wp:cNvGraphicFramePr>
+                  <a:graphic xmlns:a="http://schemas.openxmlformats.org/drawingml/2006/main">
+                    <a:graphicData uri="http://schemas.openxmlformats.org/drawingml/2006/picture">
+                      <pic:pic xmlns:pic="http://schemas.openxmlformats.org/drawingml/2006/picture">
+                        <pic:nvPicPr>
+                          <pic:cNvPr id="0" name="Picture 111" descr="What are Message Queues and When to Use Them?"/>
+                          <pic:cNvPicPr>
+                            <a:picLocks noChangeAspect="1" noChangeArrowheads="1"/>
+                          </pic:cNvPicPr>
+                        </pic:nvPicPr>
+                        <pic:blipFill>
+                          <a:blip r:embed="rId11" cstate="print">
+                            <a:extLst>
+                              <a:ext uri="{28A0092B-C50C-407E-A947-70E740481C1C}">
+                                <a14:useLocalDpi xmlns:a14="http://schemas.microsoft.com/office/drawing/2010/main" val="0"/>
+                              </a:ext>
+                            </a:extLst>
+                          </a:blip>
+                          <a:srcRect/>
+                          <a:stretch>
+                            <a:fillRect/>
+                          </a:stretch>
+                        </pic:blipFill>
+                        <pic:spPr bwMode="auto">
+                          <a:xfrm>
+                            <a:off x="0" y="0"/>
+                            <a:ext cx="2789436" cy="1542208"/>
+                          </a:xfrm>
+                          <a:prstGeom prst="rect">
+                            <a:avLst/>
+                          </a:prstGeom>
+                          <a:noFill/>
+                          <a:ln>
+                            <a:noFill/>
+                          </a:ln>
+                        </pic:spPr>
+                      </pic:pic>
+                    </a:graphicData>
+                  </a:graphic>
+                </wp:inline>
+              </w:drawing>
+            </w:r>
+          </w:p>
+        </w:tc>
+        <w:tc>
+          <w:tcPr>
+            <w:tcW w:w="4508" w:type="dxa"/>
+          </w:tcPr>
+          <w:p>
+            <w:r>
+              <w:drawing>
+                <wp:inline distT="0" distB="0" distL="0" distR="0" wp14:anchorId="6C87FE7F" wp14:editId="774E8D6D">
+                  <wp:extent cx="2839295" cy="1771650"/>
+                  <wp:effectExtent l="0" t="0" r="0" b="0"/>
+                  <wp:docPr id="436603743" name="Picture 1"/>
+                  <wp:cNvGraphicFramePr>
+                    <a:graphicFrameLocks xmlns:a="http://schemas.openxmlformats.org/drawingml/2006/main" noChangeAspect="1"/>
+                  </wp:cNvGraphicFramePr>
+                  <a:graphic xmlns:a="http://schemas.openxmlformats.org/drawingml/2006/main">
+                    <a:graphicData uri="http://schemas.openxmlformats.org/drawingml/2006/picture">
+                      <pic:pic xmlns:pic="http://schemas.openxmlformats.org/drawingml/2006/picture">
+                        <pic:nvPicPr>
+                          <pic:cNvPr id="436603743" name=""/>
+                          <pic:cNvPicPr/>
+                        </pic:nvPicPr>
+                        <pic:blipFill>
+                          <a:blip r:embed="rId12"/>
+                          <a:stretch>
+                            <a:fillRect/>
+                          </a:stretch>
+                        </pic:blipFill>
+                        <pic:spPr>
+                          <a:xfrm>
+                            <a:off x="0" y="0"/>
+                            <a:ext cx="2875595" cy="1794300"/>
+                          </a:xfrm>
+                          <a:prstGeom prst="rect">
+                            <a:avLst/>
+                          </a:prstGeom>
+                        </pic:spPr>
+                      </pic:pic>
+                    </a:graphicData>
+                  </a:graphic>
+                </wp:inline>
+              </w:drawing>
+            </w:r>
+          </w:p>
+        </w:tc>
+      </w:tr>
+    </w:tbl>
+    <w:p/>
+    <w:p>
+      <w:r>
+        <w:rPr>
+          <w:b/>
+          <w:bCs/>
+        </w:rPr>
+        <w:t>Why async matters</w:t>
+      </w:r>
+    </w:p>
+    <w:p>
+      <w:pPr>
+        <w:numPr>
+          <w:ilvl w:val="0"/>
+          <w:numId w:val="11"/>
+        </w:numPr>
+      </w:pPr>
+      <w:r>
+        <w:t>Smooths traffic spikes</w:t>
+      </w:r>
+    </w:p>
+    <w:p>
+      <w:pPr>
+        <w:numPr>
+          <w:ilvl w:val="0"/>
+          <w:numId w:val="11"/>
+        </w:numPr>
+      </w:pPr>
+      <w:r>
+        <w:t>Improves system resilience</w:t>
+      </w:r>
+    </w:p>
+    <w:p>
+      <w:pPr>
+        <w:numPr>
+          <w:ilvl w:val="0"/>
+          <w:numId w:val="11"/>
+        </w:numPr>
+      </w:pPr>
+      <w:r>
+        <w:t>Enables eventual consistency</w:t>
+      </w:r>
+    </w:p>
+    <w:p>
+      <w:r>
+        <w:rPr>
+          <w:b/>
+          <w:bCs/>
+        </w:rPr>
+        <w:t>Tools</w:t>
+      </w:r>
+    </w:p>
+    <w:p>
+      <w:pPr>
+        <w:numPr>
+          <w:ilvl w:val="0"/>
+          <w:numId w:val="12"/>
+        </w:numPr>
+      </w:pPr>
+      <w:r>
+        <w:t>Kafka</w:t>
+      </w:r>
+    </w:p>
+    <w:p>
+      <w:pPr>
+        <w:numPr>
+          <w:ilvl w:val="0"/>
+          <w:numId w:val="12"/>
+        </w:numPr>
+      </w:pPr>
+      <w:r>
+        <w:t>RabbitMQ</w:t>
+      </w:r>
+    </w:p>
+    <w:p>
+      <w:pPr>
+        <w:numPr>
+          <w:ilvl w:val="0"/>
+          <w:numId w:val="12"/>
+        </w:numPr>
+      </w:pPr>
+      <w:r>
+        <w:t>AWS SQS / SNS</w:t>
+      </w:r>
+    </w:p>
+    <w:p>
+      <w:pPr>
+        <w:numPr>
+          <w:ilvl w:val="0"/>
+          <w:numId w:val="12"/>
+        </w:numPr>
+      </w:pPr>
+      <w:r>
+        <w:t>Pulsar</w:t>
+      </w:r>
+    </w:p>
+    <w:p>
+      <w:r>
+        <w:rPr>
+          <w:b/>
+          <w:bCs/>
+        </w:rPr>
+        <w:t>Design tips</w:t>
+      </w:r>
+    </w:p>
+    <w:p>
+      <w:pPr>
+        <w:numPr>
+          <w:ilvl w:val="0"/>
+          <w:numId w:val="13"/>
+        </w:numPr>
+      </w:pPr>
+      <w:r>
+        <w:t xml:space="preserve">Ensure </w:t>
+      </w:r>
+      <w:r>
+        <w:rPr>
+          <w:b/>
+          <w:bCs/>
+        </w:rPr>
+        <w:t>at-least-once vs exactly-once</w:t>
+      </w:r>
+      <w:r>
+        <w:t xml:space="preserve"> semantics</w:t>
+      </w:r>
+    </w:p>
+    <w:p>
+      <w:pPr>
+        <w:numPr>
+          <w:ilvl w:val="0"/>
+          <w:numId w:val="13"/>
+        </w:numPr>
+      </w:pPr>
+      <w:r>
+        <w:t>Handle duplicate messages</w:t>
+      </w:r>
+    </w:p>
+    <w:p>
+      <w:pPr>
+        <w:numPr>
+          <w:ilvl w:val="0"/>
+          <w:numId w:val="13"/>
+        </w:numPr>
+      </w:pPr>
+      <w:r>
+        <w:t>Monitor consumer lag</w:t>
+      </w:r>
+    </w:p>
+    <w:p>
+      <w:r>
+        <w:pict w14:anchorId="32BEF330">
+          <v:rect id="_x0000_i1154" style="width:0;height:1.5pt" o:hralign="center" o:hrstd="t" o:hr="t" fillcolor="#a0a0a0" stroked="f"/>
+        </w:pict>
+      </w:r>
+    </w:p>
+    <w:p>
+      <w:pPr>
+        <w:rPr>
+          <w:b/>
+          <w:bCs/>
+        </w:rPr>
+      </w:pPr>
+      <w:r>
+        <w:rPr>
+          <w:b/>
+          <w:bCs/>
+        </w:rPr>
+        <w:t>6️</w:t>
+      </w:r>
+      <w:r>
+        <w:rPr>
+          <w:rFonts w:ascii="Segoe UI Symbol" w:hAnsi="Segoe UI Symbol" w:cs="Segoe UI Symbol"/>
+          <w:b/>
+          <w:bCs/>
+        </w:rPr>
+        <w:t>⃣</w:t>
+      </w:r>
+      <w:r>
+        <w:rPr>
+          <w:b/>
+          <w:bCs/>
+        </w:rPr>
+        <w:t xml:space="preserve"> Data Consistency &amp; Transactions</w:t>
+      </w:r>
+    </w:p>
+    <w:p>
+      <w:r>
+        <w:rPr>
+          <w:b/>
+          <w:bCs/>
+        </w:rPr>
+        <w:t>Trade-offs</w:t>
+      </w:r>
+    </w:p>
+    <w:p>
+      <w:pPr>
+        <w:numPr>
+          <w:ilvl w:val="0"/>
+          <w:numId w:val="14"/>
+        </w:numPr>
+      </w:pPr>
+      <w:r>
+        <w:t>Strong consistency vs availability (CAP theorem)</w:t>
+      </w:r>
+    </w:p>
+    <w:p>
+      <w:pPr>
+        <w:numPr>
+          <w:ilvl w:val="0"/>
+          <w:numId w:val="14"/>
+        </w:numPr>
+      </w:pPr>
+      <w:r>
+        <w:lastRenderedPageBreak/>
+        <w:t>Latency vs correctness</w:t>
+      </w:r>
+    </w:p>
+    <w:p>
+      <w:r>
+        <w:rPr>
+          <w:b/>
+          <w:bCs/>
+        </w:rPr>
+        <w:t>Techniques</w:t>
+      </w:r>
+    </w:p>
+    <w:p>
+      <w:pPr>
+        <w:numPr>
+          <w:ilvl w:val="0"/>
+          <w:numId w:val="15"/>
+        </w:numPr>
+      </w:pPr>
+      <w:r>
+        <w:t>Eventual consistency where possible</w:t>
+      </w:r>
+    </w:p>
+    <w:p>
+      <w:pPr>
+        <w:numPr>
+          <w:ilvl w:val="0"/>
+          <w:numId w:val="15"/>
+        </w:numPr>
+      </w:pPr>
+      <w:r>
+        <w:t>Saga pattern for distributed transactions</w:t>
+      </w:r>
+    </w:p>
+    <w:p>
+      <w:pPr>
+        <w:numPr>
+          <w:ilvl w:val="0"/>
+          <w:numId w:val="15"/>
+        </w:numPr>
+      </w:pPr>
+      <w:r>
+        <w:t>Optimistic locking</w:t>
+      </w:r>
+    </w:p>
+    <w:p>
+      <w:pPr>
+        <w:numPr>
+          <w:ilvl w:val="0"/>
+          <w:numId w:val="15"/>
+        </w:numPr>
+      </w:pPr>
+      <w:r>
+        <w:t>Idempotency keys (especially for retries)</w:t>
+      </w:r>
+    </w:p>
+    <w:p>
+      <w:r>
+        <w:pict w14:anchorId="6284379A">
+          <v:rect id="_x0000_i1155" style="width:0;height:1.5pt" o:hralign="center" o:hrstd="t" o:hr="t" fillcolor="#a0a0a0" stroked="f"/>
+        </w:pict>
+      </w:r>
+    </w:p>
+    <w:p>
+      <w:pPr>
+        <w:rPr>
+          <w:b/>
+          <w:bCs/>
+        </w:rPr>
+      </w:pPr>
+      <w:r>
+        <w:rPr>
+          <w:b/>
+          <w:bCs/>
+        </w:rPr>
+        <w:t>7️</w:t>
+      </w:r>
+      <w:r>
+        <w:rPr>
+          <w:rFonts w:ascii="Segoe UI Symbol" w:hAnsi="Segoe UI Symbol" w:cs="Segoe UI Symbol"/>
+          <w:b/>
+          <w:bCs/>
+        </w:rPr>
+        <w:t>⃣</w:t>
+      </w:r>
+      <w:r>
+        <w:rPr>
+          <w:b/>
+          <w:bCs/>
+        </w:rPr>
+        <w:t xml:space="preserve"> Scalability &amp; Load Balancing</w:t>
+      </w:r>
+    </w:p>
+    <w:tbl>
+      <w:tblPr>
+        <w:tblStyle w:val="TableGrid"/>
+        <w:tblW w:w="0" w:type="auto"/>
+        <w:tblLook w:val="04A0" w:firstRow="1" w:lastRow="0" w:firstColumn="1" w:lastColumn="0" w:noHBand="0" w:noVBand="1"/>
+      </w:tblPr>
+      <w:tblGrid>
+        <w:gridCol w:w="4557"/>
+        <w:gridCol w:w="4459"/>
+      </w:tblGrid>
+      <w:tr>
+        <w:tc>
+          <w:tcPr>
+            <w:tcW w:w="4508" w:type="dxa"/>
+          </w:tcPr>
+          <w:p>
+            <w:r>
+              <w:rPr>
+                <w:noProof/>
+              </w:rPr>
+              <w:drawing>
+                <wp:inline distT="0" distB="0" distL="0" distR="0" wp14:anchorId="2026E577" wp14:editId="38A950CB">
+                  <wp:extent cx="2768117" cy="1936750"/>
+                  <wp:effectExtent l="0" t="0" r="0" b="6350"/>
+                  <wp:docPr id="1063059102" name="Picture 19" descr="1: Architecture of a load balancer | Download Scientific Diagram"/>
+                  <wp:cNvGraphicFramePr>
+                    <a:graphicFrameLocks xmlns:a="http://schemas.openxmlformats.org/drawingml/2006/main" noChangeAspect="1"/>
+                  </wp:cNvGraphicFramePr>
+                  <a:graphic xmlns:a="http://schemas.openxmlformats.org/drawingml/2006/main">
+                    <a:graphicData uri="http://schemas.openxmlformats.org/drawingml/2006/picture">
+                      <pic:pic xmlns:pic="http://schemas.openxmlformats.org/drawingml/2006/picture">
+                        <pic:nvPicPr>
+                          <pic:cNvPr id="0" name="Picture 134" descr="1: Architecture of a load balancer | Download Scientific Diagram"/>
+                          <pic:cNvPicPr>
+                            <a:picLocks noChangeAspect="1" noChangeArrowheads="1"/>
+                          </pic:cNvPicPr>
+                        </pic:nvPicPr>
+                        <pic:blipFill>
+                          <a:blip r:embed="rId13" cstate="print">
+                            <a:extLst>
+                              <a:ext uri="{28A0092B-C50C-407E-A947-70E740481C1C}">
+                                <a14:useLocalDpi xmlns:a14="http://schemas.microsoft.com/office/drawing/2010/main" val="0"/>
+                              </a:ext>
+                            </a:extLst>
+                          </a:blip>
+                          <a:srcRect/>
+                          <a:stretch>
+                            <a:fillRect/>
+                          </a:stretch>
+                        </pic:blipFill>
+                        <pic:spPr bwMode="auto">
+                          <a:xfrm>
+                            <a:off x="0" y="0"/>
+                            <a:ext cx="2808113" cy="1964734"/>
+                          </a:xfrm>
+                          <a:prstGeom prst="rect">
+                            <a:avLst/>
+                          </a:prstGeom>
+                          <a:noFill/>
+                          <a:ln>
+                            <a:noFill/>
+                          </a:ln>
+                        </pic:spPr>
+                      </pic:pic>
+                    </a:graphicData>
+                  </a:graphic>
+                </wp:inline>
+              </w:drawing>
+            </w:r>
+          </w:p>
+        </w:tc>
+        <w:tc>
+          <w:tcPr>
+            <w:tcW w:w="4508" w:type="dxa"/>
+          </w:tcPr>
+          <w:p>
+            <w:r>
+              <w:rPr>
+                <w:noProof/>
+              </w:rPr>
+              <w:drawing>
+                <wp:inline distT="0" distB="0" distL="0" distR="0" wp14:anchorId="6F1C18F8" wp14:editId="30E41293">
+                  <wp:extent cx="2702560" cy="1847850"/>
+                  <wp:effectExtent l="0" t="0" r="2540" b="0"/>
+                  <wp:docPr id="1284175738" name="Picture 20" descr="What is Auto-Scaling? ⚙️ Definition, Types, Benefits"/>
+                  <wp:cNvGraphicFramePr>
+                    <a:graphicFrameLocks xmlns:a="http://schemas.openxmlformats.org/drawingml/2006/main" noChangeAspect="1"/>
+                  </wp:cNvGraphicFramePr>
+                  <a:graphic xmlns:a="http://schemas.openxmlformats.org/drawingml/2006/main">
+                    <a:graphicData uri="http://schemas.openxmlformats.org/drawingml/2006/picture">
+                      <pic:pic xmlns:pic="http://schemas.openxmlformats.org/drawingml/2006/picture">
+                        <pic:nvPicPr>
+                          <pic:cNvPr id="0" name="Picture 136" descr="What is Auto-Scaling? ⚙️ Definition, Types, Benefits"/>
+                          <pic:cNvPicPr>
+                            <a:picLocks noChangeAspect="1" noChangeArrowheads="1"/>
+                          </pic:cNvPicPr>
+                        </pic:nvPicPr>
+                        <pic:blipFill>
+                          <a:blip r:embed="rId14" cstate="print">
+                            <a:extLst>
+                              <a:ext uri="{28A0092B-C50C-407E-A947-70E740481C1C}">
+                                <a14:useLocalDpi xmlns:a14="http://schemas.microsoft.com/office/drawing/2010/main" val="0"/>
+                              </a:ext>
+                            </a:extLst>
+                          </a:blip>
+                          <a:srcRect/>
+                          <a:stretch>
+                            <a:fillRect/>
+                          </a:stretch>
+                        </pic:blipFill>
+                        <pic:spPr bwMode="auto">
+                          <a:xfrm>
+                            <a:off x="0" y="0"/>
+                            <a:ext cx="2724002" cy="1862511"/>
+                          </a:xfrm>
+                          <a:prstGeom prst="rect">
+                            <a:avLst/>
+                          </a:prstGeom>
+                          <a:noFill/>
+                          <a:ln>
+                            <a:noFill/>
+                          </a:ln>
+                        </pic:spPr>
+                      </pic:pic>
+                    </a:graphicData>
+                  </a:graphic>
+                </wp:inline>
+              </w:drawing>
+            </w:r>
+          </w:p>
+        </w:tc>
+      </w:tr>
+    </w:tbl>
+    <w:p/>
+    <w:p>
+      <w:r>
+        <w:rPr>
+          <w:b/>
+          <w:bCs/>
+        </w:rPr>
+        <w:t>Best practices</w:t>
+      </w:r>
+    </w:p>
+    <w:p>
+      <w:pPr>
+        <w:numPr>
+          <w:ilvl w:val="0"/>
+          <w:numId w:val="16"/>
+        </w:numPr>
+      </w:pPr>
+      <w:r>
+        <w:t>Stateless services behind load balancers</w:t>
+      </w:r>
+    </w:p>
+    <w:p>
+      <w:pPr>
+        <w:numPr>
+          <w:ilvl w:val="0"/>
+          <w:numId w:val="16"/>
+        </w:numPr>
+      </w:pPr>
+      <w:r>
+        <w:t>Auto-scaling based on CPU, memory, or QPS</w:t>
+      </w:r>
+    </w:p>
+    <w:p>
+      <w:pPr>
+        <w:numPr>
+          <w:ilvl w:val="0"/>
+          <w:numId w:val="16"/>
+        </w:numPr>
+      </w:pPr>
+      <w:r>
+        <w:t xml:space="preserve">Use </w:t>
+      </w:r>
+      <w:r>
+        <w:rPr>
+          <w:b/>
+          <w:bCs/>
+        </w:rPr>
+        <w:t>rate limiting</w:t>
+      </w:r>
+      <w:r>
+        <w:t xml:space="preserve"> and </w:t>
+      </w:r>
+      <w:r>
+        <w:rPr>
+          <w:b/>
+          <w:bCs/>
+        </w:rPr>
+        <w:t>backpressure</w:t>
+      </w:r>
+    </w:p>
+    <w:p>
+      <w:pPr>
+        <w:numPr>
+          <w:ilvl w:val="0"/>
+          <w:numId w:val="16"/>
+        </w:numPr>
+      </w:pPr>
+      <w:r>
+        <w:t>Graceful degradation under extreme load</w:t>
+      </w:r>
+    </w:p>
+    <w:p>
+      <w:r>
+        <w:pict w14:anchorId="287AA3FF">
+          <v:rect id="_x0000_i1180" style="width:0;height:1.5pt" o:hralign="center" o:hrstd="t" o:hr="t" fillcolor="#a0a0a0" stroked="f"/>
+        </w:pict>
+      </w:r>
+    </w:p>
+    <w:p>
+      <w:pPr>
+        <w:rPr>
+          <w:b/>
+          <w:bCs/>
+        </w:rPr>
+      </w:pPr>
+      <w:r>
+        <w:rPr>
+          <w:b/>
+          <w:bCs/>
+        </w:rPr>
+        <w:t>8️</w:t>
+      </w:r>
+      <w:r>
+        <w:rPr>
+          <w:rFonts w:ascii="Segoe UI Symbol" w:hAnsi="Segoe UI Symbol" w:cs="Segoe UI Symbol"/>
+          <w:b/>
+          <w:bCs/>
+        </w:rPr>
+        <w:t>⃣</w:t>
+      </w:r>
+      <w:r>
+        <w:rPr>
+          <w:b/>
+          <w:bCs/>
+        </w:rPr>
+        <w:t xml:space="preserve"> Observability &amp; Monitoring</w:t>
+      </w:r>
+    </w:p>
+    <w:p>
+      <w:r>
+        <w:rPr>
+          <w:b/>
+          <w:bCs/>
+        </w:rPr>
+        <w:t>Must-have metrics</w:t>
+      </w:r>
+    </w:p>
+    <w:p>
+      <w:pPr>
+        <w:numPr>
+          <w:ilvl w:val="0"/>
+          <w:numId w:val="17"/>
+        </w:numPr>
+      </w:pPr>
+      <w:r>
+        <w:t>TPS</w:t>
+      </w:r>
+    </w:p>
+    <w:p>
+      <w:pPr>
+        <w:numPr>
+          <w:ilvl w:val="0"/>
+          <w:numId w:val="17"/>
+        </w:numPr>
+      </w:pPr>
+      <w:r>
+        <w:t>P95 / P99 latency</w:t>
+      </w:r>
+    </w:p>
+    <w:p>
+      <w:pPr>
+        <w:numPr>
+          <w:ilvl w:val="0"/>
+          <w:numId w:val="17"/>
+        </w:numPr>
+      </w:pPr>
+      <w:r>
+        <w:t>Error rate</w:t>
+      </w:r>
+    </w:p>
+    <w:p>
+      <w:pPr>
+        <w:numPr>
+          <w:ilvl w:val="0"/>
+          <w:numId w:val="17"/>
+        </w:numPr>
+      </w:pPr>
+      <w:r>
+        <w:t>Queue depth</w:t>
+      </w:r>
+    </w:p>
+    <w:p>
+      <w:pPr>
+        <w:numPr>
+          <w:ilvl w:val="0"/>
+          <w:numId w:val="17"/>
+        </w:numPr>
+      </w:pPr>
+      <w:r>
+        <w:t>CPU, memory, GC pauses</w:t>
+      </w:r>
+    </w:p>
+    <w:p>
+      <w:r>
+        <w:rPr>
+          <w:b/>
+          <w:bCs/>
+        </w:rPr>
+        <w:lastRenderedPageBreak/>
+        <w:t>Tools</w:t>
+      </w:r>
+    </w:p>
+    <w:p>
+      <w:pPr>
+        <w:numPr>
+          <w:ilvl w:val="0"/>
+          <w:numId w:val="18"/>
+        </w:numPr>
+      </w:pPr>
+      <w:r>
+        <w:t>Prometheus + Grafana</w:t>
+      </w:r>
+    </w:p>
+    <w:p>
+      <w:pPr>
+        <w:numPr>
+          <w:ilvl w:val="0"/>
+          <w:numId w:val="18"/>
+        </w:numPr>
+      </w:pPr>
+      <w:r>
+        <w:t>ELK stack</w:t>
+      </w:r>
+    </w:p>
+    <w:p>
+      <w:pPr>
+        <w:numPr>
+          <w:ilvl w:val="0"/>
+          <w:numId w:val="18"/>
+        </w:numPr>
+      </w:pPr>
+      <w:r>
+        <w:t>Distributed tracing (</w:t>
+      </w:r>
+      <w:proofErr w:type="spellStart"/>
+      <w:r>
+        <w:t>OpenTelemetry</w:t>
+      </w:r>
+      <w:proofErr w:type="spellEnd"/>
+      <w:r>
+        <w:t>, Jaeger)</w:t>
+      </w:r>
+    </w:p>
+    <w:p>
+      <w:r>
+        <w:pict w14:anchorId="03F23426">
+          <v:rect id="_x0000_i1181" style="width:0;height:1.5pt" o:hralign="center" o:hrstd="t" o:hr="t" fillcolor="#a0a0a0" stroked="f"/>
+        </w:pict>
+      </w:r>
+    </w:p>
+    <w:p>
+      <w:pPr>
+        <w:rPr>
+          <w:b/>
+          <w:bCs/>
+        </w:rPr>
+      </w:pPr>
+      <w:r>
+        <w:rPr>
+          <w:b/>
+          <w:bCs/>
+        </w:rPr>
+        <w:t>9️</w:t>
+      </w:r>
+      <w:r>
+        <w:rPr>
+          <w:rFonts w:ascii="Segoe UI Symbol" w:hAnsi="Segoe UI Symbol" w:cs="Segoe UI Symbol"/>
+          <w:b/>
+          <w:bCs/>
+        </w:rPr>
+        <w:t>⃣</w:t>
+      </w:r>
+      <w:r>
+        <w:rPr>
+          <w:b/>
+          <w:bCs/>
+        </w:rPr>
+        <w:t xml:space="preserve"> Failure Handling &amp; Resilience</w:t>
+      </w:r>
+    </w:p>
+    <w:p>
+      <w:r>
+        <w:rPr>
+          <w:b/>
+          <w:bCs/>
+        </w:rPr>
+        <w:t>Design for failure</w:t>
+      </w:r>
+    </w:p>
+    <w:p>
+      <w:pPr>
+        <w:numPr>
+          <w:ilvl w:val="0"/>
+          <w:numId w:val="19"/>
+        </w:numPr>
+      </w:pPr>
+      <w:r>
+        <w:t>Circuit breakers</w:t>
+      </w:r>
+    </w:p>
+    <w:p>
+      <w:pPr>
+        <w:numPr>
+          <w:ilvl w:val="0"/>
+          <w:numId w:val="19"/>
+        </w:numPr>
+      </w:pPr>
+      <w:r>
+        <w:t>Timeouts everywhere</w:t>
+      </w:r>
+    </w:p>
+    <w:p>
+      <w:pPr>
+        <w:numPr>
+          <w:ilvl w:val="0"/>
+          <w:numId w:val="19"/>
+        </w:numPr>
+      </w:pPr>
+      <w:r>
+        <w:t>Retries with exponential backoff</w:t>
+      </w:r>
+    </w:p>
+    <w:p>
+      <w:pPr>
+        <w:numPr>
+          <w:ilvl w:val="0"/>
+          <w:numId w:val="19"/>
+        </w:numPr>
+      </w:pPr>
+      <w:r>
+        <w:t>Bulkheads to isolate failures</w:t>
+      </w:r>
+    </w:p>
+    <w:p>
+      <w:r>
+        <w:pict w14:anchorId="7DC7465B">
+          <v:rect id="_x0000_i1182" style="width:0;height:1.5pt" o:hralign="center" o:hrstd="t" o:hr="t" fillcolor="#a0a0a0" stroked="f"/>
+        </w:pict>
+      </w:r>
+    </w:p>
+    <w:p>
+      <w:pPr>
+        <w:rPr>
+          <w:b/>
+          <w:bCs/>
+        </w:rPr>
+      </w:pPr>
+      <w:r>
+        <w:rPr>
+          <w:rFonts w:ascii="Segoe UI Emoji" w:hAnsi="Segoe UI Emoji" w:cs="Segoe UI Emoji"/>
+          <w:b/>
+          <w:bCs/>
+        </w:rPr>
+        <w:t>🔟</w:t>
+      </w:r>
+      <w:r>
+        <w:rPr>
+          <w:b/>
+          <w:bCs/>
+        </w:rPr>
+        <w:t xml:space="preserve"> Security &amp; Data Integrity</w:t>
+      </w:r>
+    </w:p>
+    <w:p>
+      <w:r>
+        <w:rPr>
+          <w:b/>
+          <w:bCs/>
+        </w:rPr>
+        <w:t>Key points</w:t>
+      </w:r>
+    </w:p>
+    <w:p>
+      <w:pPr>
+        <w:numPr>
+          <w:ilvl w:val="0"/>
+          <w:numId w:val="20"/>
+        </w:numPr>
+      </w:pPr>
+      <w:r>
+        <w:t>Authentication and authorization must be lightweight</w:t>
+      </w:r>
+    </w:p>
+    <w:p>
+      <w:pPr>
+        <w:numPr>
+          <w:ilvl w:val="0"/>
+          <w:numId w:val="20"/>
+        </w:numPr>
+      </w:pPr>
+      <w:r>
+        <w:t>Avoid synchronous calls to external auth systems</w:t>
+      </w:r>
+    </w:p>
+    <w:p>
+      <w:pPr>
+        <w:numPr>
+          <w:ilvl w:val="0"/>
+          <w:numId w:val="20"/>
+        </w:numPr>
+      </w:pPr>
+      <w:r>
+        <w:t>Encrypt sensitive data</w:t>
+      </w:r>
+    </w:p>
+    <w:p>
+      <w:pPr>
+        <w:numPr>
+          <w:ilvl w:val="0"/>
+          <w:numId w:val="20"/>
+        </w:numPr>
+      </w:pPr>
+      <w:r>
+        <w:t>Audit logs must not block transaction paths</w:t>
+      </w:r>
+    </w:p>
+    <w:p>
+      <w:r>
+        <w:pict w14:anchorId="2332556A">
+          <v:rect id="_x0000_i1192" style="width:0;height:1.5pt" o:hralign="center" o:hrstd="t" o:hr="t" fillcolor="#a0a0a0" stroked="f"/>
+        </w:pict>
+      </w:r>
+    </w:p>
+    <w:p>
+      <w:pPr>
+        <w:rPr>
+          <w:b/>
+          <w:bCs/>
+        </w:rPr>
+      </w:pPr>
+      <w:r>
+        <w:rPr>
+          <w:b/>
+          <w:bCs/>
+        </w:rPr>
+        <w:t>Simple Example</w:t>
+      </w:r>
+    </w:p>
+    <w:p>
+      <w:r>
+        <w:rPr>
+          <w:b/>
+          <w:bCs/>
+        </w:rPr>
+        <w:t>Payment processing system</w:t>
+      </w:r>
+    </w:p>
+    <w:p>
+      <w:pPr>
+        <w:numPr>
+          <w:ilvl w:val="0"/>
+          <w:numId w:val="21"/>
+        </w:numPr>
+      </w:pPr>
+      <w:r>
+        <w:t>API Gateway → Stateless Payment Service</w:t>
+      </w:r>
+    </w:p>
+    <w:p>
+      <w:pPr>
+        <w:numPr>
+          <w:ilvl w:val="0"/>
+          <w:numId w:val="21"/>
+        </w:numPr>
+      </w:pPr>
+      <w:r>
+        <w:t>Redis cache for account status</w:t>
+      </w:r>
+    </w:p>
+    <w:p>
+      <w:pPr>
+        <w:numPr>
+          <w:ilvl w:val="0"/>
+          <w:numId w:val="21"/>
+        </w:numPr>
+      </w:pPr>
+      <w:r>
+        <w:t>Kafka for transaction events</w:t>
+      </w:r>
+    </w:p>
+    <w:p>
+      <w:pPr>
+        <w:numPr>
+          <w:ilvl w:val="0"/>
+          <w:numId w:val="21"/>
+        </w:numPr>
+      </w:pPr>
+      <w:r>
+        <w:t>Sharded database for ledger writes</w:t>
+      </w:r>
+    </w:p>
+    <w:p>
+      <w:pPr>
+        <w:numPr>
+          <w:ilvl w:val="0"/>
+          <w:numId w:val="21"/>
+        </w:numPr>
+      </w:pPr>
+      <w:r>
+        <w:t>Async reconciliation</w:t>
+      </w:r>
+    </w:p>
+    <w:p>
+      <w:pPr>
+        <w:numPr>
+          <w:ilvl w:val="0"/>
+          <w:numId w:val="21"/>
+        </w:numPr>
+      </w:pPr>
+      <w:r>
+        <w:t>Idempotency keys for retries</w:t>
+      </w:r>
+    </w:p>
     <w:p/>
     <w:sectPr>
       <w:pgSz w:w="11906" w:h="16838"/>
@@ -24,6 +3126,3203 @@
     </w:sectPr>
   </w:body>
 </w:document>
+</file>
+
+<file path=word/numbering.xml><?xml version="1.0" encoding="utf-8"?>
+<w:numbering xmlns:wpc="http://schemas.microsoft.com/office/word/2010/wordprocessingCanvas" xmlns:cx="http://schemas.microsoft.com/office/drawing/2014/chartex" xmlns:cx1="http://schemas.microsoft.com/office/drawing/2015/9/8/chartex" xmlns:cx2="http://schemas.microsoft.com/office/drawing/2015/10/21/chartex" xmlns:cx3="http://schemas.microsoft.com/office/drawing/2016/5/9/chartex" xmlns:cx4="http://schemas.microsoft.com/office/drawing/2016/5/10/chartex" xmlns:cx5="http://schemas.microsoft.com/office/drawing/2016/5/11/chartex" xmlns:cx6="http://schemas.microsoft.com/office/drawing/2016/5/12/chartex" xmlns:cx7="http://schemas.microsoft.com/office/drawing/2016/5/13/chartex" xmlns:cx8="http://schemas.microsoft.com/office/drawing/2016/5/14/chartex" xmlns:mc="http://schemas.openxmlformats.org/markup-compatibility/2006" xmlns:aink="http://schemas.microsoft.com/office/drawing/2016/ink" xmlns:am3d="http://schemas.microsoft.com/office/drawing/2017/model3d" xmlns:o="urn:schemas-microsoft-com:office:office" xmlns:oel="http://schemas.microsoft.com/office/2019/extlst" xmlns:r="http://schemas.openxmlformats.org/officeDocument/2006/relationships" xmlns:m="http://schemas.openxmlformats.org/officeDocument/2006/math" xmlns:v="urn:schemas-microsoft-com:vml" xmlns:wp14="http://schemas.microsoft.com/office/word/2010/wordprocessingDrawing" xmlns:wp="http://schemas.openxmlformats.org/drawingml/2006/wordprocessingDrawing" xmlns:w10="urn:schemas-microsoft-com:office:word" xmlns:w="http://schemas.openxmlformats.org/wordprocessingml/2006/main" xmlns:w14="http://schemas.microsoft.com/office/word/2010/wordml" xmlns:w15="http://schemas.microsoft.com/office/word/2012/wordml" xmlns:w16cex="http://schemas.microsoft.com/office/word/2018/wordml/cex" xmlns:w16cid="http://schemas.microsoft.com/office/word/2016/wordml/cid" xmlns:w16="http://schemas.microsoft.com/office/word/2018/wordml" xmlns:w16du="http://schemas.microsoft.com/office/word/2023/wordml/word16du" xmlns:w16sdtdh="http://schemas.microsoft.com/office/word/2020/wordml/sdtdatahash" xmlns:w16sdtfl="http://schemas.microsoft.com/office/word/2024/wordml/sdtformatlock" xmlns:w16se="http://schemas.microsoft.com/office/word/2015/wordml/symex" xmlns:wpg="http://schemas.microsoft.com/office/word/2010/wordprocessingGroup" xmlns:wpi="http://schemas.microsoft.com/office/word/2010/wordprocessingInk" xmlns:wne="http://schemas.microsoft.com/office/word/2006/wordml" xmlns:wps="http://schemas.microsoft.com/office/word/2010/wordprocessingShape" mc:Ignorable="w14 w15 w16se w16cid w16 w16cex w16sdtdh w16sdtfl w16du wp14">
+  <w:abstractNum w:abstractNumId="0" w15:restartNumberingAfterBreak="0">
+    <w:nsid w:val="0C5247BF"/>
+    <w:multiLevelType w:val="multilevel"/>
+    <w:tmpl w:val="653E6320"/>
+    <w:lvl w:ilvl="0">
+      <w:start w:val="1"/>
+      <w:numFmt w:val="bullet"/>
+      <w:lvlText w:val=""/>
+      <w:lvlJc w:val="left"/>
+      <w:pPr>
+        <w:tabs>
+          <w:tab w:val="num" w:pos="720"/>
+        </w:tabs>
+        <w:ind w:left="720" w:hanging="360"/>
+      </w:pPr>
+      <w:rPr>
+        <w:rFonts w:ascii="Symbol" w:hAnsi="Symbol" w:hint="default"/>
+        <w:sz w:val="20"/>
+      </w:rPr>
+    </w:lvl>
+    <w:lvl w:ilvl="1" w:tentative="1">
+      <w:start w:val="1"/>
+      <w:numFmt w:val="bullet"/>
+      <w:lvlText w:val="o"/>
+      <w:lvlJc w:val="left"/>
+      <w:pPr>
+        <w:tabs>
+          <w:tab w:val="num" w:pos="1440"/>
+        </w:tabs>
+        <w:ind w:left="1440" w:hanging="360"/>
+      </w:pPr>
+      <w:rPr>
+        <w:rFonts w:ascii="Courier New" w:hAnsi="Courier New" w:hint="default"/>
+        <w:sz w:val="20"/>
+      </w:rPr>
+    </w:lvl>
+    <w:lvl w:ilvl="2" w:tentative="1">
+      <w:start w:val="1"/>
+      <w:numFmt w:val="bullet"/>
+      <w:lvlText w:val=""/>
+      <w:lvlJc w:val="left"/>
+      <w:pPr>
+        <w:tabs>
+          <w:tab w:val="num" w:pos="2160"/>
+        </w:tabs>
+        <w:ind w:left="2160" w:hanging="360"/>
+      </w:pPr>
+      <w:rPr>
+        <w:rFonts w:ascii="Wingdings" w:hAnsi="Wingdings" w:hint="default"/>
+        <w:sz w:val="20"/>
+      </w:rPr>
+    </w:lvl>
+    <w:lvl w:ilvl="3" w:tentative="1">
+      <w:start w:val="1"/>
+      <w:numFmt w:val="bullet"/>
+      <w:lvlText w:val=""/>
+      <w:lvlJc w:val="left"/>
+      <w:pPr>
+        <w:tabs>
+          <w:tab w:val="num" w:pos="2880"/>
+        </w:tabs>
+        <w:ind w:left="2880" w:hanging="360"/>
+      </w:pPr>
+      <w:rPr>
+        <w:rFonts w:ascii="Wingdings" w:hAnsi="Wingdings" w:hint="default"/>
+        <w:sz w:val="20"/>
+      </w:rPr>
+    </w:lvl>
+    <w:lvl w:ilvl="4" w:tentative="1">
+      <w:start w:val="1"/>
+      <w:numFmt w:val="bullet"/>
+      <w:lvlText w:val=""/>
+      <w:lvlJc w:val="left"/>
+      <w:pPr>
+        <w:tabs>
+          <w:tab w:val="num" w:pos="3600"/>
+        </w:tabs>
+        <w:ind w:left="3600" w:hanging="360"/>
+      </w:pPr>
+      <w:rPr>
+        <w:rFonts w:ascii="Wingdings" w:hAnsi="Wingdings" w:hint="default"/>
+        <w:sz w:val="20"/>
+      </w:rPr>
+    </w:lvl>
+    <w:lvl w:ilvl="5" w:tentative="1">
+      <w:start w:val="1"/>
+      <w:numFmt w:val="bullet"/>
+      <w:lvlText w:val=""/>
+      <w:lvlJc w:val="left"/>
+      <w:pPr>
+        <w:tabs>
+          <w:tab w:val="num" w:pos="4320"/>
+        </w:tabs>
+        <w:ind w:left="4320" w:hanging="360"/>
+      </w:pPr>
+      <w:rPr>
+        <w:rFonts w:ascii="Wingdings" w:hAnsi="Wingdings" w:hint="default"/>
+        <w:sz w:val="20"/>
+      </w:rPr>
+    </w:lvl>
+    <w:lvl w:ilvl="6" w:tentative="1">
+      <w:start w:val="1"/>
+      <w:numFmt w:val="bullet"/>
+      <w:lvlText w:val=""/>
+      <w:lvlJc w:val="left"/>
+      <w:pPr>
+        <w:tabs>
+          <w:tab w:val="num" w:pos="5040"/>
+        </w:tabs>
+        <w:ind w:left="5040" w:hanging="360"/>
+      </w:pPr>
+      <w:rPr>
+        <w:rFonts w:ascii="Wingdings" w:hAnsi="Wingdings" w:hint="default"/>
+        <w:sz w:val="20"/>
+      </w:rPr>
+    </w:lvl>
+    <w:lvl w:ilvl="7" w:tentative="1">
+      <w:start w:val="1"/>
+      <w:numFmt w:val="bullet"/>
+      <w:lvlText w:val=""/>
+      <w:lvlJc w:val="left"/>
+      <w:pPr>
+        <w:tabs>
+          <w:tab w:val="num" w:pos="5760"/>
+        </w:tabs>
+        <w:ind w:left="5760" w:hanging="360"/>
+      </w:pPr>
+      <w:rPr>
+        <w:rFonts w:ascii="Wingdings" w:hAnsi="Wingdings" w:hint="default"/>
+        <w:sz w:val="20"/>
+      </w:rPr>
+    </w:lvl>
+    <w:lvl w:ilvl="8" w:tentative="1">
+      <w:start w:val="1"/>
+      <w:numFmt w:val="bullet"/>
+      <w:lvlText w:val=""/>
+      <w:lvlJc w:val="left"/>
+      <w:pPr>
+        <w:tabs>
+          <w:tab w:val="num" w:pos="6480"/>
+        </w:tabs>
+        <w:ind w:left="6480" w:hanging="360"/>
+      </w:pPr>
+      <w:rPr>
+        <w:rFonts w:ascii="Wingdings" w:hAnsi="Wingdings" w:hint="default"/>
+        <w:sz w:val="20"/>
+      </w:rPr>
+    </w:lvl>
+  </w:abstractNum>
+  <w:abstractNum w:abstractNumId="1" w15:restartNumberingAfterBreak="0">
+    <w:nsid w:val="0F642C6F"/>
+    <w:multiLevelType w:val="multilevel"/>
+    <w:tmpl w:val="D5360888"/>
+    <w:lvl w:ilvl="0">
+      <w:start w:val="1"/>
+      <w:numFmt w:val="bullet"/>
+      <w:lvlText w:val=""/>
+      <w:lvlJc w:val="left"/>
+      <w:pPr>
+        <w:tabs>
+          <w:tab w:val="num" w:pos="720"/>
+        </w:tabs>
+        <w:ind w:left="720" w:hanging="360"/>
+      </w:pPr>
+      <w:rPr>
+        <w:rFonts w:ascii="Symbol" w:hAnsi="Symbol" w:hint="default"/>
+        <w:sz w:val="20"/>
+      </w:rPr>
+    </w:lvl>
+    <w:lvl w:ilvl="1" w:tentative="1">
+      <w:start w:val="1"/>
+      <w:numFmt w:val="bullet"/>
+      <w:lvlText w:val="o"/>
+      <w:lvlJc w:val="left"/>
+      <w:pPr>
+        <w:tabs>
+          <w:tab w:val="num" w:pos="1440"/>
+        </w:tabs>
+        <w:ind w:left="1440" w:hanging="360"/>
+      </w:pPr>
+      <w:rPr>
+        <w:rFonts w:ascii="Courier New" w:hAnsi="Courier New" w:hint="default"/>
+        <w:sz w:val="20"/>
+      </w:rPr>
+    </w:lvl>
+    <w:lvl w:ilvl="2" w:tentative="1">
+      <w:start w:val="1"/>
+      <w:numFmt w:val="bullet"/>
+      <w:lvlText w:val=""/>
+      <w:lvlJc w:val="left"/>
+      <w:pPr>
+        <w:tabs>
+          <w:tab w:val="num" w:pos="2160"/>
+        </w:tabs>
+        <w:ind w:left="2160" w:hanging="360"/>
+      </w:pPr>
+      <w:rPr>
+        <w:rFonts w:ascii="Wingdings" w:hAnsi="Wingdings" w:hint="default"/>
+        <w:sz w:val="20"/>
+      </w:rPr>
+    </w:lvl>
+    <w:lvl w:ilvl="3" w:tentative="1">
+      <w:start w:val="1"/>
+      <w:numFmt w:val="bullet"/>
+      <w:lvlText w:val=""/>
+      <w:lvlJc w:val="left"/>
+      <w:pPr>
+        <w:tabs>
+          <w:tab w:val="num" w:pos="2880"/>
+        </w:tabs>
+        <w:ind w:left="2880" w:hanging="360"/>
+      </w:pPr>
+      <w:rPr>
+        <w:rFonts w:ascii="Wingdings" w:hAnsi="Wingdings" w:hint="default"/>
+        <w:sz w:val="20"/>
+      </w:rPr>
+    </w:lvl>
+    <w:lvl w:ilvl="4" w:tentative="1">
+      <w:start w:val="1"/>
+      <w:numFmt w:val="bullet"/>
+      <w:lvlText w:val=""/>
+      <w:lvlJc w:val="left"/>
+      <w:pPr>
+        <w:tabs>
+          <w:tab w:val="num" w:pos="3600"/>
+        </w:tabs>
+        <w:ind w:left="3600" w:hanging="360"/>
+      </w:pPr>
+      <w:rPr>
+        <w:rFonts w:ascii="Wingdings" w:hAnsi="Wingdings" w:hint="default"/>
+        <w:sz w:val="20"/>
+      </w:rPr>
+    </w:lvl>
+    <w:lvl w:ilvl="5" w:tentative="1">
+      <w:start w:val="1"/>
+      <w:numFmt w:val="bullet"/>
+      <w:lvlText w:val=""/>
+      <w:lvlJc w:val="left"/>
+      <w:pPr>
+        <w:tabs>
+          <w:tab w:val="num" w:pos="4320"/>
+        </w:tabs>
+        <w:ind w:left="4320" w:hanging="360"/>
+      </w:pPr>
+      <w:rPr>
+        <w:rFonts w:ascii="Wingdings" w:hAnsi="Wingdings" w:hint="default"/>
+        <w:sz w:val="20"/>
+      </w:rPr>
+    </w:lvl>
+    <w:lvl w:ilvl="6" w:tentative="1">
+      <w:start w:val="1"/>
+      <w:numFmt w:val="bullet"/>
+      <w:lvlText w:val=""/>
+      <w:lvlJc w:val="left"/>
+      <w:pPr>
+        <w:tabs>
+          <w:tab w:val="num" w:pos="5040"/>
+        </w:tabs>
+        <w:ind w:left="5040" w:hanging="360"/>
+      </w:pPr>
+      <w:rPr>
+        <w:rFonts w:ascii="Wingdings" w:hAnsi="Wingdings" w:hint="default"/>
+        <w:sz w:val="20"/>
+      </w:rPr>
+    </w:lvl>
+    <w:lvl w:ilvl="7" w:tentative="1">
+      <w:start w:val="1"/>
+      <w:numFmt w:val="bullet"/>
+      <w:lvlText w:val=""/>
+      <w:lvlJc w:val="left"/>
+      <w:pPr>
+        <w:tabs>
+          <w:tab w:val="num" w:pos="5760"/>
+        </w:tabs>
+        <w:ind w:left="5760" w:hanging="360"/>
+      </w:pPr>
+      <w:rPr>
+        <w:rFonts w:ascii="Wingdings" w:hAnsi="Wingdings" w:hint="default"/>
+        <w:sz w:val="20"/>
+      </w:rPr>
+    </w:lvl>
+    <w:lvl w:ilvl="8" w:tentative="1">
+      <w:start w:val="1"/>
+      <w:numFmt w:val="bullet"/>
+      <w:lvlText w:val=""/>
+      <w:lvlJc w:val="left"/>
+      <w:pPr>
+        <w:tabs>
+          <w:tab w:val="num" w:pos="6480"/>
+        </w:tabs>
+        <w:ind w:left="6480" w:hanging="360"/>
+      </w:pPr>
+      <w:rPr>
+        <w:rFonts w:ascii="Wingdings" w:hAnsi="Wingdings" w:hint="default"/>
+        <w:sz w:val="20"/>
+      </w:rPr>
+    </w:lvl>
+  </w:abstractNum>
+  <w:abstractNum w:abstractNumId="2" w15:restartNumberingAfterBreak="0">
+    <w:nsid w:val="199D52DB"/>
+    <w:multiLevelType w:val="multilevel"/>
+    <w:tmpl w:val="EB5255D4"/>
+    <w:lvl w:ilvl="0">
+      <w:start w:val="1"/>
+      <w:numFmt w:val="bullet"/>
+      <w:lvlText w:val=""/>
+      <w:lvlJc w:val="left"/>
+      <w:pPr>
+        <w:tabs>
+          <w:tab w:val="num" w:pos="720"/>
+        </w:tabs>
+        <w:ind w:left="720" w:hanging="360"/>
+      </w:pPr>
+      <w:rPr>
+        <w:rFonts w:ascii="Symbol" w:hAnsi="Symbol" w:hint="default"/>
+        <w:sz w:val="20"/>
+      </w:rPr>
+    </w:lvl>
+    <w:lvl w:ilvl="1" w:tentative="1">
+      <w:start w:val="1"/>
+      <w:numFmt w:val="bullet"/>
+      <w:lvlText w:val="o"/>
+      <w:lvlJc w:val="left"/>
+      <w:pPr>
+        <w:tabs>
+          <w:tab w:val="num" w:pos="1440"/>
+        </w:tabs>
+        <w:ind w:left="1440" w:hanging="360"/>
+      </w:pPr>
+      <w:rPr>
+        <w:rFonts w:ascii="Courier New" w:hAnsi="Courier New" w:hint="default"/>
+        <w:sz w:val="20"/>
+      </w:rPr>
+    </w:lvl>
+    <w:lvl w:ilvl="2" w:tentative="1">
+      <w:start w:val="1"/>
+      <w:numFmt w:val="bullet"/>
+      <w:lvlText w:val=""/>
+      <w:lvlJc w:val="left"/>
+      <w:pPr>
+        <w:tabs>
+          <w:tab w:val="num" w:pos="2160"/>
+        </w:tabs>
+        <w:ind w:left="2160" w:hanging="360"/>
+      </w:pPr>
+      <w:rPr>
+        <w:rFonts w:ascii="Wingdings" w:hAnsi="Wingdings" w:hint="default"/>
+        <w:sz w:val="20"/>
+      </w:rPr>
+    </w:lvl>
+    <w:lvl w:ilvl="3" w:tentative="1">
+      <w:start w:val="1"/>
+      <w:numFmt w:val="bullet"/>
+      <w:lvlText w:val=""/>
+      <w:lvlJc w:val="left"/>
+      <w:pPr>
+        <w:tabs>
+          <w:tab w:val="num" w:pos="2880"/>
+        </w:tabs>
+        <w:ind w:left="2880" w:hanging="360"/>
+      </w:pPr>
+      <w:rPr>
+        <w:rFonts w:ascii="Wingdings" w:hAnsi="Wingdings" w:hint="default"/>
+        <w:sz w:val="20"/>
+      </w:rPr>
+    </w:lvl>
+    <w:lvl w:ilvl="4" w:tentative="1">
+      <w:start w:val="1"/>
+      <w:numFmt w:val="bullet"/>
+      <w:lvlText w:val=""/>
+      <w:lvlJc w:val="left"/>
+      <w:pPr>
+        <w:tabs>
+          <w:tab w:val="num" w:pos="3600"/>
+        </w:tabs>
+        <w:ind w:left="3600" w:hanging="360"/>
+      </w:pPr>
+      <w:rPr>
+        <w:rFonts w:ascii="Wingdings" w:hAnsi="Wingdings" w:hint="default"/>
+        <w:sz w:val="20"/>
+      </w:rPr>
+    </w:lvl>
+    <w:lvl w:ilvl="5" w:tentative="1">
+      <w:start w:val="1"/>
+      <w:numFmt w:val="bullet"/>
+      <w:lvlText w:val=""/>
+      <w:lvlJc w:val="left"/>
+      <w:pPr>
+        <w:tabs>
+          <w:tab w:val="num" w:pos="4320"/>
+        </w:tabs>
+        <w:ind w:left="4320" w:hanging="360"/>
+      </w:pPr>
+      <w:rPr>
+        <w:rFonts w:ascii="Wingdings" w:hAnsi="Wingdings" w:hint="default"/>
+        <w:sz w:val="20"/>
+      </w:rPr>
+    </w:lvl>
+    <w:lvl w:ilvl="6" w:tentative="1">
+      <w:start w:val="1"/>
+      <w:numFmt w:val="bullet"/>
+      <w:lvlText w:val=""/>
+      <w:lvlJc w:val="left"/>
+      <w:pPr>
+        <w:tabs>
+          <w:tab w:val="num" w:pos="5040"/>
+        </w:tabs>
+        <w:ind w:left="5040" w:hanging="360"/>
+      </w:pPr>
+      <w:rPr>
+        <w:rFonts w:ascii="Wingdings" w:hAnsi="Wingdings" w:hint="default"/>
+        <w:sz w:val="20"/>
+      </w:rPr>
+    </w:lvl>
+    <w:lvl w:ilvl="7" w:tentative="1">
+      <w:start w:val="1"/>
+      <w:numFmt w:val="bullet"/>
+      <w:lvlText w:val=""/>
+      <w:lvlJc w:val="left"/>
+      <w:pPr>
+        <w:tabs>
+          <w:tab w:val="num" w:pos="5760"/>
+        </w:tabs>
+        <w:ind w:left="5760" w:hanging="360"/>
+      </w:pPr>
+      <w:rPr>
+        <w:rFonts w:ascii="Wingdings" w:hAnsi="Wingdings" w:hint="default"/>
+        <w:sz w:val="20"/>
+      </w:rPr>
+    </w:lvl>
+    <w:lvl w:ilvl="8" w:tentative="1">
+      <w:start w:val="1"/>
+      <w:numFmt w:val="bullet"/>
+      <w:lvlText w:val=""/>
+      <w:lvlJc w:val="left"/>
+      <w:pPr>
+        <w:tabs>
+          <w:tab w:val="num" w:pos="6480"/>
+        </w:tabs>
+        <w:ind w:left="6480" w:hanging="360"/>
+      </w:pPr>
+      <w:rPr>
+        <w:rFonts w:ascii="Wingdings" w:hAnsi="Wingdings" w:hint="default"/>
+        <w:sz w:val="20"/>
+      </w:rPr>
+    </w:lvl>
+  </w:abstractNum>
+  <w:abstractNum w:abstractNumId="3" w15:restartNumberingAfterBreak="0">
+    <w:nsid w:val="1ED91840"/>
+    <w:multiLevelType w:val="multilevel"/>
+    <w:tmpl w:val="013CDBFC"/>
+    <w:lvl w:ilvl="0">
+      <w:start w:val="1"/>
+      <w:numFmt w:val="bullet"/>
+      <w:lvlText w:val=""/>
+      <w:lvlJc w:val="left"/>
+      <w:pPr>
+        <w:tabs>
+          <w:tab w:val="num" w:pos="720"/>
+        </w:tabs>
+        <w:ind w:left="720" w:hanging="360"/>
+      </w:pPr>
+      <w:rPr>
+        <w:rFonts w:ascii="Symbol" w:hAnsi="Symbol" w:hint="default"/>
+        <w:sz w:val="20"/>
+      </w:rPr>
+    </w:lvl>
+    <w:lvl w:ilvl="1" w:tentative="1">
+      <w:start w:val="1"/>
+      <w:numFmt w:val="bullet"/>
+      <w:lvlText w:val="o"/>
+      <w:lvlJc w:val="left"/>
+      <w:pPr>
+        <w:tabs>
+          <w:tab w:val="num" w:pos="1440"/>
+        </w:tabs>
+        <w:ind w:left="1440" w:hanging="360"/>
+      </w:pPr>
+      <w:rPr>
+        <w:rFonts w:ascii="Courier New" w:hAnsi="Courier New" w:hint="default"/>
+        <w:sz w:val="20"/>
+      </w:rPr>
+    </w:lvl>
+    <w:lvl w:ilvl="2" w:tentative="1">
+      <w:start w:val="1"/>
+      <w:numFmt w:val="bullet"/>
+      <w:lvlText w:val=""/>
+      <w:lvlJc w:val="left"/>
+      <w:pPr>
+        <w:tabs>
+          <w:tab w:val="num" w:pos="2160"/>
+        </w:tabs>
+        <w:ind w:left="2160" w:hanging="360"/>
+      </w:pPr>
+      <w:rPr>
+        <w:rFonts w:ascii="Wingdings" w:hAnsi="Wingdings" w:hint="default"/>
+        <w:sz w:val="20"/>
+      </w:rPr>
+    </w:lvl>
+    <w:lvl w:ilvl="3" w:tentative="1">
+      <w:start w:val="1"/>
+      <w:numFmt w:val="bullet"/>
+      <w:lvlText w:val=""/>
+      <w:lvlJc w:val="left"/>
+      <w:pPr>
+        <w:tabs>
+          <w:tab w:val="num" w:pos="2880"/>
+        </w:tabs>
+        <w:ind w:left="2880" w:hanging="360"/>
+      </w:pPr>
+      <w:rPr>
+        <w:rFonts w:ascii="Wingdings" w:hAnsi="Wingdings" w:hint="default"/>
+        <w:sz w:val="20"/>
+      </w:rPr>
+    </w:lvl>
+    <w:lvl w:ilvl="4" w:tentative="1">
+      <w:start w:val="1"/>
+      <w:numFmt w:val="bullet"/>
+      <w:lvlText w:val=""/>
+      <w:lvlJc w:val="left"/>
+      <w:pPr>
+        <w:tabs>
+          <w:tab w:val="num" w:pos="3600"/>
+        </w:tabs>
+        <w:ind w:left="3600" w:hanging="360"/>
+      </w:pPr>
+      <w:rPr>
+        <w:rFonts w:ascii="Wingdings" w:hAnsi="Wingdings" w:hint="default"/>
+        <w:sz w:val="20"/>
+      </w:rPr>
+    </w:lvl>
+    <w:lvl w:ilvl="5" w:tentative="1">
+      <w:start w:val="1"/>
+      <w:numFmt w:val="bullet"/>
+      <w:lvlText w:val=""/>
+      <w:lvlJc w:val="left"/>
+      <w:pPr>
+        <w:tabs>
+          <w:tab w:val="num" w:pos="4320"/>
+        </w:tabs>
+        <w:ind w:left="4320" w:hanging="360"/>
+      </w:pPr>
+      <w:rPr>
+        <w:rFonts w:ascii="Wingdings" w:hAnsi="Wingdings" w:hint="default"/>
+        <w:sz w:val="20"/>
+      </w:rPr>
+    </w:lvl>
+    <w:lvl w:ilvl="6" w:tentative="1">
+      <w:start w:val="1"/>
+      <w:numFmt w:val="bullet"/>
+      <w:lvlText w:val=""/>
+      <w:lvlJc w:val="left"/>
+      <w:pPr>
+        <w:tabs>
+          <w:tab w:val="num" w:pos="5040"/>
+        </w:tabs>
+        <w:ind w:left="5040" w:hanging="360"/>
+      </w:pPr>
+      <w:rPr>
+        <w:rFonts w:ascii="Wingdings" w:hAnsi="Wingdings" w:hint="default"/>
+        <w:sz w:val="20"/>
+      </w:rPr>
+    </w:lvl>
+    <w:lvl w:ilvl="7" w:tentative="1">
+      <w:start w:val="1"/>
+      <w:numFmt w:val="bullet"/>
+      <w:lvlText w:val=""/>
+      <w:lvlJc w:val="left"/>
+      <w:pPr>
+        <w:tabs>
+          <w:tab w:val="num" w:pos="5760"/>
+        </w:tabs>
+        <w:ind w:left="5760" w:hanging="360"/>
+      </w:pPr>
+      <w:rPr>
+        <w:rFonts w:ascii="Wingdings" w:hAnsi="Wingdings" w:hint="default"/>
+        <w:sz w:val="20"/>
+      </w:rPr>
+    </w:lvl>
+    <w:lvl w:ilvl="8" w:tentative="1">
+      <w:start w:val="1"/>
+      <w:numFmt w:val="bullet"/>
+      <w:lvlText w:val=""/>
+      <w:lvlJc w:val="left"/>
+      <w:pPr>
+        <w:tabs>
+          <w:tab w:val="num" w:pos="6480"/>
+        </w:tabs>
+        <w:ind w:left="6480" w:hanging="360"/>
+      </w:pPr>
+      <w:rPr>
+        <w:rFonts w:ascii="Wingdings" w:hAnsi="Wingdings" w:hint="default"/>
+        <w:sz w:val="20"/>
+      </w:rPr>
+    </w:lvl>
+  </w:abstractNum>
+  <w:abstractNum w:abstractNumId="4" w15:restartNumberingAfterBreak="0">
+    <w:nsid w:val="21CF4742"/>
+    <w:multiLevelType w:val="multilevel"/>
+    <w:tmpl w:val="C69CD140"/>
+    <w:lvl w:ilvl="0">
+      <w:start w:val="1"/>
+      <w:numFmt w:val="bullet"/>
+      <w:lvlText w:val=""/>
+      <w:lvlJc w:val="left"/>
+      <w:pPr>
+        <w:tabs>
+          <w:tab w:val="num" w:pos="720"/>
+        </w:tabs>
+        <w:ind w:left="720" w:hanging="360"/>
+      </w:pPr>
+      <w:rPr>
+        <w:rFonts w:ascii="Symbol" w:hAnsi="Symbol" w:hint="default"/>
+        <w:sz w:val="20"/>
+      </w:rPr>
+    </w:lvl>
+    <w:lvl w:ilvl="1" w:tentative="1">
+      <w:start w:val="1"/>
+      <w:numFmt w:val="bullet"/>
+      <w:lvlText w:val="o"/>
+      <w:lvlJc w:val="left"/>
+      <w:pPr>
+        <w:tabs>
+          <w:tab w:val="num" w:pos="1440"/>
+        </w:tabs>
+        <w:ind w:left="1440" w:hanging="360"/>
+      </w:pPr>
+      <w:rPr>
+        <w:rFonts w:ascii="Courier New" w:hAnsi="Courier New" w:hint="default"/>
+        <w:sz w:val="20"/>
+      </w:rPr>
+    </w:lvl>
+    <w:lvl w:ilvl="2" w:tentative="1">
+      <w:start w:val="1"/>
+      <w:numFmt w:val="bullet"/>
+      <w:lvlText w:val=""/>
+      <w:lvlJc w:val="left"/>
+      <w:pPr>
+        <w:tabs>
+          <w:tab w:val="num" w:pos="2160"/>
+        </w:tabs>
+        <w:ind w:left="2160" w:hanging="360"/>
+      </w:pPr>
+      <w:rPr>
+        <w:rFonts w:ascii="Wingdings" w:hAnsi="Wingdings" w:hint="default"/>
+        <w:sz w:val="20"/>
+      </w:rPr>
+    </w:lvl>
+    <w:lvl w:ilvl="3" w:tentative="1">
+      <w:start w:val="1"/>
+      <w:numFmt w:val="bullet"/>
+      <w:lvlText w:val=""/>
+      <w:lvlJc w:val="left"/>
+      <w:pPr>
+        <w:tabs>
+          <w:tab w:val="num" w:pos="2880"/>
+        </w:tabs>
+        <w:ind w:left="2880" w:hanging="360"/>
+      </w:pPr>
+      <w:rPr>
+        <w:rFonts w:ascii="Wingdings" w:hAnsi="Wingdings" w:hint="default"/>
+        <w:sz w:val="20"/>
+      </w:rPr>
+    </w:lvl>
+    <w:lvl w:ilvl="4" w:tentative="1">
+      <w:start w:val="1"/>
+      <w:numFmt w:val="bullet"/>
+      <w:lvlText w:val=""/>
+      <w:lvlJc w:val="left"/>
+      <w:pPr>
+        <w:tabs>
+          <w:tab w:val="num" w:pos="3600"/>
+        </w:tabs>
+        <w:ind w:left="3600" w:hanging="360"/>
+      </w:pPr>
+      <w:rPr>
+        <w:rFonts w:ascii="Wingdings" w:hAnsi="Wingdings" w:hint="default"/>
+        <w:sz w:val="20"/>
+      </w:rPr>
+    </w:lvl>
+    <w:lvl w:ilvl="5" w:tentative="1">
+      <w:start w:val="1"/>
+      <w:numFmt w:val="bullet"/>
+      <w:lvlText w:val=""/>
+      <w:lvlJc w:val="left"/>
+      <w:pPr>
+        <w:tabs>
+          <w:tab w:val="num" w:pos="4320"/>
+        </w:tabs>
+        <w:ind w:left="4320" w:hanging="360"/>
+      </w:pPr>
+      <w:rPr>
+        <w:rFonts w:ascii="Wingdings" w:hAnsi="Wingdings" w:hint="default"/>
+        <w:sz w:val="20"/>
+      </w:rPr>
+    </w:lvl>
+    <w:lvl w:ilvl="6" w:tentative="1">
+      <w:start w:val="1"/>
+      <w:numFmt w:val="bullet"/>
+      <w:lvlText w:val=""/>
+      <w:lvlJc w:val="left"/>
+      <w:pPr>
+        <w:tabs>
+          <w:tab w:val="num" w:pos="5040"/>
+        </w:tabs>
+        <w:ind w:left="5040" w:hanging="360"/>
+      </w:pPr>
+      <w:rPr>
+        <w:rFonts w:ascii="Wingdings" w:hAnsi="Wingdings" w:hint="default"/>
+        <w:sz w:val="20"/>
+      </w:rPr>
+    </w:lvl>
+    <w:lvl w:ilvl="7" w:tentative="1">
+      <w:start w:val="1"/>
+      <w:numFmt w:val="bullet"/>
+      <w:lvlText w:val=""/>
+      <w:lvlJc w:val="left"/>
+      <w:pPr>
+        <w:tabs>
+          <w:tab w:val="num" w:pos="5760"/>
+        </w:tabs>
+        <w:ind w:left="5760" w:hanging="360"/>
+      </w:pPr>
+      <w:rPr>
+        <w:rFonts w:ascii="Wingdings" w:hAnsi="Wingdings" w:hint="default"/>
+        <w:sz w:val="20"/>
+      </w:rPr>
+    </w:lvl>
+    <w:lvl w:ilvl="8" w:tentative="1">
+      <w:start w:val="1"/>
+      <w:numFmt w:val="bullet"/>
+      <w:lvlText w:val=""/>
+      <w:lvlJc w:val="left"/>
+      <w:pPr>
+        <w:tabs>
+          <w:tab w:val="num" w:pos="6480"/>
+        </w:tabs>
+        <w:ind w:left="6480" w:hanging="360"/>
+      </w:pPr>
+      <w:rPr>
+        <w:rFonts w:ascii="Wingdings" w:hAnsi="Wingdings" w:hint="default"/>
+        <w:sz w:val="20"/>
+      </w:rPr>
+    </w:lvl>
+  </w:abstractNum>
+  <w:abstractNum w:abstractNumId="5" w15:restartNumberingAfterBreak="0">
+    <w:nsid w:val="36D53BA1"/>
+    <w:multiLevelType w:val="multilevel"/>
+    <w:tmpl w:val="C46AB01C"/>
+    <w:lvl w:ilvl="0">
+      <w:start w:val="1"/>
+      <w:numFmt w:val="bullet"/>
+      <w:lvlText w:val=""/>
+      <w:lvlJc w:val="left"/>
+      <w:pPr>
+        <w:tabs>
+          <w:tab w:val="num" w:pos="720"/>
+        </w:tabs>
+        <w:ind w:left="720" w:hanging="360"/>
+      </w:pPr>
+      <w:rPr>
+        <w:rFonts w:ascii="Symbol" w:hAnsi="Symbol" w:hint="default"/>
+        <w:sz w:val="20"/>
+      </w:rPr>
+    </w:lvl>
+    <w:lvl w:ilvl="1" w:tentative="1">
+      <w:start w:val="1"/>
+      <w:numFmt w:val="bullet"/>
+      <w:lvlText w:val="o"/>
+      <w:lvlJc w:val="left"/>
+      <w:pPr>
+        <w:tabs>
+          <w:tab w:val="num" w:pos="1440"/>
+        </w:tabs>
+        <w:ind w:left="1440" w:hanging="360"/>
+      </w:pPr>
+      <w:rPr>
+        <w:rFonts w:ascii="Courier New" w:hAnsi="Courier New" w:hint="default"/>
+        <w:sz w:val="20"/>
+      </w:rPr>
+    </w:lvl>
+    <w:lvl w:ilvl="2" w:tentative="1">
+      <w:start w:val="1"/>
+      <w:numFmt w:val="bullet"/>
+      <w:lvlText w:val=""/>
+      <w:lvlJc w:val="left"/>
+      <w:pPr>
+        <w:tabs>
+          <w:tab w:val="num" w:pos="2160"/>
+        </w:tabs>
+        <w:ind w:left="2160" w:hanging="360"/>
+      </w:pPr>
+      <w:rPr>
+        <w:rFonts w:ascii="Wingdings" w:hAnsi="Wingdings" w:hint="default"/>
+        <w:sz w:val="20"/>
+      </w:rPr>
+    </w:lvl>
+    <w:lvl w:ilvl="3" w:tentative="1">
+      <w:start w:val="1"/>
+      <w:numFmt w:val="bullet"/>
+      <w:lvlText w:val=""/>
+      <w:lvlJc w:val="left"/>
+      <w:pPr>
+        <w:tabs>
+          <w:tab w:val="num" w:pos="2880"/>
+        </w:tabs>
+        <w:ind w:left="2880" w:hanging="360"/>
+      </w:pPr>
+      <w:rPr>
+        <w:rFonts w:ascii="Wingdings" w:hAnsi="Wingdings" w:hint="default"/>
+        <w:sz w:val="20"/>
+      </w:rPr>
+    </w:lvl>
+    <w:lvl w:ilvl="4" w:tentative="1">
+      <w:start w:val="1"/>
+      <w:numFmt w:val="bullet"/>
+      <w:lvlText w:val=""/>
+      <w:lvlJc w:val="left"/>
+      <w:pPr>
+        <w:tabs>
+          <w:tab w:val="num" w:pos="3600"/>
+        </w:tabs>
+        <w:ind w:left="3600" w:hanging="360"/>
+      </w:pPr>
+      <w:rPr>
+        <w:rFonts w:ascii="Wingdings" w:hAnsi="Wingdings" w:hint="default"/>
+        <w:sz w:val="20"/>
+      </w:rPr>
+    </w:lvl>
+    <w:lvl w:ilvl="5" w:tentative="1">
+      <w:start w:val="1"/>
+      <w:numFmt w:val="bullet"/>
+      <w:lvlText w:val=""/>
+      <w:lvlJc w:val="left"/>
+      <w:pPr>
+        <w:tabs>
+          <w:tab w:val="num" w:pos="4320"/>
+        </w:tabs>
+        <w:ind w:left="4320" w:hanging="360"/>
+      </w:pPr>
+      <w:rPr>
+        <w:rFonts w:ascii="Wingdings" w:hAnsi="Wingdings" w:hint="default"/>
+        <w:sz w:val="20"/>
+      </w:rPr>
+    </w:lvl>
+    <w:lvl w:ilvl="6" w:tentative="1">
+      <w:start w:val="1"/>
+      <w:numFmt w:val="bullet"/>
+      <w:lvlText w:val=""/>
+      <w:lvlJc w:val="left"/>
+      <w:pPr>
+        <w:tabs>
+          <w:tab w:val="num" w:pos="5040"/>
+        </w:tabs>
+        <w:ind w:left="5040" w:hanging="360"/>
+      </w:pPr>
+      <w:rPr>
+        <w:rFonts w:ascii="Wingdings" w:hAnsi="Wingdings" w:hint="default"/>
+        <w:sz w:val="20"/>
+      </w:rPr>
+    </w:lvl>
+    <w:lvl w:ilvl="7" w:tentative="1">
+      <w:start w:val="1"/>
+      <w:numFmt w:val="bullet"/>
+      <w:lvlText w:val=""/>
+      <w:lvlJc w:val="left"/>
+      <w:pPr>
+        <w:tabs>
+          <w:tab w:val="num" w:pos="5760"/>
+        </w:tabs>
+        <w:ind w:left="5760" w:hanging="360"/>
+      </w:pPr>
+      <w:rPr>
+        <w:rFonts w:ascii="Wingdings" w:hAnsi="Wingdings" w:hint="default"/>
+        <w:sz w:val="20"/>
+      </w:rPr>
+    </w:lvl>
+    <w:lvl w:ilvl="8" w:tentative="1">
+      <w:start w:val="1"/>
+      <w:numFmt w:val="bullet"/>
+      <w:lvlText w:val=""/>
+      <w:lvlJc w:val="left"/>
+      <w:pPr>
+        <w:tabs>
+          <w:tab w:val="num" w:pos="6480"/>
+        </w:tabs>
+        <w:ind w:left="6480" w:hanging="360"/>
+      </w:pPr>
+      <w:rPr>
+        <w:rFonts w:ascii="Wingdings" w:hAnsi="Wingdings" w:hint="default"/>
+        <w:sz w:val="20"/>
+      </w:rPr>
+    </w:lvl>
+  </w:abstractNum>
+  <w:abstractNum w:abstractNumId="6" w15:restartNumberingAfterBreak="0">
+    <w:nsid w:val="37E05787"/>
+    <w:multiLevelType w:val="multilevel"/>
+    <w:tmpl w:val="2D92A0E8"/>
+    <w:lvl w:ilvl="0">
+      <w:start w:val="1"/>
+      <w:numFmt w:val="bullet"/>
+      <w:lvlText w:val=""/>
+      <w:lvlJc w:val="left"/>
+      <w:pPr>
+        <w:tabs>
+          <w:tab w:val="num" w:pos="720"/>
+        </w:tabs>
+        <w:ind w:left="720" w:hanging="360"/>
+      </w:pPr>
+      <w:rPr>
+        <w:rFonts w:ascii="Symbol" w:hAnsi="Symbol" w:hint="default"/>
+        <w:sz w:val="20"/>
+      </w:rPr>
+    </w:lvl>
+    <w:lvl w:ilvl="1" w:tentative="1">
+      <w:start w:val="1"/>
+      <w:numFmt w:val="bullet"/>
+      <w:lvlText w:val="o"/>
+      <w:lvlJc w:val="left"/>
+      <w:pPr>
+        <w:tabs>
+          <w:tab w:val="num" w:pos="1440"/>
+        </w:tabs>
+        <w:ind w:left="1440" w:hanging="360"/>
+      </w:pPr>
+      <w:rPr>
+        <w:rFonts w:ascii="Courier New" w:hAnsi="Courier New" w:hint="default"/>
+        <w:sz w:val="20"/>
+      </w:rPr>
+    </w:lvl>
+    <w:lvl w:ilvl="2" w:tentative="1">
+      <w:start w:val="1"/>
+      <w:numFmt w:val="bullet"/>
+      <w:lvlText w:val=""/>
+      <w:lvlJc w:val="left"/>
+      <w:pPr>
+        <w:tabs>
+          <w:tab w:val="num" w:pos="2160"/>
+        </w:tabs>
+        <w:ind w:left="2160" w:hanging="360"/>
+      </w:pPr>
+      <w:rPr>
+        <w:rFonts w:ascii="Wingdings" w:hAnsi="Wingdings" w:hint="default"/>
+        <w:sz w:val="20"/>
+      </w:rPr>
+    </w:lvl>
+    <w:lvl w:ilvl="3" w:tentative="1">
+      <w:start w:val="1"/>
+      <w:numFmt w:val="bullet"/>
+      <w:lvlText w:val=""/>
+      <w:lvlJc w:val="left"/>
+      <w:pPr>
+        <w:tabs>
+          <w:tab w:val="num" w:pos="2880"/>
+        </w:tabs>
+        <w:ind w:left="2880" w:hanging="360"/>
+      </w:pPr>
+      <w:rPr>
+        <w:rFonts w:ascii="Wingdings" w:hAnsi="Wingdings" w:hint="default"/>
+        <w:sz w:val="20"/>
+      </w:rPr>
+    </w:lvl>
+    <w:lvl w:ilvl="4" w:tentative="1">
+      <w:start w:val="1"/>
+      <w:numFmt w:val="bullet"/>
+      <w:lvlText w:val=""/>
+      <w:lvlJc w:val="left"/>
+      <w:pPr>
+        <w:tabs>
+          <w:tab w:val="num" w:pos="3600"/>
+        </w:tabs>
+        <w:ind w:left="3600" w:hanging="360"/>
+      </w:pPr>
+      <w:rPr>
+        <w:rFonts w:ascii="Wingdings" w:hAnsi="Wingdings" w:hint="default"/>
+        <w:sz w:val="20"/>
+      </w:rPr>
+    </w:lvl>
+    <w:lvl w:ilvl="5" w:tentative="1">
+      <w:start w:val="1"/>
+      <w:numFmt w:val="bullet"/>
+      <w:lvlText w:val=""/>
+      <w:lvlJc w:val="left"/>
+      <w:pPr>
+        <w:tabs>
+          <w:tab w:val="num" w:pos="4320"/>
+        </w:tabs>
+        <w:ind w:left="4320" w:hanging="360"/>
+      </w:pPr>
+      <w:rPr>
+        <w:rFonts w:ascii="Wingdings" w:hAnsi="Wingdings" w:hint="default"/>
+        <w:sz w:val="20"/>
+      </w:rPr>
+    </w:lvl>
+    <w:lvl w:ilvl="6" w:tentative="1">
+      <w:start w:val="1"/>
+      <w:numFmt w:val="bullet"/>
+      <w:lvlText w:val=""/>
+      <w:lvlJc w:val="left"/>
+      <w:pPr>
+        <w:tabs>
+          <w:tab w:val="num" w:pos="5040"/>
+        </w:tabs>
+        <w:ind w:left="5040" w:hanging="360"/>
+      </w:pPr>
+      <w:rPr>
+        <w:rFonts w:ascii="Wingdings" w:hAnsi="Wingdings" w:hint="default"/>
+        <w:sz w:val="20"/>
+      </w:rPr>
+    </w:lvl>
+    <w:lvl w:ilvl="7" w:tentative="1">
+      <w:start w:val="1"/>
+      <w:numFmt w:val="bullet"/>
+      <w:lvlText w:val=""/>
+      <w:lvlJc w:val="left"/>
+      <w:pPr>
+        <w:tabs>
+          <w:tab w:val="num" w:pos="5760"/>
+        </w:tabs>
+        <w:ind w:left="5760" w:hanging="360"/>
+      </w:pPr>
+      <w:rPr>
+        <w:rFonts w:ascii="Wingdings" w:hAnsi="Wingdings" w:hint="default"/>
+        <w:sz w:val="20"/>
+      </w:rPr>
+    </w:lvl>
+    <w:lvl w:ilvl="8" w:tentative="1">
+      <w:start w:val="1"/>
+      <w:numFmt w:val="bullet"/>
+      <w:lvlText w:val=""/>
+      <w:lvlJc w:val="left"/>
+      <w:pPr>
+        <w:tabs>
+          <w:tab w:val="num" w:pos="6480"/>
+        </w:tabs>
+        <w:ind w:left="6480" w:hanging="360"/>
+      </w:pPr>
+      <w:rPr>
+        <w:rFonts w:ascii="Wingdings" w:hAnsi="Wingdings" w:hint="default"/>
+        <w:sz w:val="20"/>
+      </w:rPr>
+    </w:lvl>
+  </w:abstractNum>
+  <w:abstractNum w:abstractNumId="7" w15:restartNumberingAfterBreak="0">
+    <w:nsid w:val="39A5365C"/>
+    <w:multiLevelType w:val="multilevel"/>
+    <w:tmpl w:val="279C0CD2"/>
+    <w:lvl w:ilvl="0">
+      <w:start w:val="1"/>
+      <w:numFmt w:val="bullet"/>
+      <w:lvlText w:val=""/>
+      <w:lvlJc w:val="left"/>
+      <w:pPr>
+        <w:tabs>
+          <w:tab w:val="num" w:pos="720"/>
+        </w:tabs>
+        <w:ind w:left="720" w:hanging="360"/>
+      </w:pPr>
+      <w:rPr>
+        <w:rFonts w:ascii="Symbol" w:hAnsi="Symbol" w:hint="default"/>
+        <w:sz w:val="20"/>
+      </w:rPr>
+    </w:lvl>
+    <w:lvl w:ilvl="1" w:tentative="1">
+      <w:start w:val="1"/>
+      <w:numFmt w:val="bullet"/>
+      <w:lvlText w:val="o"/>
+      <w:lvlJc w:val="left"/>
+      <w:pPr>
+        <w:tabs>
+          <w:tab w:val="num" w:pos="1440"/>
+        </w:tabs>
+        <w:ind w:left="1440" w:hanging="360"/>
+      </w:pPr>
+      <w:rPr>
+        <w:rFonts w:ascii="Courier New" w:hAnsi="Courier New" w:hint="default"/>
+        <w:sz w:val="20"/>
+      </w:rPr>
+    </w:lvl>
+    <w:lvl w:ilvl="2" w:tentative="1">
+      <w:start w:val="1"/>
+      <w:numFmt w:val="bullet"/>
+      <w:lvlText w:val=""/>
+      <w:lvlJc w:val="left"/>
+      <w:pPr>
+        <w:tabs>
+          <w:tab w:val="num" w:pos="2160"/>
+        </w:tabs>
+        <w:ind w:left="2160" w:hanging="360"/>
+      </w:pPr>
+      <w:rPr>
+        <w:rFonts w:ascii="Wingdings" w:hAnsi="Wingdings" w:hint="default"/>
+        <w:sz w:val="20"/>
+      </w:rPr>
+    </w:lvl>
+    <w:lvl w:ilvl="3" w:tentative="1">
+      <w:start w:val="1"/>
+      <w:numFmt w:val="bullet"/>
+      <w:lvlText w:val=""/>
+      <w:lvlJc w:val="left"/>
+      <w:pPr>
+        <w:tabs>
+          <w:tab w:val="num" w:pos="2880"/>
+        </w:tabs>
+        <w:ind w:left="2880" w:hanging="360"/>
+      </w:pPr>
+      <w:rPr>
+        <w:rFonts w:ascii="Wingdings" w:hAnsi="Wingdings" w:hint="default"/>
+        <w:sz w:val="20"/>
+      </w:rPr>
+    </w:lvl>
+    <w:lvl w:ilvl="4" w:tentative="1">
+      <w:start w:val="1"/>
+      <w:numFmt w:val="bullet"/>
+      <w:lvlText w:val=""/>
+      <w:lvlJc w:val="left"/>
+      <w:pPr>
+        <w:tabs>
+          <w:tab w:val="num" w:pos="3600"/>
+        </w:tabs>
+        <w:ind w:left="3600" w:hanging="360"/>
+      </w:pPr>
+      <w:rPr>
+        <w:rFonts w:ascii="Wingdings" w:hAnsi="Wingdings" w:hint="default"/>
+        <w:sz w:val="20"/>
+      </w:rPr>
+    </w:lvl>
+    <w:lvl w:ilvl="5" w:tentative="1">
+      <w:start w:val="1"/>
+      <w:numFmt w:val="bullet"/>
+      <w:lvlText w:val=""/>
+      <w:lvlJc w:val="left"/>
+      <w:pPr>
+        <w:tabs>
+          <w:tab w:val="num" w:pos="4320"/>
+        </w:tabs>
+        <w:ind w:left="4320" w:hanging="360"/>
+      </w:pPr>
+      <w:rPr>
+        <w:rFonts w:ascii="Wingdings" w:hAnsi="Wingdings" w:hint="default"/>
+        <w:sz w:val="20"/>
+      </w:rPr>
+    </w:lvl>
+    <w:lvl w:ilvl="6" w:tentative="1">
+      <w:start w:val="1"/>
+      <w:numFmt w:val="bullet"/>
+      <w:lvlText w:val=""/>
+      <w:lvlJc w:val="left"/>
+      <w:pPr>
+        <w:tabs>
+          <w:tab w:val="num" w:pos="5040"/>
+        </w:tabs>
+        <w:ind w:left="5040" w:hanging="360"/>
+      </w:pPr>
+      <w:rPr>
+        <w:rFonts w:ascii="Wingdings" w:hAnsi="Wingdings" w:hint="default"/>
+        <w:sz w:val="20"/>
+      </w:rPr>
+    </w:lvl>
+    <w:lvl w:ilvl="7" w:tentative="1">
+      <w:start w:val="1"/>
+      <w:numFmt w:val="bullet"/>
+      <w:lvlText w:val=""/>
+      <w:lvlJc w:val="left"/>
+      <w:pPr>
+        <w:tabs>
+          <w:tab w:val="num" w:pos="5760"/>
+        </w:tabs>
+        <w:ind w:left="5760" w:hanging="360"/>
+      </w:pPr>
+      <w:rPr>
+        <w:rFonts w:ascii="Wingdings" w:hAnsi="Wingdings" w:hint="default"/>
+        <w:sz w:val="20"/>
+      </w:rPr>
+    </w:lvl>
+    <w:lvl w:ilvl="8" w:tentative="1">
+      <w:start w:val="1"/>
+      <w:numFmt w:val="bullet"/>
+      <w:lvlText w:val=""/>
+      <w:lvlJc w:val="left"/>
+      <w:pPr>
+        <w:tabs>
+          <w:tab w:val="num" w:pos="6480"/>
+        </w:tabs>
+        <w:ind w:left="6480" w:hanging="360"/>
+      </w:pPr>
+      <w:rPr>
+        <w:rFonts w:ascii="Wingdings" w:hAnsi="Wingdings" w:hint="default"/>
+        <w:sz w:val="20"/>
+      </w:rPr>
+    </w:lvl>
+  </w:abstractNum>
+  <w:abstractNum w:abstractNumId="8" w15:restartNumberingAfterBreak="0">
+    <w:nsid w:val="44732194"/>
+    <w:multiLevelType w:val="multilevel"/>
+    <w:tmpl w:val="AF001578"/>
+    <w:lvl w:ilvl="0">
+      <w:start w:val="1"/>
+      <w:numFmt w:val="bullet"/>
+      <w:lvlText w:val=""/>
+      <w:lvlJc w:val="left"/>
+      <w:pPr>
+        <w:tabs>
+          <w:tab w:val="num" w:pos="720"/>
+        </w:tabs>
+        <w:ind w:left="720" w:hanging="360"/>
+      </w:pPr>
+      <w:rPr>
+        <w:rFonts w:ascii="Symbol" w:hAnsi="Symbol" w:hint="default"/>
+        <w:sz w:val="20"/>
+      </w:rPr>
+    </w:lvl>
+    <w:lvl w:ilvl="1" w:tentative="1">
+      <w:start w:val="1"/>
+      <w:numFmt w:val="bullet"/>
+      <w:lvlText w:val="o"/>
+      <w:lvlJc w:val="left"/>
+      <w:pPr>
+        <w:tabs>
+          <w:tab w:val="num" w:pos="1440"/>
+        </w:tabs>
+        <w:ind w:left="1440" w:hanging="360"/>
+      </w:pPr>
+      <w:rPr>
+        <w:rFonts w:ascii="Courier New" w:hAnsi="Courier New" w:hint="default"/>
+        <w:sz w:val="20"/>
+      </w:rPr>
+    </w:lvl>
+    <w:lvl w:ilvl="2" w:tentative="1">
+      <w:start w:val="1"/>
+      <w:numFmt w:val="bullet"/>
+      <w:lvlText w:val=""/>
+      <w:lvlJc w:val="left"/>
+      <w:pPr>
+        <w:tabs>
+          <w:tab w:val="num" w:pos="2160"/>
+        </w:tabs>
+        <w:ind w:left="2160" w:hanging="360"/>
+      </w:pPr>
+      <w:rPr>
+        <w:rFonts w:ascii="Wingdings" w:hAnsi="Wingdings" w:hint="default"/>
+        <w:sz w:val="20"/>
+      </w:rPr>
+    </w:lvl>
+    <w:lvl w:ilvl="3" w:tentative="1">
+      <w:start w:val="1"/>
+      <w:numFmt w:val="bullet"/>
+      <w:lvlText w:val=""/>
+      <w:lvlJc w:val="left"/>
+      <w:pPr>
+        <w:tabs>
+          <w:tab w:val="num" w:pos="2880"/>
+        </w:tabs>
+        <w:ind w:left="2880" w:hanging="360"/>
+      </w:pPr>
+      <w:rPr>
+        <w:rFonts w:ascii="Wingdings" w:hAnsi="Wingdings" w:hint="default"/>
+        <w:sz w:val="20"/>
+      </w:rPr>
+    </w:lvl>
+    <w:lvl w:ilvl="4" w:tentative="1">
+      <w:start w:val="1"/>
+      <w:numFmt w:val="bullet"/>
+      <w:lvlText w:val=""/>
+      <w:lvlJc w:val="left"/>
+      <w:pPr>
+        <w:tabs>
+          <w:tab w:val="num" w:pos="3600"/>
+        </w:tabs>
+        <w:ind w:left="3600" w:hanging="360"/>
+      </w:pPr>
+      <w:rPr>
+        <w:rFonts w:ascii="Wingdings" w:hAnsi="Wingdings" w:hint="default"/>
+        <w:sz w:val="20"/>
+      </w:rPr>
+    </w:lvl>
+    <w:lvl w:ilvl="5" w:tentative="1">
+      <w:start w:val="1"/>
+      <w:numFmt w:val="bullet"/>
+      <w:lvlText w:val=""/>
+      <w:lvlJc w:val="left"/>
+      <w:pPr>
+        <w:tabs>
+          <w:tab w:val="num" w:pos="4320"/>
+        </w:tabs>
+        <w:ind w:left="4320" w:hanging="360"/>
+      </w:pPr>
+      <w:rPr>
+        <w:rFonts w:ascii="Wingdings" w:hAnsi="Wingdings" w:hint="default"/>
+        <w:sz w:val="20"/>
+      </w:rPr>
+    </w:lvl>
+    <w:lvl w:ilvl="6" w:tentative="1">
+      <w:start w:val="1"/>
+      <w:numFmt w:val="bullet"/>
+      <w:lvlText w:val=""/>
+      <w:lvlJc w:val="left"/>
+      <w:pPr>
+        <w:tabs>
+          <w:tab w:val="num" w:pos="5040"/>
+        </w:tabs>
+        <w:ind w:left="5040" w:hanging="360"/>
+      </w:pPr>
+      <w:rPr>
+        <w:rFonts w:ascii="Wingdings" w:hAnsi="Wingdings" w:hint="default"/>
+        <w:sz w:val="20"/>
+      </w:rPr>
+    </w:lvl>
+    <w:lvl w:ilvl="7" w:tentative="1">
+      <w:start w:val="1"/>
+      <w:numFmt w:val="bullet"/>
+      <w:lvlText w:val=""/>
+      <w:lvlJc w:val="left"/>
+      <w:pPr>
+        <w:tabs>
+          <w:tab w:val="num" w:pos="5760"/>
+        </w:tabs>
+        <w:ind w:left="5760" w:hanging="360"/>
+      </w:pPr>
+      <w:rPr>
+        <w:rFonts w:ascii="Wingdings" w:hAnsi="Wingdings" w:hint="default"/>
+        <w:sz w:val="20"/>
+      </w:rPr>
+    </w:lvl>
+    <w:lvl w:ilvl="8" w:tentative="1">
+      <w:start w:val="1"/>
+      <w:numFmt w:val="bullet"/>
+      <w:lvlText w:val=""/>
+      <w:lvlJc w:val="left"/>
+      <w:pPr>
+        <w:tabs>
+          <w:tab w:val="num" w:pos="6480"/>
+        </w:tabs>
+        <w:ind w:left="6480" w:hanging="360"/>
+      </w:pPr>
+      <w:rPr>
+        <w:rFonts w:ascii="Wingdings" w:hAnsi="Wingdings" w:hint="default"/>
+        <w:sz w:val="20"/>
+      </w:rPr>
+    </w:lvl>
+  </w:abstractNum>
+  <w:abstractNum w:abstractNumId="9" w15:restartNumberingAfterBreak="0">
+    <w:nsid w:val="48856A44"/>
+    <w:multiLevelType w:val="multilevel"/>
+    <w:tmpl w:val="1D3C0774"/>
+    <w:lvl w:ilvl="0">
+      <w:start w:val="1"/>
+      <w:numFmt w:val="bullet"/>
+      <w:lvlText w:val=""/>
+      <w:lvlJc w:val="left"/>
+      <w:pPr>
+        <w:tabs>
+          <w:tab w:val="num" w:pos="720"/>
+        </w:tabs>
+        <w:ind w:left="720" w:hanging="360"/>
+      </w:pPr>
+      <w:rPr>
+        <w:rFonts w:ascii="Symbol" w:hAnsi="Symbol" w:hint="default"/>
+        <w:sz w:val="20"/>
+      </w:rPr>
+    </w:lvl>
+    <w:lvl w:ilvl="1" w:tentative="1">
+      <w:start w:val="1"/>
+      <w:numFmt w:val="bullet"/>
+      <w:lvlText w:val="o"/>
+      <w:lvlJc w:val="left"/>
+      <w:pPr>
+        <w:tabs>
+          <w:tab w:val="num" w:pos="1440"/>
+        </w:tabs>
+        <w:ind w:left="1440" w:hanging="360"/>
+      </w:pPr>
+      <w:rPr>
+        <w:rFonts w:ascii="Courier New" w:hAnsi="Courier New" w:hint="default"/>
+        <w:sz w:val="20"/>
+      </w:rPr>
+    </w:lvl>
+    <w:lvl w:ilvl="2" w:tentative="1">
+      <w:start w:val="1"/>
+      <w:numFmt w:val="bullet"/>
+      <w:lvlText w:val=""/>
+      <w:lvlJc w:val="left"/>
+      <w:pPr>
+        <w:tabs>
+          <w:tab w:val="num" w:pos="2160"/>
+        </w:tabs>
+        <w:ind w:left="2160" w:hanging="360"/>
+      </w:pPr>
+      <w:rPr>
+        <w:rFonts w:ascii="Wingdings" w:hAnsi="Wingdings" w:hint="default"/>
+        <w:sz w:val="20"/>
+      </w:rPr>
+    </w:lvl>
+    <w:lvl w:ilvl="3" w:tentative="1">
+      <w:start w:val="1"/>
+      <w:numFmt w:val="bullet"/>
+      <w:lvlText w:val=""/>
+      <w:lvlJc w:val="left"/>
+      <w:pPr>
+        <w:tabs>
+          <w:tab w:val="num" w:pos="2880"/>
+        </w:tabs>
+        <w:ind w:left="2880" w:hanging="360"/>
+      </w:pPr>
+      <w:rPr>
+        <w:rFonts w:ascii="Wingdings" w:hAnsi="Wingdings" w:hint="default"/>
+        <w:sz w:val="20"/>
+      </w:rPr>
+    </w:lvl>
+    <w:lvl w:ilvl="4" w:tentative="1">
+      <w:start w:val="1"/>
+      <w:numFmt w:val="bullet"/>
+      <w:lvlText w:val=""/>
+      <w:lvlJc w:val="left"/>
+      <w:pPr>
+        <w:tabs>
+          <w:tab w:val="num" w:pos="3600"/>
+        </w:tabs>
+        <w:ind w:left="3600" w:hanging="360"/>
+      </w:pPr>
+      <w:rPr>
+        <w:rFonts w:ascii="Wingdings" w:hAnsi="Wingdings" w:hint="default"/>
+        <w:sz w:val="20"/>
+      </w:rPr>
+    </w:lvl>
+    <w:lvl w:ilvl="5" w:tentative="1">
+      <w:start w:val="1"/>
+      <w:numFmt w:val="bullet"/>
+      <w:lvlText w:val=""/>
+      <w:lvlJc w:val="left"/>
+      <w:pPr>
+        <w:tabs>
+          <w:tab w:val="num" w:pos="4320"/>
+        </w:tabs>
+        <w:ind w:left="4320" w:hanging="360"/>
+      </w:pPr>
+      <w:rPr>
+        <w:rFonts w:ascii="Wingdings" w:hAnsi="Wingdings" w:hint="default"/>
+        <w:sz w:val="20"/>
+      </w:rPr>
+    </w:lvl>
+    <w:lvl w:ilvl="6" w:tentative="1">
+      <w:start w:val="1"/>
+      <w:numFmt w:val="bullet"/>
+      <w:lvlText w:val=""/>
+      <w:lvlJc w:val="left"/>
+      <w:pPr>
+        <w:tabs>
+          <w:tab w:val="num" w:pos="5040"/>
+        </w:tabs>
+        <w:ind w:left="5040" w:hanging="360"/>
+      </w:pPr>
+      <w:rPr>
+        <w:rFonts w:ascii="Wingdings" w:hAnsi="Wingdings" w:hint="default"/>
+        <w:sz w:val="20"/>
+      </w:rPr>
+    </w:lvl>
+    <w:lvl w:ilvl="7" w:tentative="1">
+      <w:start w:val="1"/>
+      <w:numFmt w:val="bullet"/>
+      <w:lvlText w:val=""/>
+      <w:lvlJc w:val="left"/>
+      <w:pPr>
+        <w:tabs>
+          <w:tab w:val="num" w:pos="5760"/>
+        </w:tabs>
+        <w:ind w:left="5760" w:hanging="360"/>
+      </w:pPr>
+      <w:rPr>
+        <w:rFonts w:ascii="Wingdings" w:hAnsi="Wingdings" w:hint="default"/>
+        <w:sz w:val="20"/>
+      </w:rPr>
+    </w:lvl>
+    <w:lvl w:ilvl="8" w:tentative="1">
+      <w:start w:val="1"/>
+      <w:numFmt w:val="bullet"/>
+      <w:lvlText w:val=""/>
+      <w:lvlJc w:val="left"/>
+      <w:pPr>
+        <w:tabs>
+          <w:tab w:val="num" w:pos="6480"/>
+        </w:tabs>
+        <w:ind w:left="6480" w:hanging="360"/>
+      </w:pPr>
+      <w:rPr>
+        <w:rFonts w:ascii="Wingdings" w:hAnsi="Wingdings" w:hint="default"/>
+        <w:sz w:val="20"/>
+      </w:rPr>
+    </w:lvl>
+  </w:abstractNum>
+  <w:abstractNum w:abstractNumId="10" w15:restartNumberingAfterBreak="0">
+    <w:nsid w:val="4E7C1FF8"/>
+    <w:multiLevelType w:val="multilevel"/>
+    <w:tmpl w:val="476EA1EA"/>
+    <w:lvl w:ilvl="0">
+      <w:start w:val="1"/>
+      <w:numFmt w:val="bullet"/>
+      <w:lvlText w:val=""/>
+      <w:lvlJc w:val="left"/>
+      <w:pPr>
+        <w:tabs>
+          <w:tab w:val="num" w:pos="720"/>
+        </w:tabs>
+        <w:ind w:left="720" w:hanging="360"/>
+      </w:pPr>
+      <w:rPr>
+        <w:rFonts w:ascii="Symbol" w:hAnsi="Symbol" w:hint="default"/>
+        <w:sz w:val="20"/>
+      </w:rPr>
+    </w:lvl>
+    <w:lvl w:ilvl="1" w:tentative="1">
+      <w:start w:val="1"/>
+      <w:numFmt w:val="bullet"/>
+      <w:lvlText w:val="o"/>
+      <w:lvlJc w:val="left"/>
+      <w:pPr>
+        <w:tabs>
+          <w:tab w:val="num" w:pos="1440"/>
+        </w:tabs>
+        <w:ind w:left="1440" w:hanging="360"/>
+      </w:pPr>
+      <w:rPr>
+        <w:rFonts w:ascii="Courier New" w:hAnsi="Courier New" w:hint="default"/>
+        <w:sz w:val="20"/>
+      </w:rPr>
+    </w:lvl>
+    <w:lvl w:ilvl="2" w:tentative="1">
+      <w:start w:val="1"/>
+      <w:numFmt w:val="bullet"/>
+      <w:lvlText w:val=""/>
+      <w:lvlJc w:val="left"/>
+      <w:pPr>
+        <w:tabs>
+          <w:tab w:val="num" w:pos="2160"/>
+        </w:tabs>
+        <w:ind w:left="2160" w:hanging="360"/>
+      </w:pPr>
+      <w:rPr>
+        <w:rFonts w:ascii="Wingdings" w:hAnsi="Wingdings" w:hint="default"/>
+        <w:sz w:val="20"/>
+      </w:rPr>
+    </w:lvl>
+    <w:lvl w:ilvl="3" w:tentative="1">
+      <w:start w:val="1"/>
+      <w:numFmt w:val="bullet"/>
+      <w:lvlText w:val=""/>
+      <w:lvlJc w:val="left"/>
+      <w:pPr>
+        <w:tabs>
+          <w:tab w:val="num" w:pos="2880"/>
+        </w:tabs>
+        <w:ind w:left="2880" w:hanging="360"/>
+      </w:pPr>
+      <w:rPr>
+        <w:rFonts w:ascii="Wingdings" w:hAnsi="Wingdings" w:hint="default"/>
+        <w:sz w:val="20"/>
+      </w:rPr>
+    </w:lvl>
+    <w:lvl w:ilvl="4" w:tentative="1">
+      <w:start w:val="1"/>
+      <w:numFmt w:val="bullet"/>
+      <w:lvlText w:val=""/>
+      <w:lvlJc w:val="left"/>
+      <w:pPr>
+        <w:tabs>
+          <w:tab w:val="num" w:pos="3600"/>
+        </w:tabs>
+        <w:ind w:left="3600" w:hanging="360"/>
+      </w:pPr>
+      <w:rPr>
+        <w:rFonts w:ascii="Wingdings" w:hAnsi="Wingdings" w:hint="default"/>
+        <w:sz w:val="20"/>
+      </w:rPr>
+    </w:lvl>
+    <w:lvl w:ilvl="5" w:tentative="1">
+      <w:start w:val="1"/>
+      <w:numFmt w:val="bullet"/>
+      <w:lvlText w:val=""/>
+      <w:lvlJc w:val="left"/>
+      <w:pPr>
+        <w:tabs>
+          <w:tab w:val="num" w:pos="4320"/>
+        </w:tabs>
+        <w:ind w:left="4320" w:hanging="360"/>
+      </w:pPr>
+      <w:rPr>
+        <w:rFonts w:ascii="Wingdings" w:hAnsi="Wingdings" w:hint="default"/>
+        <w:sz w:val="20"/>
+      </w:rPr>
+    </w:lvl>
+    <w:lvl w:ilvl="6" w:tentative="1">
+      <w:start w:val="1"/>
+      <w:numFmt w:val="bullet"/>
+      <w:lvlText w:val=""/>
+      <w:lvlJc w:val="left"/>
+      <w:pPr>
+        <w:tabs>
+          <w:tab w:val="num" w:pos="5040"/>
+        </w:tabs>
+        <w:ind w:left="5040" w:hanging="360"/>
+      </w:pPr>
+      <w:rPr>
+        <w:rFonts w:ascii="Wingdings" w:hAnsi="Wingdings" w:hint="default"/>
+        <w:sz w:val="20"/>
+      </w:rPr>
+    </w:lvl>
+    <w:lvl w:ilvl="7" w:tentative="1">
+      <w:start w:val="1"/>
+      <w:numFmt w:val="bullet"/>
+      <w:lvlText w:val=""/>
+      <w:lvlJc w:val="left"/>
+      <w:pPr>
+        <w:tabs>
+          <w:tab w:val="num" w:pos="5760"/>
+        </w:tabs>
+        <w:ind w:left="5760" w:hanging="360"/>
+      </w:pPr>
+      <w:rPr>
+        <w:rFonts w:ascii="Wingdings" w:hAnsi="Wingdings" w:hint="default"/>
+        <w:sz w:val="20"/>
+      </w:rPr>
+    </w:lvl>
+    <w:lvl w:ilvl="8" w:tentative="1">
+      <w:start w:val="1"/>
+      <w:numFmt w:val="bullet"/>
+      <w:lvlText w:val=""/>
+      <w:lvlJc w:val="left"/>
+      <w:pPr>
+        <w:tabs>
+          <w:tab w:val="num" w:pos="6480"/>
+        </w:tabs>
+        <w:ind w:left="6480" w:hanging="360"/>
+      </w:pPr>
+      <w:rPr>
+        <w:rFonts w:ascii="Wingdings" w:hAnsi="Wingdings" w:hint="default"/>
+        <w:sz w:val="20"/>
+      </w:rPr>
+    </w:lvl>
+  </w:abstractNum>
+  <w:abstractNum w:abstractNumId="11" w15:restartNumberingAfterBreak="0">
+    <w:nsid w:val="517B2644"/>
+    <w:multiLevelType w:val="multilevel"/>
+    <w:tmpl w:val="83549F8C"/>
+    <w:lvl w:ilvl="0">
+      <w:start w:val="1"/>
+      <w:numFmt w:val="bullet"/>
+      <w:lvlText w:val=""/>
+      <w:lvlJc w:val="left"/>
+      <w:pPr>
+        <w:tabs>
+          <w:tab w:val="num" w:pos="720"/>
+        </w:tabs>
+        <w:ind w:left="720" w:hanging="360"/>
+      </w:pPr>
+      <w:rPr>
+        <w:rFonts w:ascii="Symbol" w:hAnsi="Symbol" w:hint="default"/>
+        <w:sz w:val="20"/>
+      </w:rPr>
+    </w:lvl>
+    <w:lvl w:ilvl="1" w:tentative="1">
+      <w:start w:val="1"/>
+      <w:numFmt w:val="bullet"/>
+      <w:lvlText w:val="o"/>
+      <w:lvlJc w:val="left"/>
+      <w:pPr>
+        <w:tabs>
+          <w:tab w:val="num" w:pos="1440"/>
+        </w:tabs>
+        <w:ind w:left="1440" w:hanging="360"/>
+      </w:pPr>
+      <w:rPr>
+        <w:rFonts w:ascii="Courier New" w:hAnsi="Courier New" w:hint="default"/>
+        <w:sz w:val="20"/>
+      </w:rPr>
+    </w:lvl>
+    <w:lvl w:ilvl="2" w:tentative="1">
+      <w:start w:val="1"/>
+      <w:numFmt w:val="bullet"/>
+      <w:lvlText w:val=""/>
+      <w:lvlJc w:val="left"/>
+      <w:pPr>
+        <w:tabs>
+          <w:tab w:val="num" w:pos="2160"/>
+        </w:tabs>
+        <w:ind w:left="2160" w:hanging="360"/>
+      </w:pPr>
+      <w:rPr>
+        <w:rFonts w:ascii="Wingdings" w:hAnsi="Wingdings" w:hint="default"/>
+        <w:sz w:val="20"/>
+      </w:rPr>
+    </w:lvl>
+    <w:lvl w:ilvl="3" w:tentative="1">
+      <w:start w:val="1"/>
+      <w:numFmt w:val="bullet"/>
+      <w:lvlText w:val=""/>
+      <w:lvlJc w:val="left"/>
+      <w:pPr>
+        <w:tabs>
+          <w:tab w:val="num" w:pos="2880"/>
+        </w:tabs>
+        <w:ind w:left="2880" w:hanging="360"/>
+      </w:pPr>
+      <w:rPr>
+        <w:rFonts w:ascii="Wingdings" w:hAnsi="Wingdings" w:hint="default"/>
+        <w:sz w:val="20"/>
+      </w:rPr>
+    </w:lvl>
+    <w:lvl w:ilvl="4" w:tentative="1">
+      <w:start w:val="1"/>
+      <w:numFmt w:val="bullet"/>
+      <w:lvlText w:val=""/>
+      <w:lvlJc w:val="left"/>
+      <w:pPr>
+        <w:tabs>
+          <w:tab w:val="num" w:pos="3600"/>
+        </w:tabs>
+        <w:ind w:left="3600" w:hanging="360"/>
+      </w:pPr>
+      <w:rPr>
+        <w:rFonts w:ascii="Wingdings" w:hAnsi="Wingdings" w:hint="default"/>
+        <w:sz w:val="20"/>
+      </w:rPr>
+    </w:lvl>
+    <w:lvl w:ilvl="5" w:tentative="1">
+      <w:start w:val="1"/>
+      <w:numFmt w:val="bullet"/>
+      <w:lvlText w:val=""/>
+      <w:lvlJc w:val="left"/>
+      <w:pPr>
+        <w:tabs>
+          <w:tab w:val="num" w:pos="4320"/>
+        </w:tabs>
+        <w:ind w:left="4320" w:hanging="360"/>
+      </w:pPr>
+      <w:rPr>
+        <w:rFonts w:ascii="Wingdings" w:hAnsi="Wingdings" w:hint="default"/>
+        <w:sz w:val="20"/>
+      </w:rPr>
+    </w:lvl>
+    <w:lvl w:ilvl="6" w:tentative="1">
+      <w:start w:val="1"/>
+      <w:numFmt w:val="bullet"/>
+      <w:lvlText w:val=""/>
+      <w:lvlJc w:val="left"/>
+      <w:pPr>
+        <w:tabs>
+          <w:tab w:val="num" w:pos="5040"/>
+        </w:tabs>
+        <w:ind w:left="5040" w:hanging="360"/>
+      </w:pPr>
+      <w:rPr>
+        <w:rFonts w:ascii="Wingdings" w:hAnsi="Wingdings" w:hint="default"/>
+        <w:sz w:val="20"/>
+      </w:rPr>
+    </w:lvl>
+    <w:lvl w:ilvl="7" w:tentative="1">
+      <w:start w:val="1"/>
+      <w:numFmt w:val="bullet"/>
+      <w:lvlText w:val=""/>
+      <w:lvlJc w:val="left"/>
+      <w:pPr>
+        <w:tabs>
+          <w:tab w:val="num" w:pos="5760"/>
+        </w:tabs>
+        <w:ind w:left="5760" w:hanging="360"/>
+      </w:pPr>
+      <w:rPr>
+        <w:rFonts w:ascii="Wingdings" w:hAnsi="Wingdings" w:hint="default"/>
+        <w:sz w:val="20"/>
+      </w:rPr>
+    </w:lvl>
+    <w:lvl w:ilvl="8" w:tentative="1">
+      <w:start w:val="1"/>
+      <w:numFmt w:val="bullet"/>
+      <w:lvlText w:val=""/>
+      <w:lvlJc w:val="left"/>
+      <w:pPr>
+        <w:tabs>
+          <w:tab w:val="num" w:pos="6480"/>
+        </w:tabs>
+        <w:ind w:left="6480" w:hanging="360"/>
+      </w:pPr>
+      <w:rPr>
+        <w:rFonts w:ascii="Wingdings" w:hAnsi="Wingdings" w:hint="default"/>
+        <w:sz w:val="20"/>
+      </w:rPr>
+    </w:lvl>
+  </w:abstractNum>
+  <w:abstractNum w:abstractNumId="12" w15:restartNumberingAfterBreak="0">
+    <w:nsid w:val="532F02FE"/>
+    <w:multiLevelType w:val="multilevel"/>
+    <w:tmpl w:val="0F8A8450"/>
+    <w:lvl w:ilvl="0">
+      <w:start w:val="1"/>
+      <w:numFmt w:val="bullet"/>
+      <w:lvlText w:val=""/>
+      <w:lvlJc w:val="left"/>
+      <w:pPr>
+        <w:tabs>
+          <w:tab w:val="num" w:pos="720"/>
+        </w:tabs>
+        <w:ind w:left="720" w:hanging="360"/>
+      </w:pPr>
+      <w:rPr>
+        <w:rFonts w:ascii="Symbol" w:hAnsi="Symbol" w:hint="default"/>
+        <w:sz w:val="20"/>
+      </w:rPr>
+    </w:lvl>
+    <w:lvl w:ilvl="1" w:tentative="1">
+      <w:start w:val="1"/>
+      <w:numFmt w:val="bullet"/>
+      <w:lvlText w:val="o"/>
+      <w:lvlJc w:val="left"/>
+      <w:pPr>
+        <w:tabs>
+          <w:tab w:val="num" w:pos="1440"/>
+        </w:tabs>
+        <w:ind w:left="1440" w:hanging="360"/>
+      </w:pPr>
+      <w:rPr>
+        <w:rFonts w:ascii="Courier New" w:hAnsi="Courier New" w:hint="default"/>
+        <w:sz w:val="20"/>
+      </w:rPr>
+    </w:lvl>
+    <w:lvl w:ilvl="2" w:tentative="1">
+      <w:start w:val="1"/>
+      <w:numFmt w:val="bullet"/>
+      <w:lvlText w:val=""/>
+      <w:lvlJc w:val="left"/>
+      <w:pPr>
+        <w:tabs>
+          <w:tab w:val="num" w:pos="2160"/>
+        </w:tabs>
+        <w:ind w:left="2160" w:hanging="360"/>
+      </w:pPr>
+      <w:rPr>
+        <w:rFonts w:ascii="Wingdings" w:hAnsi="Wingdings" w:hint="default"/>
+        <w:sz w:val="20"/>
+      </w:rPr>
+    </w:lvl>
+    <w:lvl w:ilvl="3" w:tentative="1">
+      <w:start w:val="1"/>
+      <w:numFmt w:val="bullet"/>
+      <w:lvlText w:val=""/>
+      <w:lvlJc w:val="left"/>
+      <w:pPr>
+        <w:tabs>
+          <w:tab w:val="num" w:pos="2880"/>
+        </w:tabs>
+        <w:ind w:left="2880" w:hanging="360"/>
+      </w:pPr>
+      <w:rPr>
+        <w:rFonts w:ascii="Wingdings" w:hAnsi="Wingdings" w:hint="default"/>
+        <w:sz w:val="20"/>
+      </w:rPr>
+    </w:lvl>
+    <w:lvl w:ilvl="4" w:tentative="1">
+      <w:start w:val="1"/>
+      <w:numFmt w:val="bullet"/>
+      <w:lvlText w:val=""/>
+      <w:lvlJc w:val="left"/>
+      <w:pPr>
+        <w:tabs>
+          <w:tab w:val="num" w:pos="3600"/>
+        </w:tabs>
+        <w:ind w:left="3600" w:hanging="360"/>
+      </w:pPr>
+      <w:rPr>
+        <w:rFonts w:ascii="Wingdings" w:hAnsi="Wingdings" w:hint="default"/>
+        <w:sz w:val="20"/>
+      </w:rPr>
+    </w:lvl>
+    <w:lvl w:ilvl="5" w:tentative="1">
+      <w:start w:val="1"/>
+      <w:numFmt w:val="bullet"/>
+      <w:lvlText w:val=""/>
+      <w:lvlJc w:val="left"/>
+      <w:pPr>
+        <w:tabs>
+          <w:tab w:val="num" w:pos="4320"/>
+        </w:tabs>
+        <w:ind w:left="4320" w:hanging="360"/>
+      </w:pPr>
+      <w:rPr>
+        <w:rFonts w:ascii="Wingdings" w:hAnsi="Wingdings" w:hint="default"/>
+        <w:sz w:val="20"/>
+      </w:rPr>
+    </w:lvl>
+    <w:lvl w:ilvl="6" w:tentative="1">
+      <w:start w:val="1"/>
+      <w:numFmt w:val="bullet"/>
+      <w:lvlText w:val=""/>
+      <w:lvlJc w:val="left"/>
+      <w:pPr>
+        <w:tabs>
+          <w:tab w:val="num" w:pos="5040"/>
+        </w:tabs>
+        <w:ind w:left="5040" w:hanging="360"/>
+      </w:pPr>
+      <w:rPr>
+        <w:rFonts w:ascii="Wingdings" w:hAnsi="Wingdings" w:hint="default"/>
+        <w:sz w:val="20"/>
+      </w:rPr>
+    </w:lvl>
+    <w:lvl w:ilvl="7" w:tentative="1">
+      <w:start w:val="1"/>
+      <w:numFmt w:val="bullet"/>
+      <w:lvlText w:val=""/>
+      <w:lvlJc w:val="left"/>
+      <w:pPr>
+        <w:tabs>
+          <w:tab w:val="num" w:pos="5760"/>
+        </w:tabs>
+        <w:ind w:left="5760" w:hanging="360"/>
+      </w:pPr>
+      <w:rPr>
+        <w:rFonts w:ascii="Wingdings" w:hAnsi="Wingdings" w:hint="default"/>
+        <w:sz w:val="20"/>
+      </w:rPr>
+    </w:lvl>
+    <w:lvl w:ilvl="8" w:tentative="1">
+      <w:start w:val="1"/>
+      <w:numFmt w:val="bullet"/>
+      <w:lvlText w:val=""/>
+      <w:lvlJc w:val="left"/>
+      <w:pPr>
+        <w:tabs>
+          <w:tab w:val="num" w:pos="6480"/>
+        </w:tabs>
+        <w:ind w:left="6480" w:hanging="360"/>
+      </w:pPr>
+      <w:rPr>
+        <w:rFonts w:ascii="Wingdings" w:hAnsi="Wingdings" w:hint="default"/>
+        <w:sz w:val="20"/>
+      </w:rPr>
+    </w:lvl>
+  </w:abstractNum>
+  <w:abstractNum w:abstractNumId="13" w15:restartNumberingAfterBreak="0">
+    <w:nsid w:val="5AC86243"/>
+    <w:multiLevelType w:val="multilevel"/>
+    <w:tmpl w:val="DA2698FE"/>
+    <w:lvl w:ilvl="0">
+      <w:start w:val="1"/>
+      <w:numFmt w:val="bullet"/>
+      <w:lvlText w:val=""/>
+      <w:lvlJc w:val="left"/>
+      <w:pPr>
+        <w:tabs>
+          <w:tab w:val="num" w:pos="720"/>
+        </w:tabs>
+        <w:ind w:left="720" w:hanging="360"/>
+      </w:pPr>
+      <w:rPr>
+        <w:rFonts w:ascii="Symbol" w:hAnsi="Symbol" w:hint="default"/>
+        <w:sz w:val="20"/>
+      </w:rPr>
+    </w:lvl>
+    <w:lvl w:ilvl="1" w:tentative="1">
+      <w:start w:val="1"/>
+      <w:numFmt w:val="bullet"/>
+      <w:lvlText w:val="o"/>
+      <w:lvlJc w:val="left"/>
+      <w:pPr>
+        <w:tabs>
+          <w:tab w:val="num" w:pos="1440"/>
+        </w:tabs>
+        <w:ind w:left="1440" w:hanging="360"/>
+      </w:pPr>
+      <w:rPr>
+        <w:rFonts w:ascii="Courier New" w:hAnsi="Courier New" w:hint="default"/>
+        <w:sz w:val="20"/>
+      </w:rPr>
+    </w:lvl>
+    <w:lvl w:ilvl="2" w:tentative="1">
+      <w:start w:val="1"/>
+      <w:numFmt w:val="bullet"/>
+      <w:lvlText w:val=""/>
+      <w:lvlJc w:val="left"/>
+      <w:pPr>
+        <w:tabs>
+          <w:tab w:val="num" w:pos="2160"/>
+        </w:tabs>
+        <w:ind w:left="2160" w:hanging="360"/>
+      </w:pPr>
+      <w:rPr>
+        <w:rFonts w:ascii="Wingdings" w:hAnsi="Wingdings" w:hint="default"/>
+        <w:sz w:val="20"/>
+      </w:rPr>
+    </w:lvl>
+    <w:lvl w:ilvl="3" w:tentative="1">
+      <w:start w:val="1"/>
+      <w:numFmt w:val="bullet"/>
+      <w:lvlText w:val=""/>
+      <w:lvlJc w:val="left"/>
+      <w:pPr>
+        <w:tabs>
+          <w:tab w:val="num" w:pos="2880"/>
+        </w:tabs>
+        <w:ind w:left="2880" w:hanging="360"/>
+      </w:pPr>
+      <w:rPr>
+        <w:rFonts w:ascii="Wingdings" w:hAnsi="Wingdings" w:hint="default"/>
+        <w:sz w:val="20"/>
+      </w:rPr>
+    </w:lvl>
+    <w:lvl w:ilvl="4" w:tentative="1">
+      <w:start w:val="1"/>
+      <w:numFmt w:val="bullet"/>
+      <w:lvlText w:val=""/>
+      <w:lvlJc w:val="left"/>
+      <w:pPr>
+        <w:tabs>
+          <w:tab w:val="num" w:pos="3600"/>
+        </w:tabs>
+        <w:ind w:left="3600" w:hanging="360"/>
+      </w:pPr>
+      <w:rPr>
+        <w:rFonts w:ascii="Wingdings" w:hAnsi="Wingdings" w:hint="default"/>
+        <w:sz w:val="20"/>
+      </w:rPr>
+    </w:lvl>
+    <w:lvl w:ilvl="5" w:tentative="1">
+      <w:start w:val="1"/>
+      <w:numFmt w:val="bullet"/>
+      <w:lvlText w:val=""/>
+      <w:lvlJc w:val="left"/>
+      <w:pPr>
+        <w:tabs>
+          <w:tab w:val="num" w:pos="4320"/>
+        </w:tabs>
+        <w:ind w:left="4320" w:hanging="360"/>
+      </w:pPr>
+      <w:rPr>
+        <w:rFonts w:ascii="Wingdings" w:hAnsi="Wingdings" w:hint="default"/>
+        <w:sz w:val="20"/>
+      </w:rPr>
+    </w:lvl>
+    <w:lvl w:ilvl="6" w:tentative="1">
+      <w:start w:val="1"/>
+      <w:numFmt w:val="bullet"/>
+      <w:lvlText w:val=""/>
+      <w:lvlJc w:val="left"/>
+      <w:pPr>
+        <w:tabs>
+          <w:tab w:val="num" w:pos="5040"/>
+        </w:tabs>
+        <w:ind w:left="5040" w:hanging="360"/>
+      </w:pPr>
+      <w:rPr>
+        <w:rFonts w:ascii="Wingdings" w:hAnsi="Wingdings" w:hint="default"/>
+        <w:sz w:val="20"/>
+      </w:rPr>
+    </w:lvl>
+    <w:lvl w:ilvl="7" w:tentative="1">
+      <w:start w:val="1"/>
+      <w:numFmt w:val="bullet"/>
+      <w:lvlText w:val=""/>
+      <w:lvlJc w:val="left"/>
+      <w:pPr>
+        <w:tabs>
+          <w:tab w:val="num" w:pos="5760"/>
+        </w:tabs>
+        <w:ind w:left="5760" w:hanging="360"/>
+      </w:pPr>
+      <w:rPr>
+        <w:rFonts w:ascii="Wingdings" w:hAnsi="Wingdings" w:hint="default"/>
+        <w:sz w:val="20"/>
+      </w:rPr>
+    </w:lvl>
+    <w:lvl w:ilvl="8" w:tentative="1">
+      <w:start w:val="1"/>
+      <w:numFmt w:val="bullet"/>
+      <w:lvlText w:val=""/>
+      <w:lvlJc w:val="left"/>
+      <w:pPr>
+        <w:tabs>
+          <w:tab w:val="num" w:pos="6480"/>
+        </w:tabs>
+        <w:ind w:left="6480" w:hanging="360"/>
+      </w:pPr>
+      <w:rPr>
+        <w:rFonts w:ascii="Wingdings" w:hAnsi="Wingdings" w:hint="default"/>
+        <w:sz w:val="20"/>
+      </w:rPr>
+    </w:lvl>
+  </w:abstractNum>
+  <w:abstractNum w:abstractNumId="14" w15:restartNumberingAfterBreak="0">
+    <w:nsid w:val="5BE8243D"/>
+    <w:multiLevelType w:val="multilevel"/>
+    <w:tmpl w:val="C4428DD8"/>
+    <w:lvl w:ilvl="0">
+      <w:start w:val="1"/>
+      <w:numFmt w:val="bullet"/>
+      <w:lvlText w:val=""/>
+      <w:lvlJc w:val="left"/>
+      <w:pPr>
+        <w:tabs>
+          <w:tab w:val="num" w:pos="720"/>
+        </w:tabs>
+        <w:ind w:left="720" w:hanging="360"/>
+      </w:pPr>
+      <w:rPr>
+        <w:rFonts w:ascii="Symbol" w:hAnsi="Symbol" w:hint="default"/>
+        <w:sz w:val="20"/>
+      </w:rPr>
+    </w:lvl>
+    <w:lvl w:ilvl="1" w:tentative="1">
+      <w:start w:val="1"/>
+      <w:numFmt w:val="bullet"/>
+      <w:lvlText w:val="o"/>
+      <w:lvlJc w:val="left"/>
+      <w:pPr>
+        <w:tabs>
+          <w:tab w:val="num" w:pos="1440"/>
+        </w:tabs>
+        <w:ind w:left="1440" w:hanging="360"/>
+      </w:pPr>
+      <w:rPr>
+        <w:rFonts w:ascii="Courier New" w:hAnsi="Courier New" w:hint="default"/>
+        <w:sz w:val="20"/>
+      </w:rPr>
+    </w:lvl>
+    <w:lvl w:ilvl="2" w:tentative="1">
+      <w:start w:val="1"/>
+      <w:numFmt w:val="bullet"/>
+      <w:lvlText w:val=""/>
+      <w:lvlJc w:val="left"/>
+      <w:pPr>
+        <w:tabs>
+          <w:tab w:val="num" w:pos="2160"/>
+        </w:tabs>
+        <w:ind w:left="2160" w:hanging="360"/>
+      </w:pPr>
+      <w:rPr>
+        <w:rFonts w:ascii="Wingdings" w:hAnsi="Wingdings" w:hint="default"/>
+        <w:sz w:val="20"/>
+      </w:rPr>
+    </w:lvl>
+    <w:lvl w:ilvl="3" w:tentative="1">
+      <w:start w:val="1"/>
+      <w:numFmt w:val="bullet"/>
+      <w:lvlText w:val=""/>
+      <w:lvlJc w:val="left"/>
+      <w:pPr>
+        <w:tabs>
+          <w:tab w:val="num" w:pos="2880"/>
+        </w:tabs>
+        <w:ind w:left="2880" w:hanging="360"/>
+      </w:pPr>
+      <w:rPr>
+        <w:rFonts w:ascii="Wingdings" w:hAnsi="Wingdings" w:hint="default"/>
+        <w:sz w:val="20"/>
+      </w:rPr>
+    </w:lvl>
+    <w:lvl w:ilvl="4" w:tentative="1">
+      <w:start w:val="1"/>
+      <w:numFmt w:val="bullet"/>
+      <w:lvlText w:val=""/>
+      <w:lvlJc w:val="left"/>
+      <w:pPr>
+        <w:tabs>
+          <w:tab w:val="num" w:pos="3600"/>
+        </w:tabs>
+        <w:ind w:left="3600" w:hanging="360"/>
+      </w:pPr>
+      <w:rPr>
+        <w:rFonts w:ascii="Wingdings" w:hAnsi="Wingdings" w:hint="default"/>
+        <w:sz w:val="20"/>
+      </w:rPr>
+    </w:lvl>
+    <w:lvl w:ilvl="5" w:tentative="1">
+      <w:start w:val="1"/>
+      <w:numFmt w:val="bullet"/>
+      <w:lvlText w:val=""/>
+      <w:lvlJc w:val="left"/>
+      <w:pPr>
+        <w:tabs>
+          <w:tab w:val="num" w:pos="4320"/>
+        </w:tabs>
+        <w:ind w:left="4320" w:hanging="360"/>
+      </w:pPr>
+      <w:rPr>
+        <w:rFonts w:ascii="Wingdings" w:hAnsi="Wingdings" w:hint="default"/>
+        <w:sz w:val="20"/>
+      </w:rPr>
+    </w:lvl>
+    <w:lvl w:ilvl="6" w:tentative="1">
+      <w:start w:val="1"/>
+      <w:numFmt w:val="bullet"/>
+      <w:lvlText w:val=""/>
+      <w:lvlJc w:val="left"/>
+      <w:pPr>
+        <w:tabs>
+          <w:tab w:val="num" w:pos="5040"/>
+        </w:tabs>
+        <w:ind w:left="5040" w:hanging="360"/>
+      </w:pPr>
+      <w:rPr>
+        <w:rFonts w:ascii="Wingdings" w:hAnsi="Wingdings" w:hint="default"/>
+        <w:sz w:val="20"/>
+      </w:rPr>
+    </w:lvl>
+    <w:lvl w:ilvl="7" w:tentative="1">
+      <w:start w:val="1"/>
+      <w:numFmt w:val="bullet"/>
+      <w:lvlText w:val=""/>
+      <w:lvlJc w:val="left"/>
+      <w:pPr>
+        <w:tabs>
+          <w:tab w:val="num" w:pos="5760"/>
+        </w:tabs>
+        <w:ind w:left="5760" w:hanging="360"/>
+      </w:pPr>
+      <w:rPr>
+        <w:rFonts w:ascii="Wingdings" w:hAnsi="Wingdings" w:hint="default"/>
+        <w:sz w:val="20"/>
+      </w:rPr>
+    </w:lvl>
+    <w:lvl w:ilvl="8" w:tentative="1">
+      <w:start w:val="1"/>
+      <w:numFmt w:val="bullet"/>
+      <w:lvlText w:val=""/>
+      <w:lvlJc w:val="left"/>
+      <w:pPr>
+        <w:tabs>
+          <w:tab w:val="num" w:pos="6480"/>
+        </w:tabs>
+        <w:ind w:left="6480" w:hanging="360"/>
+      </w:pPr>
+      <w:rPr>
+        <w:rFonts w:ascii="Wingdings" w:hAnsi="Wingdings" w:hint="default"/>
+        <w:sz w:val="20"/>
+      </w:rPr>
+    </w:lvl>
+  </w:abstractNum>
+  <w:abstractNum w:abstractNumId="15" w15:restartNumberingAfterBreak="0">
+    <w:nsid w:val="685D7332"/>
+    <w:multiLevelType w:val="multilevel"/>
+    <w:tmpl w:val="494EA734"/>
+    <w:lvl w:ilvl="0">
+      <w:start w:val="1"/>
+      <w:numFmt w:val="bullet"/>
+      <w:lvlText w:val=""/>
+      <w:lvlJc w:val="left"/>
+      <w:pPr>
+        <w:tabs>
+          <w:tab w:val="num" w:pos="720"/>
+        </w:tabs>
+        <w:ind w:left="720" w:hanging="360"/>
+      </w:pPr>
+      <w:rPr>
+        <w:rFonts w:ascii="Symbol" w:hAnsi="Symbol" w:hint="default"/>
+        <w:sz w:val="20"/>
+      </w:rPr>
+    </w:lvl>
+    <w:lvl w:ilvl="1" w:tentative="1">
+      <w:start w:val="1"/>
+      <w:numFmt w:val="bullet"/>
+      <w:lvlText w:val="o"/>
+      <w:lvlJc w:val="left"/>
+      <w:pPr>
+        <w:tabs>
+          <w:tab w:val="num" w:pos="1440"/>
+        </w:tabs>
+        <w:ind w:left="1440" w:hanging="360"/>
+      </w:pPr>
+      <w:rPr>
+        <w:rFonts w:ascii="Courier New" w:hAnsi="Courier New" w:hint="default"/>
+        <w:sz w:val="20"/>
+      </w:rPr>
+    </w:lvl>
+    <w:lvl w:ilvl="2" w:tentative="1">
+      <w:start w:val="1"/>
+      <w:numFmt w:val="bullet"/>
+      <w:lvlText w:val=""/>
+      <w:lvlJc w:val="left"/>
+      <w:pPr>
+        <w:tabs>
+          <w:tab w:val="num" w:pos="2160"/>
+        </w:tabs>
+        <w:ind w:left="2160" w:hanging="360"/>
+      </w:pPr>
+      <w:rPr>
+        <w:rFonts w:ascii="Wingdings" w:hAnsi="Wingdings" w:hint="default"/>
+        <w:sz w:val="20"/>
+      </w:rPr>
+    </w:lvl>
+    <w:lvl w:ilvl="3" w:tentative="1">
+      <w:start w:val="1"/>
+      <w:numFmt w:val="bullet"/>
+      <w:lvlText w:val=""/>
+      <w:lvlJc w:val="left"/>
+      <w:pPr>
+        <w:tabs>
+          <w:tab w:val="num" w:pos="2880"/>
+        </w:tabs>
+        <w:ind w:left="2880" w:hanging="360"/>
+      </w:pPr>
+      <w:rPr>
+        <w:rFonts w:ascii="Wingdings" w:hAnsi="Wingdings" w:hint="default"/>
+        <w:sz w:val="20"/>
+      </w:rPr>
+    </w:lvl>
+    <w:lvl w:ilvl="4" w:tentative="1">
+      <w:start w:val="1"/>
+      <w:numFmt w:val="bullet"/>
+      <w:lvlText w:val=""/>
+      <w:lvlJc w:val="left"/>
+      <w:pPr>
+        <w:tabs>
+          <w:tab w:val="num" w:pos="3600"/>
+        </w:tabs>
+        <w:ind w:left="3600" w:hanging="360"/>
+      </w:pPr>
+      <w:rPr>
+        <w:rFonts w:ascii="Wingdings" w:hAnsi="Wingdings" w:hint="default"/>
+        <w:sz w:val="20"/>
+      </w:rPr>
+    </w:lvl>
+    <w:lvl w:ilvl="5" w:tentative="1">
+      <w:start w:val="1"/>
+      <w:numFmt w:val="bullet"/>
+      <w:lvlText w:val=""/>
+      <w:lvlJc w:val="left"/>
+      <w:pPr>
+        <w:tabs>
+          <w:tab w:val="num" w:pos="4320"/>
+        </w:tabs>
+        <w:ind w:left="4320" w:hanging="360"/>
+      </w:pPr>
+      <w:rPr>
+        <w:rFonts w:ascii="Wingdings" w:hAnsi="Wingdings" w:hint="default"/>
+        <w:sz w:val="20"/>
+      </w:rPr>
+    </w:lvl>
+    <w:lvl w:ilvl="6" w:tentative="1">
+      <w:start w:val="1"/>
+      <w:numFmt w:val="bullet"/>
+      <w:lvlText w:val=""/>
+      <w:lvlJc w:val="left"/>
+      <w:pPr>
+        <w:tabs>
+          <w:tab w:val="num" w:pos="5040"/>
+        </w:tabs>
+        <w:ind w:left="5040" w:hanging="360"/>
+      </w:pPr>
+      <w:rPr>
+        <w:rFonts w:ascii="Wingdings" w:hAnsi="Wingdings" w:hint="default"/>
+        <w:sz w:val="20"/>
+      </w:rPr>
+    </w:lvl>
+    <w:lvl w:ilvl="7" w:tentative="1">
+      <w:start w:val="1"/>
+      <w:numFmt w:val="bullet"/>
+      <w:lvlText w:val=""/>
+      <w:lvlJc w:val="left"/>
+      <w:pPr>
+        <w:tabs>
+          <w:tab w:val="num" w:pos="5760"/>
+        </w:tabs>
+        <w:ind w:left="5760" w:hanging="360"/>
+      </w:pPr>
+      <w:rPr>
+        <w:rFonts w:ascii="Wingdings" w:hAnsi="Wingdings" w:hint="default"/>
+        <w:sz w:val="20"/>
+      </w:rPr>
+    </w:lvl>
+    <w:lvl w:ilvl="8" w:tentative="1">
+      <w:start w:val="1"/>
+      <w:numFmt w:val="bullet"/>
+      <w:lvlText w:val=""/>
+      <w:lvlJc w:val="left"/>
+      <w:pPr>
+        <w:tabs>
+          <w:tab w:val="num" w:pos="6480"/>
+        </w:tabs>
+        <w:ind w:left="6480" w:hanging="360"/>
+      </w:pPr>
+      <w:rPr>
+        <w:rFonts w:ascii="Wingdings" w:hAnsi="Wingdings" w:hint="default"/>
+        <w:sz w:val="20"/>
+      </w:rPr>
+    </w:lvl>
+  </w:abstractNum>
+  <w:abstractNum w:abstractNumId="16" w15:restartNumberingAfterBreak="0">
+    <w:nsid w:val="692E5477"/>
+    <w:multiLevelType w:val="multilevel"/>
+    <w:tmpl w:val="61568972"/>
+    <w:lvl w:ilvl="0">
+      <w:start w:val="1"/>
+      <w:numFmt w:val="bullet"/>
+      <w:lvlText w:val=""/>
+      <w:lvlJc w:val="left"/>
+      <w:pPr>
+        <w:tabs>
+          <w:tab w:val="num" w:pos="720"/>
+        </w:tabs>
+        <w:ind w:left="720" w:hanging="360"/>
+      </w:pPr>
+      <w:rPr>
+        <w:rFonts w:ascii="Symbol" w:hAnsi="Symbol" w:hint="default"/>
+        <w:sz w:val="20"/>
+      </w:rPr>
+    </w:lvl>
+    <w:lvl w:ilvl="1" w:tentative="1">
+      <w:start w:val="1"/>
+      <w:numFmt w:val="bullet"/>
+      <w:lvlText w:val="o"/>
+      <w:lvlJc w:val="left"/>
+      <w:pPr>
+        <w:tabs>
+          <w:tab w:val="num" w:pos="1440"/>
+        </w:tabs>
+        <w:ind w:left="1440" w:hanging="360"/>
+      </w:pPr>
+      <w:rPr>
+        <w:rFonts w:ascii="Courier New" w:hAnsi="Courier New" w:hint="default"/>
+        <w:sz w:val="20"/>
+      </w:rPr>
+    </w:lvl>
+    <w:lvl w:ilvl="2" w:tentative="1">
+      <w:start w:val="1"/>
+      <w:numFmt w:val="bullet"/>
+      <w:lvlText w:val=""/>
+      <w:lvlJc w:val="left"/>
+      <w:pPr>
+        <w:tabs>
+          <w:tab w:val="num" w:pos="2160"/>
+        </w:tabs>
+        <w:ind w:left="2160" w:hanging="360"/>
+      </w:pPr>
+      <w:rPr>
+        <w:rFonts w:ascii="Wingdings" w:hAnsi="Wingdings" w:hint="default"/>
+        <w:sz w:val="20"/>
+      </w:rPr>
+    </w:lvl>
+    <w:lvl w:ilvl="3" w:tentative="1">
+      <w:start w:val="1"/>
+      <w:numFmt w:val="bullet"/>
+      <w:lvlText w:val=""/>
+      <w:lvlJc w:val="left"/>
+      <w:pPr>
+        <w:tabs>
+          <w:tab w:val="num" w:pos="2880"/>
+        </w:tabs>
+        <w:ind w:left="2880" w:hanging="360"/>
+      </w:pPr>
+      <w:rPr>
+        <w:rFonts w:ascii="Wingdings" w:hAnsi="Wingdings" w:hint="default"/>
+        <w:sz w:val="20"/>
+      </w:rPr>
+    </w:lvl>
+    <w:lvl w:ilvl="4" w:tentative="1">
+      <w:start w:val="1"/>
+      <w:numFmt w:val="bullet"/>
+      <w:lvlText w:val=""/>
+      <w:lvlJc w:val="left"/>
+      <w:pPr>
+        <w:tabs>
+          <w:tab w:val="num" w:pos="3600"/>
+        </w:tabs>
+        <w:ind w:left="3600" w:hanging="360"/>
+      </w:pPr>
+      <w:rPr>
+        <w:rFonts w:ascii="Wingdings" w:hAnsi="Wingdings" w:hint="default"/>
+        <w:sz w:val="20"/>
+      </w:rPr>
+    </w:lvl>
+    <w:lvl w:ilvl="5" w:tentative="1">
+      <w:start w:val="1"/>
+      <w:numFmt w:val="bullet"/>
+      <w:lvlText w:val=""/>
+      <w:lvlJc w:val="left"/>
+      <w:pPr>
+        <w:tabs>
+          <w:tab w:val="num" w:pos="4320"/>
+        </w:tabs>
+        <w:ind w:left="4320" w:hanging="360"/>
+      </w:pPr>
+      <w:rPr>
+        <w:rFonts w:ascii="Wingdings" w:hAnsi="Wingdings" w:hint="default"/>
+        <w:sz w:val="20"/>
+      </w:rPr>
+    </w:lvl>
+    <w:lvl w:ilvl="6" w:tentative="1">
+      <w:start w:val="1"/>
+      <w:numFmt w:val="bullet"/>
+      <w:lvlText w:val=""/>
+      <w:lvlJc w:val="left"/>
+      <w:pPr>
+        <w:tabs>
+          <w:tab w:val="num" w:pos="5040"/>
+        </w:tabs>
+        <w:ind w:left="5040" w:hanging="360"/>
+      </w:pPr>
+      <w:rPr>
+        <w:rFonts w:ascii="Wingdings" w:hAnsi="Wingdings" w:hint="default"/>
+        <w:sz w:val="20"/>
+      </w:rPr>
+    </w:lvl>
+    <w:lvl w:ilvl="7" w:tentative="1">
+      <w:start w:val="1"/>
+      <w:numFmt w:val="bullet"/>
+      <w:lvlText w:val=""/>
+      <w:lvlJc w:val="left"/>
+      <w:pPr>
+        <w:tabs>
+          <w:tab w:val="num" w:pos="5760"/>
+        </w:tabs>
+        <w:ind w:left="5760" w:hanging="360"/>
+      </w:pPr>
+      <w:rPr>
+        <w:rFonts w:ascii="Wingdings" w:hAnsi="Wingdings" w:hint="default"/>
+        <w:sz w:val="20"/>
+      </w:rPr>
+    </w:lvl>
+    <w:lvl w:ilvl="8" w:tentative="1">
+      <w:start w:val="1"/>
+      <w:numFmt w:val="bullet"/>
+      <w:lvlText w:val=""/>
+      <w:lvlJc w:val="left"/>
+      <w:pPr>
+        <w:tabs>
+          <w:tab w:val="num" w:pos="6480"/>
+        </w:tabs>
+        <w:ind w:left="6480" w:hanging="360"/>
+      </w:pPr>
+      <w:rPr>
+        <w:rFonts w:ascii="Wingdings" w:hAnsi="Wingdings" w:hint="default"/>
+        <w:sz w:val="20"/>
+      </w:rPr>
+    </w:lvl>
+  </w:abstractNum>
+  <w:abstractNum w:abstractNumId="17" w15:restartNumberingAfterBreak="0">
+    <w:nsid w:val="6AA20C32"/>
+    <w:multiLevelType w:val="multilevel"/>
+    <w:tmpl w:val="35240F3C"/>
+    <w:lvl w:ilvl="0">
+      <w:start w:val="1"/>
+      <w:numFmt w:val="bullet"/>
+      <w:lvlText w:val=""/>
+      <w:lvlJc w:val="left"/>
+      <w:pPr>
+        <w:tabs>
+          <w:tab w:val="num" w:pos="720"/>
+        </w:tabs>
+        <w:ind w:left="720" w:hanging="360"/>
+      </w:pPr>
+      <w:rPr>
+        <w:rFonts w:ascii="Symbol" w:hAnsi="Symbol" w:hint="default"/>
+        <w:sz w:val="20"/>
+      </w:rPr>
+    </w:lvl>
+    <w:lvl w:ilvl="1" w:tentative="1">
+      <w:start w:val="1"/>
+      <w:numFmt w:val="bullet"/>
+      <w:lvlText w:val="o"/>
+      <w:lvlJc w:val="left"/>
+      <w:pPr>
+        <w:tabs>
+          <w:tab w:val="num" w:pos="1440"/>
+        </w:tabs>
+        <w:ind w:left="1440" w:hanging="360"/>
+      </w:pPr>
+      <w:rPr>
+        <w:rFonts w:ascii="Courier New" w:hAnsi="Courier New" w:hint="default"/>
+        <w:sz w:val="20"/>
+      </w:rPr>
+    </w:lvl>
+    <w:lvl w:ilvl="2" w:tentative="1">
+      <w:start w:val="1"/>
+      <w:numFmt w:val="bullet"/>
+      <w:lvlText w:val=""/>
+      <w:lvlJc w:val="left"/>
+      <w:pPr>
+        <w:tabs>
+          <w:tab w:val="num" w:pos="2160"/>
+        </w:tabs>
+        <w:ind w:left="2160" w:hanging="360"/>
+      </w:pPr>
+      <w:rPr>
+        <w:rFonts w:ascii="Wingdings" w:hAnsi="Wingdings" w:hint="default"/>
+        <w:sz w:val="20"/>
+      </w:rPr>
+    </w:lvl>
+    <w:lvl w:ilvl="3" w:tentative="1">
+      <w:start w:val="1"/>
+      <w:numFmt w:val="bullet"/>
+      <w:lvlText w:val=""/>
+      <w:lvlJc w:val="left"/>
+      <w:pPr>
+        <w:tabs>
+          <w:tab w:val="num" w:pos="2880"/>
+        </w:tabs>
+        <w:ind w:left="2880" w:hanging="360"/>
+      </w:pPr>
+      <w:rPr>
+        <w:rFonts w:ascii="Wingdings" w:hAnsi="Wingdings" w:hint="default"/>
+        <w:sz w:val="20"/>
+      </w:rPr>
+    </w:lvl>
+    <w:lvl w:ilvl="4" w:tentative="1">
+      <w:start w:val="1"/>
+      <w:numFmt w:val="bullet"/>
+      <w:lvlText w:val=""/>
+      <w:lvlJc w:val="left"/>
+      <w:pPr>
+        <w:tabs>
+          <w:tab w:val="num" w:pos="3600"/>
+        </w:tabs>
+        <w:ind w:left="3600" w:hanging="360"/>
+      </w:pPr>
+      <w:rPr>
+        <w:rFonts w:ascii="Wingdings" w:hAnsi="Wingdings" w:hint="default"/>
+        <w:sz w:val="20"/>
+      </w:rPr>
+    </w:lvl>
+    <w:lvl w:ilvl="5" w:tentative="1">
+      <w:start w:val="1"/>
+      <w:numFmt w:val="bullet"/>
+      <w:lvlText w:val=""/>
+      <w:lvlJc w:val="left"/>
+      <w:pPr>
+        <w:tabs>
+          <w:tab w:val="num" w:pos="4320"/>
+        </w:tabs>
+        <w:ind w:left="4320" w:hanging="360"/>
+      </w:pPr>
+      <w:rPr>
+        <w:rFonts w:ascii="Wingdings" w:hAnsi="Wingdings" w:hint="default"/>
+        <w:sz w:val="20"/>
+      </w:rPr>
+    </w:lvl>
+    <w:lvl w:ilvl="6" w:tentative="1">
+      <w:start w:val="1"/>
+      <w:numFmt w:val="bullet"/>
+      <w:lvlText w:val=""/>
+      <w:lvlJc w:val="left"/>
+      <w:pPr>
+        <w:tabs>
+          <w:tab w:val="num" w:pos="5040"/>
+        </w:tabs>
+        <w:ind w:left="5040" w:hanging="360"/>
+      </w:pPr>
+      <w:rPr>
+        <w:rFonts w:ascii="Wingdings" w:hAnsi="Wingdings" w:hint="default"/>
+        <w:sz w:val="20"/>
+      </w:rPr>
+    </w:lvl>
+    <w:lvl w:ilvl="7" w:tentative="1">
+      <w:start w:val="1"/>
+      <w:numFmt w:val="bullet"/>
+      <w:lvlText w:val=""/>
+      <w:lvlJc w:val="left"/>
+      <w:pPr>
+        <w:tabs>
+          <w:tab w:val="num" w:pos="5760"/>
+        </w:tabs>
+        <w:ind w:left="5760" w:hanging="360"/>
+      </w:pPr>
+      <w:rPr>
+        <w:rFonts w:ascii="Wingdings" w:hAnsi="Wingdings" w:hint="default"/>
+        <w:sz w:val="20"/>
+      </w:rPr>
+    </w:lvl>
+    <w:lvl w:ilvl="8" w:tentative="1">
+      <w:start w:val="1"/>
+      <w:numFmt w:val="bullet"/>
+      <w:lvlText w:val=""/>
+      <w:lvlJc w:val="left"/>
+      <w:pPr>
+        <w:tabs>
+          <w:tab w:val="num" w:pos="6480"/>
+        </w:tabs>
+        <w:ind w:left="6480" w:hanging="360"/>
+      </w:pPr>
+      <w:rPr>
+        <w:rFonts w:ascii="Wingdings" w:hAnsi="Wingdings" w:hint="default"/>
+        <w:sz w:val="20"/>
+      </w:rPr>
+    </w:lvl>
+  </w:abstractNum>
+  <w:abstractNum w:abstractNumId="18" w15:restartNumberingAfterBreak="0">
+    <w:nsid w:val="77280666"/>
+    <w:multiLevelType w:val="multilevel"/>
+    <w:tmpl w:val="2A64AC78"/>
+    <w:lvl w:ilvl="0">
+      <w:start w:val="1"/>
+      <w:numFmt w:val="bullet"/>
+      <w:lvlText w:val=""/>
+      <w:lvlJc w:val="left"/>
+      <w:pPr>
+        <w:tabs>
+          <w:tab w:val="num" w:pos="720"/>
+        </w:tabs>
+        <w:ind w:left="720" w:hanging="360"/>
+      </w:pPr>
+      <w:rPr>
+        <w:rFonts w:ascii="Symbol" w:hAnsi="Symbol" w:hint="default"/>
+        <w:sz w:val="20"/>
+      </w:rPr>
+    </w:lvl>
+    <w:lvl w:ilvl="1" w:tentative="1">
+      <w:start w:val="1"/>
+      <w:numFmt w:val="bullet"/>
+      <w:lvlText w:val="o"/>
+      <w:lvlJc w:val="left"/>
+      <w:pPr>
+        <w:tabs>
+          <w:tab w:val="num" w:pos="1440"/>
+        </w:tabs>
+        <w:ind w:left="1440" w:hanging="360"/>
+      </w:pPr>
+      <w:rPr>
+        <w:rFonts w:ascii="Courier New" w:hAnsi="Courier New" w:hint="default"/>
+        <w:sz w:val="20"/>
+      </w:rPr>
+    </w:lvl>
+    <w:lvl w:ilvl="2" w:tentative="1">
+      <w:start w:val="1"/>
+      <w:numFmt w:val="bullet"/>
+      <w:lvlText w:val=""/>
+      <w:lvlJc w:val="left"/>
+      <w:pPr>
+        <w:tabs>
+          <w:tab w:val="num" w:pos="2160"/>
+        </w:tabs>
+        <w:ind w:left="2160" w:hanging="360"/>
+      </w:pPr>
+      <w:rPr>
+        <w:rFonts w:ascii="Wingdings" w:hAnsi="Wingdings" w:hint="default"/>
+        <w:sz w:val="20"/>
+      </w:rPr>
+    </w:lvl>
+    <w:lvl w:ilvl="3" w:tentative="1">
+      <w:start w:val="1"/>
+      <w:numFmt w:val="bullet"/>
+      <w:lvlText w:val=""/>
+      <w:lvlJc w:val="left"/>
+      <w:pPr>
+        <w:tabs>
+          <w:tab w:val="num" w:pos="2880"/>
+        </w:tabs>
+        <w:ind w:left="2880" w:hanging="360"/>
+      </w:pPr>
+      <w:rPr>
+        <w:rFonts w:ascii="Wingdings" w:hAnsi="Wingdings" w:hint="default"/>
+        <w:sz w:val="20"/>
+      </w:rPr>
+    </w:lvl>
+    <w:lvl w:ilvl="4" w:tentative="1">
+      <w:start w:val="1"/>
+      <w:numFmt w:val="bullet"/>
+      <w:lvlText w:val=""/>
+      <w:lvlJc w:val="left"/>
+      <w:pPr>
+        <w:tabs>
+          <w:tab w:val="num" w:pos="3600"/>
+        </w:tabs>
+        <w:ind w:left="3600" w:hanging="360"/>
+      </w:pPr>
+      <w:rPr>
+        <w:rFonts w:ascii="Wingdings" w:hAnsi="Wingdings" w:hint="default"/>
+        <w:sz w:val="20"/>
+      </w:rPr>
+    </w:lvl>
+    <w:lvl w:ilvl="5" w:tentative="1">
+      <w:start w:val="1"/>
+      <w:numFmt w:val="bullet"/>
+      <w:lvlText w:val=""/>
+      <w:lvlJc w:val="left"/>
+      <w:pPr>
+        <w:tabs>
+          <w:tab w:val="num" w:pos="4320"/>
+        </w:tabs>
+        <w:ind w:left="4320" w:hanging="360"/>
+      </w:pPr>
+      <w:rPr>
+        <w:rFonts w:ascii="Wingdings" w:hAnsi="Wingdings" w:hint="default"/>
+        <w:sz w:val="20"/>
+      </w:rPr>
+    </w:lvl>
+    <w:lvl w:ilvl="6" w:tentative="1">
+      <w:start w:val="1"/>
+      <w:numFmt w:val="bullet"/>
+      <w:lvlText w:val=""/>
+      <w:lvlJc w:val="left"/>
+      <w:pPr>
+        <w:tabs>
+          <w:tab w:val="num" w:pos="5040"/>
+        </w:tabs>
+        <w:ind w:left="5040" w:hanging="360"/>
+      </w:pPr>
+      <w:rPr>
+        <w:rFonts w:ascii="Wingdings" w:hAnsi="Wingdings" w:hint="default"/>
+        <w:sz w:val="20"/>
+      </w:rPr>
+    </w:lvl>
+    <w:lvl w:ilvl="7" w:tentative="1">
+      <w:start w:val="1"/>
+      <w:numFmt w:val="bullet"/>
+      <w:lvlText w:val=""/>
+      <w:lvlJc w:val="left"/>
+      <w:pPr>
+        <w:tabs>
+          <w:tab w:val="num" w:pos="5760"/>
+        </w:tabs>
+        <w:ind w:left="5760" w:hanging="360"/>
+      </w:pPr>
+      <w:rPr>
+        <w:rFonts w:ascii="Wingdings" w:hAnsi="Wingdings" w:hint="default"/>
+        <w:sz w:val="20"/>
+      </w:rPr>
+    </w:lvl>
+    <w:lvl w:ilvl="8" w:tentative="1">
+      <w:start w:val="1"/>
+      <w:numFmt w:val="bullet"/>
+      <w:lvlText w:val=""/>
+      <w:lvlJc w:val="left"/>
+      <w:pPr>
+        <w:tabs>
+          <w:tab w:val="num" w:pos="6480"/>
+        </w:tabs>
+        <w:ind w:left="6480" w:hanging="360"/>
+      </w:pPr>
+      <w:rPr>
+        <w:rFonts w:ascii="Wingdings" w:hAnsi="Wingdings" w:hint="default"/>
+        <w:sz w:val="20"/>
+      </w:rPr>
+    </w:lvl>
+  </w:abstractNum>
+  <w:abstractNum w:abstractNumId="19" w15:restartNumberingAfterBreak="0">
+    <w:nsid w:val="7D4D4A03"/>
+    <w:multiLevelType w:val="multilevel"/>
+    <w:tmpl w:val="41BE80B2"/>
+    <w:lvl w:ilvl="0">
+      <w:start w:val="1"/>
+      <w:numFmt w:val="bullet"/>
+      <w:lvlText w:val=""/>
+      <w:lvlJc w:val="left"/>
+      <w:pPr>
+        <w:tabs>
+          <w:tab w:val="num" w:pos="720"/>
+        </w:tabs>
+        <w:ind w:left="720" w:hanging="360"/>
+      </w:pPr>
+      <w:rPr>
+        <w:rFonts w:ascii="Symbol" w:hAnsi="Symbol" w:hint="default"/>
+        <w:sz w:val="20"/>
+      </w:rPr>
+    </w:lvl>
+    <w:lvl w:ilvl="1" w:tentative="1">
+      <w:start w:val="1"/>
+      <w:numFmt w:val="bullet"/>
+      <w:lvlText w:val="o"/>
+      <w:lvlJc w:val="left"/>
+      <w:pPr>
+        <w:tabs>
+          <w:tab w:val="num" w:pos="1440"/>
+        </w:tabs>
+        <w:ind w:left="1440" w:hanging="360"/>
+      </w:pPr>
+      <w:rPr>
+        <w:rFonts w:ascii="Courier New" w:hAnsi="Courier New" w:hint="default"/>
+        <w:sz w:val="20"/>
+      </w:rPr>
+    </w:lvl>
+    <w:lvl w:ilvl="2" w:tentative="1">
+      <w:start w:val="1"/>
+      <w:numFmt w:val="bullet"/>
+      <w:lvlText w:val=""/>
+      <w:lvlJc w:val="left"/>
+      <w:pPr>
+        <w:tabs>
+          <w:tab w:val="num" w:pos="2160"/>
+        </w:tabs>
+        <w:ind w:left="2160" w:hanging="360"/>
+      </w:pPr>
+      <w:rPr>
+        <w:rFonts w:ascii="Wingdings" w:hAnsi="Wingdings" w:hint="default"/>
+        <w:sz w:val="20"/>
+      </w:rPr>
+    </w:lvl>
+    <w:lvl w:ilvl="3" w:tentative="1">
+      <w:start w:val="1"/>
+      <w:numFmt w:val="bullet"/>
+      <w:lvlText w:val=""/>
+      <w:lvlJc w:val="left"/>
+      <w:pPr>
+        <w:tabs>
+          <w:tab w:val="num" w:pos="2880"/>
+        </w:tabs>
+        <w:ind w:left="2880" w:hanging="360"/>
+      </w:pPr>
+      <w:rPr>
+        <w:rFonts w:ascii="Wingdings" w:hAnsi="Wingdings" w:hint="default"/>
+        <w:sz w:val="20"/>
+      </w:rPr>
+    </w:lvl>
+    <w:lvl w:ilvl="4" w:tentative="1">
+      <w:start w:val="1"/>
+      <w:numFmt w:val="bullet"/>
+      <w:lvlText w:val=""/>
+      <w:lvlJc w:val="left"/>
+      <w:pPr>
+        <w:tabs>
+          <w:tab w:val="num" w:pos="3600"/>
+        </w:tabs>
+        <w:ind w:left="3600" w:hanging="360"/>
+      </w:pPr>
+      <w:rPr>
+        <w:rFonts w:ascii="Wingdings" w:hAnsi="Wingdings" w:hint="default"/>
+        <w:sz w:val="20"/>
+      </w:rPr>
+    </w:lvl>
+    <w:lvl w:ilvl="5" w:tentative="1">
+      <w:start w:val="1"/>
+      <w:numFmt w:val="bullet"/>
+      <w:lvlText w:val=""/>
+      <w:lvlJc w:val="left"/>
+      <w:pPr>
+        <w:tabs>
+          <w:tab w:val="num" w:pos="4320"/>
+        </w:tabs>
+        <w:ind w:left="4320" w:hanging="360"/>
+      </w:pPr>
+      <w:rPr>
+        <w:rFonts w:ascii="Wingdings" w:hAnsi="Wingdings" w:hint="default"/>
+        <w:sz w:val="20"/>
+      </w:rPr>
+    </w:lvl>
+    <w:lvl w:ilvl="6" w:tentative="1">
+      <w:start w:val="1"/>
+      <w:numFmt w:val="bullet"/>
+      <w:lvlText w:val=""/>
+      <w:lvlJc w:val="left"/>
+      <w:pPr>
+        <w:tabs>
+          <w:tab w:val="num" w:pos="5040"/>
+        </w:tabs>
+        <w:ind w:left="5040" w:hanging="360"/>
+      </w:pPr>
+      <w:rPr>
+        <w:rFonts w:ascii="Wingdings" w:hAnsi="Wingdings" w:hint="default"/>
+        <w:sz w:val="20"/>
+      </w:rPr>
+    </w:lvl>
+    <w:lvl w:ilvl="7" w:tentative="1">
+      <w:start w:val="1"/>
+      <w:numFmt w:val="bullet"/>
+      <w:lvlText w:val=""/>
+      <w:lvlJc w:val="left"/>
+      <w:pPr>
+        <w:tabs>
+          <w:tab w:val="num" w:pos="5760"/>
+        </w:tabs>
+        <w:ind w:left="5760" w:hanging="360"/>
+      </w:pPr>
+      <w:rPr>
+        <w:rFonts w:ascii="Wingdings" w:hAnsi="Wingdings" w:hint="default"/>
+        <w:sz w:val="20"/>
+      </w:rPr>
+    </w:lvl>
+    <w:lvl w:ilvl="8" w:tentative="1">
+      <w:start w:val="1"/>
+      <w:numFmt w:val="bullet"/>
+      <w:lvlText w:val=""/>
+      <w:lvlJc w:val="left"/>
+      <w:pPr>
+        <w:tabs>
+          <w:tab w:val="num" w:pos="6480"/>
+        </w:tabs>
+        <w:ind w:left="6480" w:hanging="360"/>
+      </w:pPr>
+      <w:rPr>
+        <w:rFonts w:ascii="Wingdings" w:hAnsi="Wingdings" w:hint="default"/>
+        <w:sz w:val="20"/>
+      </w:rPr>
+    </w:lvl>
+  </w:abstractNum>
+  <w:abstractNum w:abstractNumId="20" w15:restartNumberingAfterBreak="0">
+    <w:nsid w:val="7EC763F8"/>
+    <w:multiLevelType w:val="multilevel"/>
+    <w:tmpl w:val="F230B5C4"/>
+    <w:lvl w:ilvl="0">
+      <w:start w:val="1"/>
+      <w:numFmt w:val="bullet"/>
+      <w:lvlText w:val=""/>
+      <w:lvlJc w:val="left"/>
+      <w:pPr>
+        <w:tabs>
+          <w:tab w:val="num" w:pos="720"/>
+        </w:tabs>
+        <w:ind w:left="720" w:hanging="360"/>
+      </w:pPr>
+      <w:rPr>
+        <w:rFonts w:ascii="Symbol" w:hAnsi="Symbol" w:hint="default"/>
+        <w:sz w:val="20"/>
+      </w:rPr>
+    </w:lvl>
+    <w:lvl w:ilvl="1" w:tentative="1">
+      <w:start w:val="1"/>
+      <w:numFmt w:val="bullet"/>
+      <w:lvlText w:val="o"/>
+      <w:lvlJc w:val="left"/>
+      <w:pPr>
+        <w:tabs>
+          <w:tab w:val="num" w:pos="1440"/>
+        </w:tabs>
+        <w:ind w:left="1440" w:hanging="360"/>
+      </w:pPr>
+      <w:rPr>
+        <w:rFonts w:ascii="Courier New" w:hAnsi="Courier New" w:hint="default"/>
+        <w:sz w:val="20"/>
+      </w:rPr>
+    </w:lvl>
+    <w:lvl w:ilvl="2" w:tentative="1">
+      <w:start w:val="1"/>
+      <w:numFmt w:val="bullet"/>
+      <w:lvlText w:val=""/>
+      <w:lvlJc w:val="left"/>
+      <w:pPr>
+        <w:tabs>
+          <w:tab w:val="num" w:pos="2160"/>
+        </w:tabs>
+        <w:ind w:left="2160" w:hanging="360"/>
+      </w:pPr>
+      <w:rPr>
+        <w:rFonts w:ascii="Wingdings" w:hAnsi="Wingdings" w:hint="default"/>
+        <w:sz w:val="20"/>
+      </w:rPr>
+    </w:lvl>
+    <w:lvl w:ilvl="3" w:tentative="1">
+      <w:start w:val="1"/>
+      <w:numFmt w:val="bullet"/>
+      <w:lvlText w:val=""/>
+      <w:lvlJc w:val="left"/>
+      <w:pPr>
+        <w:tabs>
+          <w:tab w:val="num" w:pos="2880"/>
+        </w:tabs>
+        <w:ind w:left="2880" w:hanging="360"/>
+      </w:pPr>
+      <w:rPr>
+        <w:rFonts w:ascii="Wingdings" w:hAnsi="Wingdings" w:hint="default"/>
+        <w:sz w:val="20"/>
+      </w:rPr>
+    </w:lvl>
+    <w:lvl w:ilvl="4" w:tentative="1">
+      <w:start w:val="1"/>
+      <w:numFmt w:val="bullet"/>
+      <w:lvlText w:val=""/>
+      <w:lvlJc w:val="left"/>
+      <w:pPr>
+        <w:tabs>
+          <w:tab w:val="num" w:pos="3600"/>
+        </w:tabs>
+        <w:ind w:left="3600" w:hanging="360"/>
+      </w:pPr>
+      <w:rPr>
+        <w:rFonts w:ascii="Wingdings" w:hAnsi="Wingdings" w:hint="default"/>
+        <w:sz w:val="20"/>
+      </w:rPr>
+    </w:lvl>
+    <w:lvl w:ilvl="5" w:tentative="1">
+      <w:start w:val="1"/>
+      <w:numFmt w:val="bullet"/>
+      <w:lvlText w:val=""/>
+      <w:lvlJc w:val="left"/>
+      <w:pPr>
+        <w:tabs>
+          <w:tab w:val="num" w:pos="4320"/>
+        </w:tabs>
+        <w:ind w:left="4320" w:hanging="360"/>
+      </w:pPr>
+      <w:rPr>
+        <w:rFonts w:ascii="Wingdings" w:hAnsi="Wingdings" w:hint="default"/>
+        <w:sz w:val="20"/>
+      </w:rPr>
+    </w:lvl>
+    <w:lvl w:ilvl="6" w:tentative="1">
+      <w:start w:val="1"/>
+      <w:numFmt w:val="bullet"/>
+      <w:lvlText w:val=""/>
+      <w:lvlJc w:val="left"/>
+      <w:pPr>
+        <w:tabs>
+          <w:tab w:val="num" w:pos="5040"/>
+        </w:tabs>
+        <w:ind w:left="5040" w:hanging="360"/>
+      </w:pPr>
+      <w:rPr>
+        <w:rFonts w:ascii="Wingdings" w:hAnsi="Wingdings" w:hint="default"/>
+        <w:sz w:val="20"/>
+      </w:rPr>
+    </w:lvl>
+    <w:lvl w:ilvl="7" w:tentative="1">
+      <w:start w:val="1"/>
+      <w:numFmt w:val="bullet"/>
+      <w:lvlText w:val=""/>
+      <w:lvlJc w:val="left"/>
+      <w:pPr>
+        <w:tabs>
+          <w:tab w:val="num" w:pos="5760"/>
+        </w:tabs>
+        <w:ind w:left="5760" w:hanging="360"/>
+      </w:pPr>
+      <w:rPr>
+        <w:rFonts w:ascii="Wingdings" w:hAnsi="Wingdings" w:hint="default"/>
+        <w:sz w:val="20"/>
+      </w:rPr>
+    </w:lvl>
+    <w:lvl w:ilvl="8" w:tentative="1">
+      <w:start w:val="1"/>
+      <w:numFmt w:val="bullet"/>
+      <w:lvlText w:val=""/>
+      <w:lvlJc w:val="left"/>
+      <w:pPr>
+        <w:tabs>
+          <w:tab w:val="num" w:pos="6480"/>
+        </w:tabs>
+        <w:ind w:left="6480" w:hanging="360"/>
+      </w:pPr>
+      <w:rPr>
+        <w:rFonts w:ascii="Wingdings" w:hAnsi="Wingdings" w:hint="default"/>
+        <w:sz w:val="20"/>
+      </w:rPr>
+    </w:lvl>
+  </w:abstractNum>
+  <w:num w:numId="1" w16cid:durableId="1522545652">
+    <w:abstractNumId w:val="5"/>
+  </w:num>
+  <w:num w:numId="2" w16cid:durableId="317223725">
+    <w:abstractNumId w:val="9"/>
+  </w:num>
+  <w:num w:numId="3" w16cid:durableId="275596722">
+    <w:abstractNumId w:val="10"/>
+  </w:num>
+  <w:num w:numId="4" w16cid:durableId="364645480">
+    <w:abstractNumId w:val="0"/>
+  </w:num>
+  <w:num w:numId="5" w16cid:durableId="952983502">
+    <w:abstractNumId w:val="6"/>
+  </w:num>
+  <w:num w:numId="6" w16cid:durableId="115296743">
+    <w:abstractNumId w:val="2"/>
+  </w:num>
+  <w:num w:numId="7" w16cid:durableId="143861351">
+    <w:abstractNumId w:val="8"/>
+  </w:num>
+  <w:num w:numId="8" w16cid:durableId="1466118303">
+    <w:abstractNumId w:val="20"/>
+  </w:num>
+  <w:num w:numId="9" w16cid:durableId="1561213084">
+    <w:abstractNumId w:val="19"/>
+  </w:num>
+  <w:num w:numId="10" w16cid:durableId="815335786">
+    <w:abstractNumId w:val="16"/>
+  </w:num>
+  <w:num w:numId="11" w16cid:durableId="1574505227">
+    <w:abstractNumId w:val="17"/>
+  </w:num>
+  <w:num w:numId="12" w16cid:durableId="447167786">
+    <w:abstractNumId w:val="14"/>
+  </w:num>
+  <w:num w:numId="13" w16cid:durableId="44304052">
+    <w:abstractNumId w:val="4"/>
+  </w:num>
+  <w:num w:numId="14" w16cid:durableId="1896699267">
+    <w:abstractNumId w:val="15"/>
+  </w:num>
+  <w:num w:numId="15" w16cid:durableId="394861678">
+    <w:abstractNumId w:val="11"/>
+  </w:num>
+  <w:num w:numId="16" w16cid:durableId="2018145832">
+    <w:abstractNumId w:val="13"/>
+  </w:num>
+  <w:num w:numId="17" w16cid:durableId="1749572452">
+    <w:abstractNumId w:val="3"/>
+  </w:num>
+  <w:num w:numId="18" w16cid:durableId="1227569638">
+    <w:abstractNumId w:val="12"/>
+  </w:num>
+  <w:num w:numId="19" w16cid:durableId="10960926">
+    <w:abstractNumId w:val="18"/>
+  </w:num>
+  <w:num w:numId="20" w16cid:durableId="1390348310">
+    <w:abstractNumId w:val="1"/>
+  </w:num>
+  <w:num w:numId="21" w16cid:durableId="285626753">
+    <w:abstractNumId w:val="7"/>
+  </w:num>
+</w:numbering>
 </file>
 
 <file path=word/styles.xml><?xml version="1.0" encoding="utf-8"?>
@@ -454,7 +6753,6 @@
     <w:next w:val="Normal"/>
     <w:link w:val="Heading2Char"/>
     <w:uiPriority w:val="9"/>
-    <w:semiHidden/>
     <w:unhideWhenUsed/>
     <w:qFormat/>
     <w:rsid w:val="009D2C97"/>
@@ -629,7 +6927,6 @@
   <w:style w:type="character" w:default="1" w:styleId="DefaultParagraphFont">
     <w:name w:val="Default Paragraph Font"/>
     <w:uiPriority w:val="1"/>
-    <w:semiHidden/>
     <w:unhideWhenUsed/>
   </w:style>
   <w:style w:type="table" w:default="1" w:styleId="TableNormal">
@@ -671,7 +6968,6 @@
     <w:basedOn w:val="DefaultParagraphFont"/>
     <w:link w:val="Heading2"/>
     <w:uiPriority w:val="9"/>
-    <w:semiHidden/>
     <w:rsid w:val="009D2C97"/>
     <w:rPr>
       <w:rFonts w:asciiTheme="majorHAnsi" w:eastAsiaTheme="majorEastAsia" w:hAnsiTheme="majorHAnsi" w:cstheme="majorBidi"/>
@@ -942,6 +7238,25 @@
       <w:color w:val="2F5496" w:themeColor="accent1" w:themeShade="BF"/>
       <w:spacing w:val="5"/>
     </w:rPr>
+  </w:style>
+  <w:style w:type="table" w:styleId="TableGrid">
+    <w:name w:val="Table Grid"/>
+    <w:basedOn w:val="TableNormal"/>
+    <w:uiPriority w:val="39"/>
+    <w:rsid w:val="002F66A7"/>
+    <w:pPr>
+      <w:spacing w:after="0" w:line="240" w:lineRule="auto"/>
+    </w:pPr>
+    <w:tblPr>
+      <w:tblBorders>
+        <w:top w:val="single" w:sz="4" w:space="0" w:color="auto"/>
+        <w:left w:val="single" w:sz="4" w:space="0" w:color="auto"/>
+        <w:bottom w:val="single" w:sz="4" w:space="0" w:color="auto"/>
+        <w:right w:val="single" w:sz="4" w:space="0" w:color="auto"/>
+        <w:insideH w:val="single" w:sz="4" w:space="0" w:color="auto"/>
+        <w:insideV w:val="single" w:sz="4" w:space="0" w:color="auto"/>
+      </w:tblBorders>
+    </w:tblPr>
   </w:style>
 </w:styles>
 </file>
